--- a/1 категория(ОТЛИЧНО)/1-11-я ч. 106 WORDS.docx
+++ b/1 категория(ОТЛИЧНО)/1-11-я ч. 106 WORDS.docx
@@ -8833,45 +8833,132 @@
         <w:rPr>
           <w:b/>
           <w:i/>
-          <w:color w:val="FF0000"/>
-        </w:rPr>
-      </w:pPr>
-      <w:r>
-        <w:rPr>
-          <w:b/>
-          <w:i/>
-          <w:color w:val="FF0000"/>
-        </w:rPr>
-        <w:t>CONSECUTIVE</w:t>
-      </w:r>
-      <w:r>
-        <w:rPr>
-          <w:b/>
-          <w:i/>
-          <w:color w:val="FF0000"/>
-        </w:rPr>
-        <w:t xml:space="preserve"> ** </w:t>
-      </w:r>
-      <w:r>
-        <w:rPr>
-          <w:b/>
-          <w:i/>
-          <w:color w:val="FF0000"/>
-        </w:rPr>
-        <w:t>{kənʹsekjʋtıv} a</w:t>
-      </w:r>
-    </w:p>
-    <w:p>
-      <w:pPr>
-        <w:rPr>
-          <w:color w:val="FF0000"/>
-        </w:rPr>
-      </w:pPr>
-      <w:r>
-        <w:rPr>
-          <w:color w:val="FF0000"/>
-        </w:rPr>
-        <w:t>1. последующий</w:t>
+          <w:color w:val="FFFFFF" w:themeColor="background1"/>
+        </w:rPr>
+      </w:pPr>
+      <w:r>
+        <w:rPr>
+          <w:b/>
+          <w:i/>
+          <w:color w:val="FFFFFF" w:themeColor="background1"/>
+          <w:lang w:val="en-US"/>
+        </w:rPr>
+        <w:t>HISS</w:t>
+      </w:r>
+      <w:r>
+        <w:rPr>
+          <w:b/>
+          <w:i/>
+          <w:color w:val="FFFFFF" w:themeColor="background1"/>
+        </w:rPr>
+        <w:t xml:space="preserve"> </w:t>
+      </w:r>
+      <w:bookmarkStart w:id="2" w:name="_GoBack"/>
+      <w:r>
+        <w:rPr>
+          <w:b/>
+          <w:i/>
+          <w:color w:val="FFFFFF" w:themeColor="background1"/>
+        </w:rPr>
+        <w:t>**</w:t>
+      </w:r>
+      <w:bookmarkEnd w:id="2"/>
+      <w:r>
+        <w:rPr>
+          <w:b/>
+          <w:i/>
+          <w:color w:val="FFFFFF" w:themeColor="background1"/>
+        </w:rPr>
+        <w:t xml:space="preserve"> {</w:t>
+      </w:r>
+      <w:r>
+        <w:rPr>
+          <w:b/>
+          <w:i/>
+          <w:color w:val="FFFFFF" w:themeColor="background1"/>
+          <w:lang w:val="en-US"/>
+        </w:rPr>
+        <w:t>h</w:t>
+      </w:r>
+      <w:r>
+        <w:rPr>
+          <w:b/>
+          <w:i/>
+          <w:color w:val="FFFFFF" w:themeColor="background1"/>
+        </w:rPr>
+        <w:t>ı</w:t>
+      </w:r>
+      <w:r>
+        <w:rPr>
+          <w:b/>
+          <w:i/>
+          <w:color w:val="FFFFFF" w:themeColor="background1"/>
+          <w:lang w:val="en-US"/>
+        </w:rPr>
+        <w:t>s</w:t>
+      </w:r>
+      <w:r>
+        <w:rPr>
+          <w:b/>
+          <w:i/>
+          <w:color w:val="FFFFFF" w:themeColor="background1"/>
+        </w:rPr>
+        <w:t>}</w:t>
+      </w:r>
+    </w:p>
+    <w:p>
+      <w:pPr>
+        <w:rPr>
+          <w:b/>
+          <w:i/>
+          <w:color w:val="FFFFFF" w:themeColor="background1"/>
+          <w:lang w:val="en-US"/>
+        </w:rPr>
+      </w:pPr>
+      <w:r>
+        <w:rPr>
+          <w:b/>
+          <w:i/>
+          <w:color w:val="FFFFFF" w:themeColor="background1"/>
+          <w:lang w:val="en-US"/>
+        </w:rPr>
+        <w:t>HISSED</w:t>
+      </w:r>
+    </w:p>
+    <w:p>
+      <w:pPr>
+        <w:rPr>
+          <w:color w:val="FFFFFF" w:themeColor="background1"/>
+          <w:lang w:val="en-US"/>
+        </w:rPr>
+      </w:pPr>
+      <w:r>
+        <w:rPr>
+          <w:color w:val="FFFFFF" w:themeColor="background1"/>
+          <w:lang w:val="en-US"/>
+        </w:rPr>
+        <w:t xml:space="preserve">1. </w:t>
+      </w:r>
+      <w:proofErr w:type="gramStart"/>
+      <w:r>
+        <w:rPr>
+          <w:color w:val="FFFFFF" w:themeColor="background1"/>
+        </w:rPr>
+        <w:t>шипение</w:t>
+      </w:r>
+      <w:proofErr w:type="gramEnd"/>
+      <w:r>
+        <w:rPr>
+          <w:color w:val="FFFFFF" w:themeColor="background1"/>
+          <w:lang w:val="en-US"/>
+        </w:rPr>
+        <w:t xml:space="preserve">; </w:t>
+      </w:r>
+      <w:r>
+        <w:rPr>
+          <w:color w:val="FFFFFF" w:themeColor="background1"/>
+        </w:rPr>
+        <w:t>свист</w:t>
       </w:r>
     </w:p>
     <w:p>
@@ -8883,15 +8970,62 @@
         </w:numPr>
         <w:rPr>
           <w:i/>
-          <w:color w:val="FF0000"/>
-        </w:rPr>
-      </w:pPr>
-      <w:r>
-        <w:rPr>
-          <w:i/>
-          <w:color w:val="FF0000"/>
-        </w:rPr>
-        <w:t>~ days - последующие дни</w:t>
+          <w:color w:val="FFFFFF" w:themeColor="background1"/>
+          <w:lang w:val="en-US"/>
+        </w:rPr>
+      </w:pPr>
+      <w:r>
+        <w:rPr>
+          <w:i/>
+          <w:color w:val="FFFFFF" w:themeColor="background1"/>
+          <w:lang w:val="en-US"/>
+        </w:rPr>
+        <w:t xml:space="preserve">the ~ of a snake {of a goose} - </w:t>
+      </w:r>
+      <w:r>
+        <w:rPr>
+          <w:i/>
+          <w:color w:val="FFFFFF" w:themeColor="background1"/>
+        </w:rPr>
+        <w:t>шипение</w:t>
+      </w:r>
+      <w:r>
+        <w:rPr>
+          <w:i/>
+          <w:color w:val="FFFFFF" w:themeColor="background1"/>
+          <w:lang w:val="en-US"/>
+        </w:rPr>
+        <w:t xml:space="preserve"> </w:t>
+      </w:r>
+      <w:r>
+        <w:rPr>
+          <w:i/>
+          <w:color w:val="FFFFFF" w:themeColor="background1"/>
+        </w:rPr>
+        <w:t>змеи</w:t>
+      </w:r>
+      <w:r>
+        <w:rPr>
+          <w:i/>
+          <w:color w:val="FFFFFF" w:themeColor="background1"/>
+          <w:lang w:val="en-US"/>
+        </w:rPr>
+        <w:t xml:space="preserve"> {</w:t>
+      </w:r>
+      <w:r>
+        <w:rPr>
+          <w:i/>
+          <w:color w:val="FFFFFF" w:themeColor="background1"/>
+        </w:rPr>
+        <w:t>гуся</w:t>
+      </w:r>
+      <w:r>
+        <w:rPr>
+          <w:i/>
+          <w:color w:val="FFFFFF" w:themeColor="background1"/>
+          <w:lang w:val="en-US"/>
+        </w:rPr>
+        <w:t>}</w:t>
       </w:r>
     </w:p>
     <w:p>
@@ -8903,44 +9037,28 @@
         </w:numPr>
         <w:rPr>
           <w:i/>
-          <w:color w:val="FF0000"/>
-        </w:rPr>
-      </w:pPr>
-      <w:r>
-        <w:rPr>
-          <w:i/>
-          <w:color w:val="FF0000"/>
-        </w:rPr>
-        <w:t>~ infection - </w:t>
-      </w:r>
-      <w:proofErr w:type="gramStart"/>
-      <w:r>
-        <w:rPr>
-          <w:i/>
-          <w:color w:val="FF0000"/>
-        </w:rPr>
-        <w:t>мед.вторичная</w:t>
-      </w:r>
-      <w:proofErr w:type="gramEnd"/>
-      <w:r>
-        <w:rPr>
-          <w:i/>
-          <w:color w:val="FF0000"/>
-        </w:rPr>
-        <w:t xml:space="preserve"> инфекция</w:t>
-      </w:r>
-    </w:p>
-    <w:p>
-      <w:pPr>
-        <w:rPr>
-          <w:color w:val="FFFFFF" w:themeColor="background1"/>
-        </w:rPr>
-      </w:pPr>
-      <w:r>
-        <w:rPr>
-          <w:color w:val="FFFFFF" w:themeColor="background1"/>
-        </w:rPr>
-        <w:t>2 последовательный, следующий друг за другом</w:t>
+          <w:color w:val="FFFFFF" w:themeColor="background1"/>
+        </w:rPr>
+      </w:pPr>
+      <w:r>
+        <w:rPr>
+          <w:i/>
+          <w:color w:val="FFFFFF" w:themeColor="background1"/>
+        </w:rPr>
+        <w:t>the ~ of the gas - свист вырывающегося /выходящего/ газа</w:t>
+      </w:r>
+    </w:p>
+    <w:p>
+      <w:pPr>
+        <w:rPr>
+          <w:color w:val="FFFFFF" w:themeColor="background1"/>
+        </w:rPr>
+      </w:pPr>
+      <w:r>
+        <w:rPr>
+          <w:color w:val="FFFFFF" w:themeColor="background1"/>
+        </w:rPr>
+        <w:t>2. шиканье; свист (как знак неодобрения)</w:t>
       </w:r>
     </w:p>
     <w:p>
@@ -8952,55 +9070,15 @@
         </w:numPr>
         <w:rPr>
           <w:i/>
-          <w:lang w:val="en-US"/>
-        </w:rPr>
-      </w:pPr>
-      <w:r>
-        <w:rPr>
-          <w:i/>
-          <w:color w:val="FFFFFF" w:themeColor="background1"/>
-          <w:lang w:val="en-US"/>
-        </w:rPr>
-        <w:t>for the fifth</w:t>
-      </w:r>
-      <w:r>
-        <w:rPr>
-          <w:i/>
-          <w:lang w:val="en-US"/>
-        </w:rPr>
-        <w:t xml:space="preserve"> ~ time - </w:t>
-      </w:r>
-      <w:r>
-        <w:rPr>
-          <w:i/>
-        </w:rPr>
-        <w:t>пятый</w:t>
-      </w:r>
-      <w:r>
-        <w:rPr>
-          <w:i/>
-          <w:lang w:val="en-US"/>
-        </w:rPr>
-        <w:t xml:space="preserve"> </w:t>
-      </w:r>
-      <w:r>
-        <w:rPr>
-          <w:i/>
-        </w:rPr>
-        <w:t>раз</w:t>
-      </w:r>
-      <w:r>
-        <w:rPr>
-          <w:i/>
-          <w:lang w:val="en-US"/>
-        </w:rPr>
-        <w:t xml:space="preserve"> </w:t>
-      </w:r>
-      <w:r>
-        <w:rPr>
-          <w:i/>
-        </w:rPr>
-        <w:t>подряд</w:t>
+          <w:color w:val="FFFFFF" w:themeColor="background1"/>
+        </w:rPr>
+      </w:pPr>
+      <w:r>
+        <w:rPr>
+          <w:i/>
+          <w:color w:val="FFFFFF" w:themeColor="background1"/>
+        </w:rPr>
+        <w:t>the ~ of a crowd - (презрительный) свист толпы</w:t>
       </w:r>
     </w:p>
     <w:p>
@@ -9012,114 +9090,138 @@
         </w:numPr>
         <w:rPr>
           <w:i/>
-        </w:rPr>
-      </w:pPr>
-      <w:r>
-        <w:rPr>
-          <w:i/>
-        </w:rPr>
-        <w:t>~ reaction - </w:t>
-      </w:r>
-      <w:proofErr w:type="gramStart"/>
-      <w:r>
-        <w:rPr>
-          <w:i/>
-        </w:rPr>
-        <w:t>хим.последовательная</w:t>
-      </w:r>
-      <w:proofErr w:type="gramEnd"/>
-      <w:r>
-        <w:rPr>
-          <w:i/>
-        </w:rPr>
-        <w:t xml:space="preserve"> ступенчатая реакция</w:t>
-      </w:r>
-    </w:p>
-    <w:p/>
-    <w:p/>
-    <w:p>
-      <w:pPr>
-        <w:jc w:val="center"/>
-        <w:rPr>
-          <w:b/>
-          <w:i/>
-          <w:color w:val="FFFFFF" w:themeColor="background1"/>
-        </w:rPr>
-      </w:pPr>
-    </w:p>
-    <w:p>
-      <w:pPr>
-        <w:jc w:val="center"/>
-        <w:rPr>
-          <w:b/>
-          <w:i/>
-          <w:color w:val="FFFFFF" w:themeColor="background1"/>
-          <w:lang w:val="en-US"/>
-        </w:rPr>
-      </w:pPr>
-      <w:r>
-        <w:rPr>
-          <w:b/>
-          <w:i/>
-          <w:color w:val="FFFFFF" w:themeColor="background1"/>
-          <w:lang w:val="en-US"/>
-        </w:rPr>
-        <w:t>HISS ** {hıs}</w:t>
-      </w:r>
-    </w:p>
-    <w:p>
-      <w:pPr>
-        <w:rPr>
-          <w:b/>
-          <w:i/>
-          <w:color w:val="FFFFFF" w:themeColor="background1"/>
-          <w:lang w:val="en-US"/>
-        </w:rPr>
-      </w:pPr>
-      <w:r>
-        <w:rPr>
-          <w:b/>
-          <w:i/>
-          <w:color w:val="FFFFFF" w:themeColor="background1"/>
-          <w:lang w:val="en-US"/>
-        </w:rPr>
-        <w:t>HISSED</w:t>
-      </w:r>
-    </w:p>
-    <w:p>
-      <w:pPr>
-        <w:rPr>
-          <w:color w:val="FFFFFF" w:themeColor="background1"/>
-          <w:lang w:val="en-US"/>
-        </w:rPr>
-      </w:pPr>
-      <w:r>
-        <w:rPr>
-          <w:color w:val="FFFFFF" w:themeColor="background1"/>
-          <w:lang w:val="en-US"/>
-        </w:rPr>
-        <w:t xml:space="preserve">1. </w:t>
-      </w:r>
-      <w:proofErr w:type="gramStart"/>
-      <w:r>
-        <w:rPr>
-          <w:color w:val="FFFFFF" w:themeColor="background1"/>
-        </w:rPr>
-        <w:t>шипение</w:t>
-      </w:r>
-      <w:proofErr w:type="gramEnd"/>
-      <w:r>
-        <w:rPr>
-          <w:color w:val="FFFFFF" w:themeColor="background1"/>
-          <w:lang w:val="en-US"/>
-        </w:rPr>
-        <w:t xml:space="preserve">; </w:t>
-      </w:r>
-      <w:r>
-        <w:rPr>
+          <w:color w:val="FFFFFF" w:themeColor="background1"/>
+          <w:lang w:val="en-US"/>
+        </w:rPr>
+      </w:pPr>
+      <w:r>
+        <w:rPr>
+          <w:i/>
+          <w:color w:val="FFFFFF" w:themeColor="background1"/>
+          <w:lang w:val="en-US"/>
+        </w:rPr>
+        <w:t xml:space="preserve">~es rose from all parts of the audience - </w:t>
+      </w:r>
+      <w:r>
+        <w:rPr>
+          <w:i/>
+          <w:color w:val="FFFFFF" w:themeColor="background1"/>
+        </w:rPr>
+        <w:t>в</w:t>
+      </w:r>
+      <w:r>
+        <w:rPr>
+          <w:i/>
+          <w:color w:val="FFFFFF" w:themeColor="background1"/>
+          <w:lang w:val="en-US"/>
+        </w:rPr>
+        <w:t xml:space="preserve"> </w:t>
+      </w:r>
+      <w:r>
+        <w:rPr>
+          <w:i/>
+          <w:color w:val="FFFFFF" w:themeColor="background1"/>
+        </w:rPr>
+        <w:t>публике</w:t>
+      </w:r>
+      <w:r>
+        <w:rPr>
+          <w:i/>
+          <w:color w:val="FFFFFF" w:themeColor="background1"/>
+          <w:lang w:val="en-US"/>
+        </w:rPr>
+        <w:t xml:space="preserve"> </w:t>
+      </w:r>
+      <w:r>
+        <w:rPr>
+          <w:i/>
+          <w:color w:val="FFFFFF" w:themeColor="background1"/>
+        </w:rPr>
+        <w:t>поднялись</w:t>
+      </w:r>
+      <w:r>
+        <w:rPr>
+          <w:i/>
+          <w:color w:val="FFFFFF" w:themeColor="background1"/>
+          <w:lang w:val="en-US"/>
+        </w:rPr>
+        <w:t xml:space="preserve"> </w:t>
+      </w:r>
+      <w:r>
+        <w:rPr>
+          <w:i/>
+          <w:color w:val="FFFFFF" w:themeColor="background1"/>
+        </w:rPr>
+        <w:t>шиканье</w:t>
+      </w:r>
+      <w:r>
+        <w:rPr>
+          <w:i/>
+          <w:color w:val="FFFFFF" w:themeColor="background1"/>
+          <w:lang w:val="en-US"/>
+        </w:rPr>
+        <w:t xml:space="preserve"> </w:t>
+      </w:r>
+      <w:r>
+        <w:rPr>
+          <w:i/>
+          <w:color w:val="FFFFFF" w:themeColor="background1"/>
+        </w:rPr>
+        <w:t>и</w:t>
+      </w:r>
+      <w:r>
+        <w:rPr>
+          <w:i/>
+          <w:color w:val="FFFFFF" w:themeColor="background1"/>
+          <w:lang w:val="en-US"/>
+        </w:rPr>
+        <w:t xml:space="preserve"> </w:t>
+      </w:r>
+      <w:r>
+        <w:rPr>
+          <w:i/>
           <w:color w:val="FFFFFF" w:themeColor="background1"/>
         </w:rPr>
         <w:t>свист</w:t>
+      </w:r>
+    </w:p>
+    <w:p>
+      <w:pPr>
+        <w:rPr>
+          <w:color w:val="FFFFFF" w:themeColor="background1"/>
+        </w:rPr>
+      </w:pPr>
+      <w:r>
+        <w:rPr>
+          <w:color w:val="FFFFFF" w:themeColor="background1"/>
+        </w:rPr>
+        <w:t>3. фон</w:t>
+      </w:r>
+      <w:r>
+        <w:rPr>
+          <w:color w:val="FFFFFF" w:themeColor="background1"/>
+          <w:lang w:val="en-US"/>
+        </w:rPr>
+        <w:t>e</w:t>
+      </w:r>
+      <w:r>
+        <w:rPr>
+          <w:color w:val="FFFFFF" w:themeColor="background1"/>
+        </w:rPr>
+        <w:t>тич-лингв. шипящий звук</w:t>
+      </w:r>
+    </w:p>
+    <w:p>
+      <w:pPr>
+        <w:rPr>
+          <w:color w:val="FFFFFF" w:themeColor="background1"/>
+        </w:rPr>
+      </w:pPr>
+      <w:r>
+        <w:rPr>
+          <w:color w:val="FFFFFF" w:themeColor="background1"/>
+        </w:rPr>
+        <w:t>ГЛАГ. 1. шипеть; свистеть</w:t>
       </w:r>
     </w:p>
     <w:p>
@@ -9132,61 +9234,14 @@
         <w:rPr>
           <w:i/>
           <w:color w:val="FFFFFF" w:themeColor="background1"/>
-          <w:lang w:val="en-US"/>
-        </w:rPr>
-      </w:pPr>
-      <w:r>
-        <w:rPr>
-          <w:i/>
-          <w:color w:val="FFFFFF" w:themeColor="background1"/>
-          <w:lang w:val="en-US"/>
-        </w:rPr>
-        <w:t xml:space="preserve">the ~ of a snake {of a goose} - </w:t>
-      </w:r>
-      <w:r>
-        <w:rPr>
-          <w:i/>
-          <w:color w:val="FFFFFF" w:themeColor="background1"/>
-        </w:rPr>
-        <w:t>шипение</w:t>
-      </w:r>
-      <w:r>
-        <w:rPr>
-          <w:i/>
-          <w:color w:val="FFFFFF" w:themeColor="background1"/>
-          <w:lang w:val="en-US"/>
-        </w:rPr>
-        <w:t xml:space="preserve"> </w:t>
-      </w:r>
-      <w:r>
-        <w:rPr>
-          <w:i/>
-          <w:color w:val="FFFFFF" w:themeColor="background1"/>
-        </w:rPr>
-        <w:t>змеи</w:t>
-      </w:r>
-      <w:r>
-        <w:rPr>
-          <w:i/>
-          <w:color w:val="FFFFFF" w:themeColor="background1"/>
-          <w:lang w:val="en-US"/>
-        </w:rPr>
-        <w:t xml:space="preserve"> {</w:t>
-      </w:r>
-      <w:r>
-        <w:rPr>
-          <w:i/>
-          <w:color w:val="FFFFFF" w:themeColor="background1"/>
-        </w:rPr>
-        <w:t>гуся</w:t>
-      </w:r>
-      <w:r>
-        <w:rPr>
-          <w:i/>
-          <w:color w:val="FFFFFF" w:themeColor="background1"/>
-          <w:lang w:val="en-US"/>
-        </w:rPr>
-        <w:t>}</w:t>
+        </w:rPr>
+      </w:pPr>
+      <w:r>
+        <w:rPr>
+          <w:i/>
+          <w:color w:val="FFFFFF" w:themeColor="background1"/>
+        </w:rPr>
+        <w:t>to ~ disdain - презрительно (про)шипеть</w:t>
       </w:r>
     </w:p>
     <w:p>
@@ -9206,21 +9261,7 @@
           <w:i/>
           <w:color w:val="FFFFFF" w:themeColor="background1"/>
         </w:rPr>
-        <w:t>the ~ of the gas - свист вырывающегося /выходящего/ газа</w:t>
-      </w:r>
-    </w:p>
-    <w:p>
-      <w:pPr>
-        <w:rPr>
-          <w:color w:val="FFFFFF" w:themeColor="background1"/>
-        </w:rPr>
-      </w:pPr>
-      <w:r>
-        <w:rPr>
-          <w:color w:val="FFFFFF" w:themeColor="background1"/>
-        </w:rPr>
-        <w:lastRenderedPageBreak/>
-        <w:t>2. шиканье; свист (как знак неодобрения)</w:t>
+        <w:t>the snake ~ed - змея зашипела</w:t>
       </w:r>
     </w:p>
     <w:p>
@@ -9237,10 +9278,47 @@
       </w:pPr>
       <w:r>
         <w:rPr>
-          <w:i/>
-          <w:color w:val="FFFFFF" w:themeColor="background1"/>
-        </w:rPr>
-        <w:t>the ~ of a crowd - (презрительный) свист толпы</w:t>
+          <w:rFonts w:ascii="Segoe UI Symbol" w:hAnsi="Segoe UI Symbol" w:cs="Segoe UI Symbol"/>
+          <w:i/>
+          <w:color w:val="FFFFFF" w:themeColor="background1"/>
+        </w:rPr>
+        <w:t>❝</w:t>
+      </w:r>
+      <w:r>
+        <w:rPr>
+          <w:i/>
+          <w:color w:val="FFFFFF" w:themeColor="background1"/>
+        </w:rPr>
+        <w:t>You'll pay for this</w:t>
+      </w:r>
+      <w:r>
+        <w:rPr>
+          <w:rFonts w:ascii="Segoe UI Symbol" w:hAnsi="Segoe UI Symbol" w:cs="Segoe UI Symbol"/>
+          <w:i/>
+          <w:color w:val="FFFFFF" w:themeColor="background1"/>
+        </w:rPr>
+        <w:t>❞</w:t>
+      </w:r>
+      <w:r>
+        <w:rPr>
+          <w:i/>
+          <w:color w:val="FFFFFF" w:themeColor="background1"/>
+        </w:rPr>
+        <w:t>, he ~ed (out) - «Ты за это заплатишь», - прошипел он</w:t>
+      </w:r>
+    </w:p>
+    <w:p>
+      <w:pPr>
+        <w:rPr>
+          <w:color w:val="FFFFFF" w:themeColor="background1"/>
+        </w:rPr>
+      </w:pPr>
+      <w:r>
+        <w:rPr>
+          <w:color w:val="FFFFFF" w:themeColor="background1"/>
+        </w:rPr>
+        <w:lastRenderedPageBreak/>
+        <w:t>2 шипеть, говорить сдавленным голосом, громко или сердито шептать</w:t>
       </w:r>
     </w:p>
     <w:p>
@@ -9253,137 +9331,33 @@
         <w:rPr>
           <w:i/>
           <w:color w:val="FFFFFF" w:themeColor="background1"/>
-          <w:lang w:val="en-US"/>
-        </w:rPr>
-      </w:pPr>
-      <w:r>
-        <w:rPr>
-          <w:i/>
-          <w:color w:val="FFFFFF" w:themeColor="background1"/>
-          <w:lang w:val="en-US"/>
-        </w:rPr>
-        <w:t xml:space="preserve">~es rose from all parts of the audience - </w:t>
-      </w:r>
-      <w:r>
-        <w:rPr>
-          <w:i/>
-          <w:color w:val="FFFFFF" w:themeColor="background1"/>
-        </w:rPr>
-        <w:t>в</w:t>
-      </w:r>
-      <w:r>
-        <w:rPr>
-          <w:i/>
-          <w:color w:val="FFFFFF" w:themeColor="background1"/>
-          <w:lang w:val="en-US"/>
-        </w:rPr>
-        <w:t xml:space="preserve"> </w:t>
-      </w:r>
-      <w:r>
-        <w:rPr>
-          <w:i/>
-          <w:color w:val="FFFFFF" w:themeColor="background1"/>
-        </w:rPr>
-        <w:t>публике</w:t>
-      </w:r>
-      <w:r>
-        <w:rPr>
-          <w:i/>
-          <w:color w:val="FFFFFF" w:themeColor="background1"/>
-          <w:lang w:val="en-US"/>
-        </w:rPr>
-        <w:t xml:space="preserve"> </w:t>
-      </w:r>
-      <w:r>
-        <w:rPr>
-          <w:i/>
-          <w:color w:val="FFFFFF" w:themeColor="background1"/>
-        </w:rPr>
-        <w:t>поднялись</w:t>
-      </w:r>
-      <w:r>
-        <w:rPr>
-          <w:i/>
-          <w:color w:val="FFFFFF" w:themeColor="background1"/>
-          <w:lang w:val="en-US"/>
-        </w:rPr>
-        <w:t xml:space="preserve"> </w:t>
-      </w:r>
-      <w:r>
-        <w:rPr>
-          <w:i/>
-          <w:color w:val="FFFFFF" w:themeColor="background1"/>
-        </w:rPr>
-        <w:t>шиканье</w:t>
-      </w:r>
-      <w:r>
-        <w:rPr>
-          <w:i/>
-          <w:color w:val="FFFFFF" w:themeColor="background1"/>
-          <w:lang w:val="en-US"/>
-        </w:rPr>
-        <w:t xml:space="preserve"> </w:t>
-      </w:r>
-      <w:r>
-        <w:rPr>
-          <w:i/>
-          <w:color w:val="FFFFFF" w:themeColor="background1"/>
-        </w:rPr>
-        <w:t>и</w:t>
-      </w:r>
-      <w:r>
-        <w:rPr>
-          <w:i/>
-          <w:color w:val="FFFFFF" w:themeColor="background1"/>
-          <w:lang w:val="en-US"/>
-        </w:rPr>
-        <w:t xml:space="preserve"> </w:t>
-      </w:r>
-      <w:r>
-        <w:rPr>
-          <w:i/>
-          <w:color w:val="FFFFFF" w:themeColor="background1"/>
-        </w:rPr>
-        <w:t>свист</w:t>
-      </w:r>
-    </w:p>
-    <w:p>
-      <w:pPr>
-        <w:rPr>
-          <w:color w:val="FFFFFF" w:themeColor="background1"/>
-        </w:rPr>
-      </w:pPr>
-      <w:r>
-        <w:rPr>
-          <w:color w:val="FFFFFF" w:themeColor="background1"/>
-        </w:rPr>
-        <w:t>3. фон</w:t>
-      </w:r>
-      <w:r>
-        <w:rPr>
-          <w:color w:val="FFFFFF" w:themeColor="background1"/>
-          <w:lang w:val="en-US"/>
-        </w:rPr>
-        <w:t>e</w:t>
-      </w:r>
-      <w:r>
-        <w:rPr>
-          <w:color w:val="FFFFFF" w:themeColor="background1"/>
-        </w:rPr>
-        <w:t>тич-лингв. шипящий звук</w:t>
-      </w:r>
-    </w:p>
-    <w:p>
-      <w:pPr>
-        <w:rPr>
-          <w:color w:val="FFFFFF" w:themeColor="background1"/>
-        </w:rPr>
-      </w:pPr>
-      <w:r>
-        <w:rPr>
-          <w:color w:val="FFFFFF" w:themeColor="background1"/>
-        </w:rPr>
-        <w:t>ГЛАГ. 1. шипеть; свистеть</w:t>
+        </w:rPr>
+      </w:pPr>
+      <w:r>
+        <w:rPr>
+          <w:i/>
+          <w:color w:val="FFFFFF" w:themeColor="background1"/>
+        </w:rPr>
+        <w:t>She hissed a curse at him. — Она (сердито) прошептала проклятие в его адрес.</w:t>
+      </w:r>
+    </w:p>
+    <w:p>
+      <w:pPr>
+        <w:rPr>
+          <w:color w:val="FFFFFF" w:themeColor="background1"/>
+        </w:rPr>
+      </w:pPr>
+      <w:r>
+        <w:rPr>
+          <w:color w:val="FFFFFF" w:themeColor="background1"/>
+        </w:rPr>
+        <w:t xml:space="preserve">3 </w:t>
+      </w:r>
+      <w:r>
+        <w:rPr>
+          <w:color w:val="FFFF00"/>
+        </w:rPr>
+        <w:t>освистывать; (о)шикать; свистеть</w:t>
       </w:r>
     </w:p>
     <w:p>
@@ -9396,14 +9370,61 @@
         <w:rPr>
           <w:i/>
           <w:color w:val="FFFFFF" w:themeColor="background1"/>
-        </w:rPr>
-      </w:pPr>
-      <w:r>
-        <w:rPr>
-          <w:i/>
-          <w:color w:val="FFFFFF" w:themeColor="background1"/>
-        </w:rPr>
-        <w:t>to ~ disdain - презрительно (про)шипеть</w:t>
+          <w:lang w:val="en-US"/>
+        </w:rPr>
+      </w:pPr>
+      <w:r>
+        <w:rPr>
+          <w:i/>
+          <w:color w:val="FFFFFF" w:themeColor="background1"/>
+          <w:lang w:val="en-US"/>
+        </w:rPr>
+        <w:t xml:space="preserve">to ~ (at) an actor {a play} - </w:t>
+      </w:r>
+      <w:r>
+        <w:rPr>
+          <w:i/>
+          <w:color w:val="FFFFFF" w:themeColor="background1"/>
+        </w:rPr>
+        <w:t>освистать</w:t>
+      </w:r>
+      <w:r>
+        <w:rPr>
+          <w:i/>
+          <w:color w:val="FFFFFF" w:themeColor="background1"/>
+          <w:lang w:val="en-US"/>
+        </w:rPr>
+        <w:t xml:space="preserve"> </w:t>
+      </w:r>
+      <w:r>
+        <w:rPr>
+          <w:i/>
+          <w:color w:val="FFFFFF" w:themeColor="background1"/>
+        </w:rPr>
+        <w:t>актёра</w:t>
+      </w:r>
+      <w:r>
+        <w:rPr>
+          <w:i/>
+          <w:color w:val="FFFFFF" w:themeColor="background1"/>
+          <w:lang w:val="en-US"/>
+        </w:rPr>
+        <w:t xml:space="preserve"> {</w:t>
+      </w:r>
+      <w:r>
+        <w:rPr>
+          <w:i/>
+          <w:color w:val="FFFFFF" w:themeColor="background1"/>
+        </w:rPr>
+        <w:t>пьесу</w:t>
+      </w:r>
+      <w:r>
+        <w:rPr>
+          <w:i/>
+          <w:color w:val="FFFFFF" w:themeColor="background1"/>
+          <w:lang w:val="en-US"/>
+        </w:rPr>
+        <w:t>}</w:t>
       </w:r>
     </w:p>
     <w:p>
@@ -9414,16 +9435,184 @@
           <w:numId w:val="66"/>
         </w:numPr>
         <w:rPr>
-          <w:i/>
-          <w:color w:val="FFFFFF" w:themeColor="background1"/>
-        </w:rPr>
-      </w:pPr>
-      <w:r>
-        <w:rPr>
-          <w:i/>
-          <w:color w:val="FFFFFF" w:themeColor="background1"/>
-        </w:rPr>
-        <w:t>the snake ~ed - змея зашипела</w:t>
+          <w:color w:val="FFFFFF" w:themeColor="background1"/>
+          <w:lang w:val="en-US"/>
+        </w:rPr>
+      </w:pPr>
+      <w:r>
+        <w:rPr>
+          <w:i/>
+          <w:color w:val="FFFFFF" w:themeColor="background1"/>
+          <w:lang w:val="en-US"/>
+        </w:rPr>
+        <w:t xml:space="preserve">the crowd booed and ~ed - </w:t>
+      </w:r>
+      <w:r>
+        <w:rPr>
+          <w:i/>
+          <w:color w:val="FFFFFF" w:themeColor="background1"/>
+        </w:rPr>
+        <w:t>толпа</w:t>
+      </w:r>
+      <w:r>
+        <w:rPr>
+          <w:i/>
+          <w:color w:val="FFFFFF" w:themeColor="background1"/>
+          <w:lang w:val="en-US"/>
+        </w:rPr>
+        <w:t xml:space="preserve"> </w:t>
+      </w:r>
+      <w:r>
+        <w:rPr>
+          <w:i/>
+          <w:color w:val="FFFFFF" w:themeColor="background1"/>
+        </w:rPr>
+        <w:t>свистела</w:t>
+      </w:r>
+      <w:r>
+        <w:rPr>
+          <w:i/>
+          <w:color w:val="FFFFFF" w:themeColor="background1"/>
+          <w:lang w:val="en-US"/>
+        </w:rPr>
+        <w:t xml:space="preserve"> </w:t>
+      </w:r>
+      <w:r>
+        <w:rPr>
+          <w:i/>
+          <w:color w:val="FFFFFF" w:themeColor="background1"/>
+        </w:rPr>
+        <w:t>и</w:t>
+      </w:r>
+      <w:r>
+        <w:rPr>
+          <w:i/>
+          <w:color w:val="FFFFFF" w:themeColor="background1"/>
+          <w:lang w:val="en-US"/>
+        </w:rPr>
+        <w:t xml:space="preserve"> </w:t>
+      </w:r>
+      <w:r>
+        <w:rPr>
+          <w:i/>
+          <w:color w:val="FFFFFF" w:themeColor="background1"/>
+        </w:rPr>
+        <w:t>улюлюкала</w:t>
+      </w:r>
+    </w:p>
+    <w:p>
+      <w:pPr>
+        <w:rPr>
+          <w:color w:val="FFFFFF" w:themeColor="background1"/>
+          <w:lang w:val="en-US"/>
+        </w:rPr>
+      </w:pPr>
+      <w:r>
+        <w:rPr>
+          <w:color w:val="FFFFFF" w:themeColor="background1"/>
+          <w:lang w:val="en-US"/>
+        </w:rPr>
+        <w:t xml:space="preserve">4 </w:t>
+      </w:r>
+      <w:r>
+        <w:rPr>
+          <w:color w:val="FFFFFF" w:themeColor="background1"/>
+        </w:rPr>
+        <w:t>прогнать</w:t>
+      </w:r>
+      <w:r>
+        <w:rPr>
+          <w:color w:val="FFFFFF" w:themeColor="background1"/>
+          <w:lang w:val="en-US"/>
+        </w:rPr>
+        <w:t xml:space="preserve"> (</w:t>
+      </w:r>
+      <w:r>
+        <w:rPr>
+          <w:color w:val="FFFFFF" w:themeColor="background1"/>
+        </w:rPr>
+        <w:t>шиканьем</w:t>
+      </w:r>
+      <w:r>
+        <w:rPr>
+          <w:color w:val="FFFFFF" w:themeColor="background1"/>
+          <w:lang w:val="en-US"/>
+        </w:rPr>
+        <w:t xml:space="preserve">, </w:t>
+      </w:r>
+      <w:r>
+        <w:rPr>
+          <w:color w:val="FFFFFF" w:themeColor="background1"/>
+        </w:rPr>
+        <w:t>свистом</w:t>
+      </w:r>
+      <w:r>
+        <w:rPr>
+          <w:color w:val="FFFFFF" w:themeColor="background1"/>
+          <w:lang w:val="en-US"/>
+        </w:rPr>
+        <w:t xml:space="preserve"> </w:t>
+      </w:r>
+      <w:r>
+        <w:rPr>
+          <w:color w:val="FFFFFF" w:themeColor="background1"/>
+        </w:rPr>
+        <w:t>и</w:t>
+      </w:r>
+      <w:r>
+        <w:rPr>
+          <w:color w:val="FFFFFF" w:themeColor="background1"/>
+          <w:lang w:val="en-US"/>
+        </w:rPr>
+        <w:t xml:space="preserve"> </w:t>
+      </w:r>
+      <w:r>
+        <w:rPr>
+          <w:color w:val="FFFFFF" w:themeColor="background1"/>
+        </w:rPr>
+        <w:t>т</w:t>
+      </w:r>
+      <w:r>
+        <w:rPr>
+          <w:color w:val="FFFFFF" w:themeColor="background1"/>
+          <w:lang w:val="en-US"/>
+        </w:rPr>
+        <w:t xml:space="preserve">. </w:t>
+      </w:r>
+      <w:proofErr w:type="gramStart"/>
+      <w:r>
+        <w:rPr>
+          <w:color w:val="FFFFFF" w:themeColor="background1"/>
+        </w:rPr>
+        <w:t>п</w:t>
+      </w:r>
+      <w:r>
+        <w:rPr>
+          <w:color w:val="FFFFFF" w:themeColor="background1"/>
+          <w:lang w:val="en-US"/>
+        </w:rPr>
+        <w:t>.;</w:t>
+      </w:r>
+      <w:proofErr w:type="gramEnd"/>
+      <w:r>
+        <w:rPr>
+          <w:color w:val="FFFFFF" w:themeColor="background1"/>
+          <w:lang w:val="en-US"/>
+        </w:rPr>
+        <w:t xml:space="preserve"> </w:t>
+      </w:r>
+      <w:r>
+        <w:rPr>
+          <w:color w:val="FFFFFF" w:themeColor="background1"/>
+        </w:rPr>
+        <w:t>тж</w:t>
+      </w:r>
+      <w:r>
+        <w:rPr>
+          <w:color w:val="FFFFFF" w:themeColor="background1"/>
+          <w:lang w:val="en-US"/>
+        </w:rPr>
+        <w:t>.~ away, ~ down, ~ off, ~ out)</w:t>
       </w:r>
     </w:p>
     <w:p>
@@ -9436,50 +9625,113 @@
         <w:rPr>
           <w:i/>
           <w:color w:val="FFFFFF" w:themeColor="background1"/>
-        </w:rPr>
-      </w:pPr>
-      <w:r>
-        <w:rPr>
-          <w:rFonts w:ascii="Segoe UI Symbol" w:hAnsi="Segoe UI Symbol" w:cs="Segoe UI Symbol"/>
-          <w:i/>
-          <w:color w:val="FFFFFF" w:themeColor="background1"/>
-        </w:rPr>
-        <w:t>❝</w:t>
-      </w:r>
-      <w:r>
-        <w:rPr>
-          <w:i/>
-          <w:color w:val="FFFFFF" w:themeColor="background1"/>
-        </w:rPr>
-        <w:t>You'll pay for this</w:t>
-      </w:r>
-      <w:r>
-        <w:rPr>
-          <w:rFonts w:ascii="Segoe UI Symbol" w:hAnsi="Segoe UI Symbol" w:cs="Segoe UI Symbol"/>
-          <w:i/>
-          <w:color w:val="FFFFFF" w:themeColor="background1"/>
-        </w:rPr>
-        <w:t>❞</w:t>
-      </w:r>
-      <w:r>
-        <w:rPr>
-          <w:i/>
-          <w:color w:val="FFFFFF" w:themeColor="background1"/>
-        </w:rPr>
-        <w:t>, he ~ed (out) - «Ты за это заплатишь», - прошипел он</w:t>
-      </w:r>
-    </w:p>
-    <w:p>
-      <w:pPr>
-        <w:rPr>
-          <w:color w:val="FFFFFF" w:themeColor="background1"/>
-        </w:rPr>
-      </w:pPr>
-      <w:r>
-        <w:rPr>
-          <w:color w:val="FFFFFF" w:themeColor="background1"/>
-        </w:rPr>
-        <w:t>2 шипеть, говорить сдавленным голосом, громко или сердито шептать</w:t>
+          <w:lang w:val="en-US"/>
+        </w:rPr>
+      </w:pPr>
+      <w:r>
+        <w:rPr>
+          <w:i/>
+          <w:color w:val="FFFFFF" w:themeColor="background1"/>
+          <w:lang w:val="en-US"/>
+        </w:rPr>
+        <w:t xml:space="preserve">to ~ an actor off /from/ the stage - </w:t>
+      </w:r>
+      <w:r>
+        <w:rPr>
+          <w:i/>
+          <w:color w:val="FFFFFF" w:themeColor="background1"/>
+        </w:rPr>
+        <w:t>свистом</w:t>
+      </w:r>
+      <w:r>
+        <w:rPr>
+          <w:i/>
+          <w:color w:val="FFFFFF" w:themeColor="background1"/>
+          <w:lang w:val="en-US"/>
+        </w:rPr>
+        <w:t xml:space="preserve"> </w:t>
+      </w:r>
+      <w:r>
+        <w:rPr>
+          <w:i/>
+          <w:color w:val="FFFFFF" w:themeColor="background1"/>
+        </w:rPr>
+        <w:t>прогнать</w:t>
+      </w:r>
+      <w:r>
+        <w:rPr>
+          <w:i/>
+          <w:color w:val="FFFFFF" w:themeColor="background1"/>
+          <w:lang w:val="en-US"/>
+        </w:rPr>
+        <w:t xml:space="preserve"> </w:t>
+      </w:r>
+      <w:r>
+        <w:rPr>
+          <w:i/>
+          <w:color w:val="FFFFFF" w:themeColor="background1"/>
+        </w:rPr>
+        <w:t>актёра</w:t>
+      </w:r>
+      <w:r>
+        <w:rPr>
+          <w:i/>
+          <w:color w:val="FFFFFF" w:themeColor="background1"/>
+          <w:lang w:val="en-US"/>
+        </w:rPr>
+        <w:t xml:space="preserve"> </w:t>
+      </w:r>
+      <w:r>
+        <w:rPr>
+          <w:i/>
+          <w:color w:val="FFFFFF" w:themeColor="background1"/>
+        </w:rPr>
+        <w:t>со</w:t>
+      </w:r>
+      <w:r>
+        <w:rPr>
+          <w:i/>
+          <w:color w:val="FFFFFF" w:themeColor="background1"/>
+          <w:lang w:val="en-US"/>
+        </w:rPr>
+        <w:t xml:space="preserve"> </w:t>
+      </w:r>
+      <w:r>
+        <w:rPr>
+          <w:i/>
+          <w:color w:val="FFFFFF" w:themeColor="background1"/>
+        </w:rPr>
+        <w:t>сцены</w:t>
+      </w:r>
+      <w:r>
+        <w:rPr>
+          <w:i/>
+          <w:color w:val="FFFFFF" w:themeColor="background1"/>
+          <w:lang w:val="en-US"/>
+        </w:rPr>
+        <w:t xml:space="preserve">, </w:t>
+      </w:r>
+      <w:r>
+        <w:rPr>
+          <w:i/>
+          <w:color w:val="FFFFFF" w:themeColor="background1"/>
+        </w:rPr>
+        <w:t>освистать</w:t>
+      </w:r>
+      <w:r>
+        <w:rPr>
+          <w:i/>
+          <w:color w:val="FFFFFF" w:themeColor="background1"/>
+          <w:lang w:val="en-US"/>
+        </w:rPr>
+        <w:t xml:space="preserve"> </w:t>
+      </w:r>
+      <w:r>
+        <w:rPr>
+          <w:i/>
+          <w:color w:val="FFFFFF" w:themeColor="background1"/>
+        </w:rPr>
+        <w:t>актёра</w:t>
       </w:r>
     </w:p>
     <w:p>
@@ -9492,33 +9744,272 @@
         <w:rPr>
           <w:i/>
           <w:color w:val="FFFFFF" w:themeColor="background1"/>
-        </w:rPr>
-      </w:pPr>
-      <w:r>
-        <w:rPr>
-          <w:i/>
-          <w:color w:val="FFFFFF" w:themeColor="background1"/>
-        </w:rPr>
-        <w:t>She hissed a curse at him. — Она (сердито) прошептала проклятие в его адрес.</w:t>
-      </w:r>
-    </w:p>
-    <w:p>
-      <w:pPr>
-        <w:rPr>
-          <w:color w:val="FFFFFF" w:themeColor="background1"/>
-        </w:rPr>
-      </w:pPr>
-      <w:r>
-        <w:rPr>
-          <w:color w:val="FFFFFF" w:themeColor="background1"/>
-        </w:rPr>
-        <w:t xml:space="preserve">3 </w:t>
-      </w:r>
-      <w:r>
-        <w:rPr>
+          <w:lang w:val="en-US"/>
+        </w:rPr>
+      </w:pPr>
+      <w:r>
+        <w:rPr>
+          <w:i/>
+          <w:color w:val="FFFFFF" w:themeColor="background1"/>
+          <w:lang w:val="en-US"/>
+        </w:rPr>
+        <w:t xml:space="preserve">they ~ed down the author when he tried to speak - </w:t>
+      </w:r>
+      <w:r>
+        <w:rPr>
+          <w:i/>
+          <w:color w:val="FFFFFF" w:themeColor="background1"/>
+        </w:rPr>
+        <w:t>когда</w:t>
+      </w:r>
+      <w:r>
+        <w:rPr>
+          <w:i/>
+          <w:color w:val="FFFFFF" w:themeColor="background1"/>
+          <w:lang w:val="en-US"/>
+        </w:rPr>
+        <w:t xml:space="preserve"> </w:t>
+      </w:r>
+      <w:r>
+        <w:rPr>
+          <w:i/>
+          <w:color w:val="FFFFFF" w:themeColor="background1"/>
+        </w:rPr>
+        <w:t>автор</w:t>
+      </w:r>
+      <w:r>
+        <w:rPr>
+          <w:i/>
+          <w:color w:val="FFFFFF" w:themeColor="background1"/>
+          <w:lang w:val="en-US"/>
+        </w:rPr>
+        <w:t xml:space="preserve"> </w:t>
+      </w:r>
+      <w:r>
+        <w:rPr>
+          <w:i/>
+          <w:color w:val="FFFFFF" w:themeColor="background1"/>
+        </w:rPr>
+        <w:t>попытался</w:t>
+      </w:r>
+      <w:r>
+        <w:rPr>
+          <w:i/>
+          <w:color w:val="FFFFFF" w:themeColor="background1"/>
+          <w:lang w:val="en-US"/>
+        </w:rPr>
+        <w:t xml:space="preserve"> </w:t>
+      </w:r>
+      <w:r>
+        <w:rPr>
+          <w:i/>
+          <w:color w:val="FFFFFF" w:themeColor="background1"/>
+        </w:rPr>
+        <w:t>заговорить</w:t>
+      </w:r>
+      <w:r>
+        <w:rPr>
+          <w:i/>
+          <w:color w:val="FFFFFF" w:themeColor="background1"/>
+          <w:lang w:val="en-US"/>
+        </w:rPr>
+        <w:t xml:space="preserve">, </w:t>
+      </w:r>
+      <w:r>
+        <w:rPr>
+          <w:i/>
+          <w:color w:val="FFFFFF" w:themeColor="background1"/>
+        </w:rPr>
+        <w:t>его</w:t>
+      </w:r>
+      <w:r>
+        <w:rPr>
+          <w:i/>
+          <w:color w:val="FFFFFF" w:themeColor="background1"/>
+          <w:lang w:val="en-US"/>
+        </w:rPr>
+        <w:t xml:space="preserve"> </w:t>
+      </w:r>
+      <w:r>
+        <w:rPr>
+          <w:i/>
+          <w:color w:val="FFFFFF" w:themeColor="background1"/>
+        </w:rPr>
+        <w:t>слова</w:t>
+      </w:r>
+      <w:r>
+        <w:rPr>
+          <w:i/>
+          <w:color w:val="FFFFFF" w:themeColor="background1"/>
+          <w:lang w:val="en-US"/>
+        </w:rPr>
+        <w:t xml:space="preserve"> </w:t>
+      </w:r>
+      <w:r>
+        <w:rPr>
+          <w:i/>
+          <w:color w:val="FFFFFF" w:themeColor="background1"/>
+        </w:rPr>
+        <w:t>были</w:t>
+      </w:r>
+      <w:r>
+        <w:rPr>
+          <w:i/>
+          <w:color w:val="FFFFFF" w:themeColor="background1"/>
+          <w:lang w:val="en-US"/>
+        </w:rPr>
+        <w:t xml:space="preserve"> </w:t>
+      </w:r>
+      <w:r>
+        <w:rPr>
+          <w:i/>
+          <w:color w:val="FFFFFF" w:themeColor="background1"/>
+        </w:rPr>
+        <w:t>заглушены</w:t>
+      </w:r>
+      <w:r>
+        <w:rPr>
+          <w:i/>
+          <w:color w:val="FFFFFF" w:themeColor="background1"/>
+          <w:lang w:val="en-US"/>
+        </w:rPr>
+        <w:t xml:space="preserve"> </w:t>
+      </w:r>
+      <w:r>
+        <w:rPr>
+          <w:i/>
+          <w:color w:val="FFFFFF" w:themeColor="background1"/>
+        </w:rPr>
+        <w:t>шиканьем</w:t>
+      </w:r>
+      <w:r>
+        <w:rPr>
+          <w:i/>
+          <w:color w:val="FFFFFF" w:themeColor="background1"/>
+          <w:lang w:val="en-US"/>
+        </w:rPr>
+        <w:t xml:space="preserve"> </w:t>
+      </w:r>
+      <w:r>
+        <w:rPr>
+          <w:i/>
+          <w:color w:val="FFFFFF" w:themeColor="background1"/>
+        </w:rPr>
+        <w:t>и</w:t>
+      </w:r>
+      <w:r>
+        <w:rPr>
+          <w:i/>
+          <w:color w:val="FFFFFF" w:themeColor="background1"/>
+          <w:lang w:val="en-US"/>
+        </w:rPr>
+        <w:t xml:space="preserve"> </w:t>
+      </w:r>
+      <w:r>
+        <w:rPr>
+          <w:i/>
+          <w:color w:val="FFFFFF" w:themeColor="background1"/>
+        </w:rPr>
+        <w:t>свистом</w:t>
+      </w:r>
+    </w:p>
+    <w:p>
+      <w:pPr>
+        <w:rPr>
+          <w:color w:val="FFFFFF" w:themeColor="background1"/>
+          <w:lang w:val="en-US"/>
+        </w:rPr>
+      </w:pPr>
+    </w:p>
+    <w:p>
+      <w:pPr>
+        <w:rPr>
+          <w:color w:val="FFFFFF" w:themeColor="background1"/>
+          <w:lang w:val="en-US"/>
+        </w:rPr>
+      </w:pPr>
+    </w:p>
+    <w:p>
+      <w:pPr>
+        <w:shd w:val="clear" w:color="auto" w:fill="000000" w:themeFill="text1"/>
+        <w:rPr>
+          <w:color w:val="FFFFFF" w:themeColor="background1"/>
+          <w:highlight w:val="black"/>
+          <w:lang w:val="en-US"/>
+        </w:rPr>
+      </w:pPr>
+    </w:p>
+    <w:p>
+      <w:pPr>
+        <w:jc w:val="center"/>
+        <w:rPr>
+          <w:b/>
+          <w:i/>
           <w:color w:val="FFFF00"/>
-        </w:rPr>
-        <w:t>освистывать; (о)шикать; свистеть</w:t>
+          <w:lang w:val="en-US"/>
+        </w:rPr>
+      </w:pPr>
+      <w:r>
+        <w:rPr>
+          <w:b/>
+          <w:i/>
+          <w:color w:val="FFFF00"/>
+          <w:lang w:val="en-US"/>
+        </w:rPr>
+        <w:t>STOCKPILE ** {</w:t>
+      </w:r>
+      <w:r>
+        <w:rPr>
+          <w:b/>
+          <w:i/>
+          <w:color w:val="FFFF00"/>
+        </w:rPr>
+        <w:t>ʹ</w:t>
+      </w:r>
+      <w:r>
+        <w:rPr>
+          <w:b/>
+          <w:i/>
+          <w:color w:val="FFFF00"/>
+          <w:lang w:val="en-US"/>
+        </w:rPr>
+        <w:t>stɒkpaıl} n</w:t>
+      </w:r>
+    </w:p>
+    <w:p>
+      <w:pPr>
+        <w:rPr>
+          <w:color w:val="FFFF00"/>
+          <w:lang w:val="en-US"/>
+        </w:rPr>
+      </w:pPr>
+      <w:r>
+        <w:rPr>
+          <w:color w:val="FFFF00"/>
+          <w:lang w:val="en-US"/>
+        </w:rPr>
+        <w:t xml:space="preserve">1. </w:t>
+      </w:r>
+      <w:proofErr w:type="gramStart"/>
+      <w:r>
+        <w:rPr>
+          <w:color w:val="FFFF00"/>
+        </w:rPr>
+        <w:t>запас</w:t>
+      </w:r>
+      <w:proofErr w:type="gramEnd"/>
+      <w:r>
+        <w:rPr>
+          <w:color w:val="FFFF00"/>
+          <w:lang w:val="en-US"/>
+        </w:rPr>
+        <w:t xml:space="preserve">, </w:t>
+      </w:r>
+      <w:r>
+        <w:rPr>
+          <w:color w:val="FFFF00"/>
+        </w:rPr>
+        <w:t>резерв</w:t>
       </w:r>
     </w:p>
     <w:p>
@@ -9537,55 +10028,18 @@
       <w:r>
         <w:rPr>
           <w:i/>
-          <w:color w:val="FFFFFF" w:themeColor="background1"/>
-          <w:lang w:val="en-US"/>
-        </w:rPr>
-        <w:t xml:space="preserve">to ~ (at) an actor {a play} - </w:t>
-      </w:r>
-      <w:r>
-        <w:rPr>
-          <w:i/>
-          <w:color w:val="FFFFFF" w:themeColor="background1"/>
-        </w:rPr>
-        <w:t>освистать</w:t>
-      </w:r>
-      <w:r>
-        <w:rPr>
-          <w:i/>
-          <w:color w:val="FFFFFF" w:themeColor="background1"/>
-          <w:lang w:val="en-US"/>
-        </w:rPr>
-        <w:t xml:space="preserve"> </w:t>
-      </w:r>
-      <w:r>
-        <w:rPr>
-          <w:i/>
-          <w:color w:val="FFFFFF" w:themeColor="background1"/>
-        </w:rPr>
-        <w:t>актёра</w:t>
-      </w:r>
-      <w:r>
-        <w:rPr>
-          <w:i/>
-          <w:color w:val="FFFFFF" w:themeColor="background1"/>
-          <w:lang w:val="en-US"/>
-        </w:rPr>
-        <w:t xml:space="preserve"> {</w:t>
-      </w:r>
-      <w:r>
-        <w:rPr>
-          <w:i/>
-          <w:color w:val="FFFFFF" w:themeColor="background1"/>
-        </w:rPr>
-        <w:t>пьесу</w:t>
-      </w:r>
-      <w:r>
-        <w:rPr>
-          <w:i/>
-          <w:color w:val="FFFFFF" w:themeColor="background1"/>
-          <w:lang w:val="en-US"/>
-        </w:rPr>
-        <w:t>}</w:t>
+          <w:color w:val="FFFF00"/>
+          <w:lang w:val="en-US"/>
+        </w:rPr>
+        <w:t xml:space="preserve">Chinese urged to stockpile amid ongoing </w:t>
+      </w:r>
+      <w:r>
+        <w:rPr>
+          <w:i/>
+          <w:color w:val="FFFFFF" w:themeColor="background1"/>
+          <w:lang w:val="en-US"/>
+        </w:rPr>
+        <w:t>Covid outbreak</w:t>
       </w:r>
     </w:p>
     <w:p>
@@ -9596,184 +10050,164 @@
           <w:numId w:val="66"/>
         </w:numPr>
         <w:rPr>
-          <w:color w:val="FFFFFF" w:themeColor="background1"/>
-          <w:lang w:val="en-US"/>
-        </w:rPr>
-      </w:pPr>
-      <w:r>
-        <w:rPr>
-          <w:i/>
-          <w:color w:val="FFFFFF" w:themeColor="background1"/>
-          <w:lang w:val="en-US"/>
-        </w:rPr>
-        <w:t xml:space="preserve">the crowd booed and ~ed - </w:t>
-      </w:r>
-      <w:r>
-        <w:rPr>
-          <w:i/>
-          <w:color w:val="FFFFFF" w:themeColor="background1"/>
-        </w:rPr>
-        <w:t>толпа</w:t>
-      </w:r>
-      <w:r>
-        <w:rPr>
-          <w:i/>
-          <w:color w:val="FFFFFF" w:themeColor="background1"/>
-          <w:lang w:val="en-US"/>
-        </w:rPr>
-        <w:t xml:space="preserve"> </w:t>
-      </w:r>
-      <w:r>
-        <w:rPr>
-          <w:i/>
-          <w:color w:val="FFFFFF" w:themeColor="background1"/>
-        </w:rPr>
-        <w:t>свистела</w:t>
-      </w:r>
-      <w:r>
-        <w:rPr>
-          <w:i/>
-          <w:color w:val="FFFFFF" w:themeColor="background1"/>
-          <w:lang w:val="en-US"/>
-        </w:rPr>
-        <w:t xml:space="preserve"> </w:t>
-      </w:r>
-      <w:r>
-        <w:rPr>
-          <w:i/>
-          <w:color w:val="FFFFFF" w:themeColor="background1"/>
-        </w:rPr>
-        <w:t>и</w:t>
-      </w:r>
-      <w:r>
-        <w:rPr>
-          <w:i/>
-          <w:color w:val="FFFFFF" w:themeColor="background1"/>
-          <w:lang w:val="en-US"/>
-        </w:rPr>
-        <w:t xml:space="preserve"> </w:t>
-      </w:r>
-      <w:r>
-        <w:rPr>
-          <w:i/>
-          <w:color w:val="FFFFFF" w:themeColor="background1"/>
-        </w:rPr>
-        <w:t>улюлюкала</w:t>
-      </w:r>
-    </w:p>
-    <w:p>
-      <w:pPr>
-        <w:rPr>
-          <w:color w:val="FFFFFF" w:themeColor="background1"/>
-          <w:lang w:val="en-US"/>
-        </w:rPr>
-      </w:pPr>
-      <w:r>
-        <w:rPr>
-          <w:color w:val="FFFFFF" w:themeColor="background1"/>
-          <w:lang w:val="en-US"/>
-        </w:rPr>
-        <w:t xml:space="preserve">4 </w:t>
-      </w:r>
-      <w:r>
-        <w:rPr>
-          <w:color w:val="FFFFFF" w:themeColor="background1"/>
-        </w:rPr>
-        <w:t>прогнать</w:t>
-      </w:r>
-      <w:r>
-        <w:rPr>
-          <w:color w:val="FFFFFF" w:themeColor="background1"/>
-          <w:lang w:val="en-US"/>
-        </w:rPr>
-        <w:t xml:space="preserve"> (</w:t>
-      </w:r>
-      <w:r>
-        <w:rPr>
-          <w:color w:val="FFFFFF" w:themeColor="background1"/>
-        </w:rPr>
-        <w:t>шиканьем</w:t>
-      </w:r>
-      <w:r>
-        <w:rPr>
-          <w:color w:val="FFFFFF" w:themeColor="background1"/>
-          <w:lang w:val="en-US"/>
-        </w:rPr>
-        <w:t xml:space="preserve">, </w:t>
-      </w:r>
-      <w:r>
-        <w:rPr>
-          <w:color w:val="FFFFFF" w:themeColor="background1"/>
-        </w:rPr>
-        <w:t>свистом</w:t>
-      </w:r>
-      <w:r>
-        <w:rPr>
-          <w:color w:val="FFFFFF" w:themeColor="background1"/>
-          <w:lang w:val="en-US"/>
-        </w:rPr>
-        <w:t xml:space="preserve"> </w:t>
-      </w:r>
-      <w:r>
-        <w:rPr>
-          <w:color w:val="FFFFFF" w:themeColor="background1"/>
-        </w:rPr>
-        <w:t>и</w:t>
-      </w:r>
-      <w:r>
-        <w:rPr>
-          <w:color w:val="FFFFFF" w:themeColor="background1"/>
-          <w:lang w:val="en-US"/>
-        </w:rPr>
-        <w:t xml:space="preserve"> </w:t>
-      </w:r>
-      <w:r>
-        <w:rPr>
-          <w:color w:val="FFFFFF" w:themeColor="background1"/>
-        </w:rPr>
-        <w:t>т</w:t>
-      </w:r>
-      <w:r>
-        <w:rPr>
-          <w:color w:val="FFFFFF" w:themeColor="background1"/>
-          <w:lang w:val="en-US"/>
-        </w:rPr>
-        <w:t xml:space="preserve">. </w:t>
-      </w:r>
-      <w:proofErr w:type="gramStart"/>
-      <w:r>
-        <w:rPr>
-          <w:color w:val="FFFFFF" w:themeColor="background1"/>
-        </w:rPr>
-        <w:t>п</w:t>
-      </w:r>
-      <w:r>
-        <w:rPr>
-          <w:color w:val="FFFFFF" w:themeColor="background1"/>
-          <w:lang w:val="en-US"/>
-        </w:rPr>
-        <w:t>.;</w:t>
-      </w:r>
-      <w:proofErr w:type="gramEnd"/>
-      <w:r>
-        <w:rPr>
-          <w:color w:val="FFFFFF" w:themeColor="background1"/>
-          <w:lang w:val="en-US"/>
-        </w:rPr>
-        <w:t xml:space="preserve"> </w:t>
-      </w:r>
-      <w:r>
-        <w:rPr>
-          <w:color w:val="FFFFFF" w:themeColor="background1"/>
-        </w:rPr>
-        <w:t>тж</w:t>
-      </w:r>
-      <w:r>
-        <w:rPr>
-          <w:color w:val="FFFFFF" w:themeColor="background1"/>
-          <w:lang w:val="en-US"/>
-        </w:rPr>
-        <w:t>.~ away, ~ down, ~ off, ~ out)</w:t>
+          <w:i/>
+          <w:color w:val="FFFFFF" w:themeColor="background1"/>
+        </w:rPr>
+      </w:pPr>
+      <w:r>
+        <w:rPr>
+          <w:i/>
+          <w:color w:val="FFFFFF" w:themeColor="background1"/>
+        </w:rPr>
+        <w:t>strategic ~ - стратегический запас</w:t>
+      </w:r>
+    </w:p>
+    <w:p>
+      <w:pPr>
+        <w:rPr>
+          <w:color w:val="FFFFFF" w:themeColor="background1"/>
+        </w:rPr>
+      </w:pPr>
+      <w:r>
+        <w:rPr>
+          <w:color w:val="FFFFFF" w:themeColor="background1"/>
+        </w:rPr>
+        <w:t>ГЛАГ. 1 накапливать, делать запасы, запасать</w:t>
+      </w:r>
+    </w:p>
+    <w:p>
+      <w:pPr>
+        <w:rPr>
+          <w:color w:val="FFFFFF" w:themeColor="background1"/>
+        </w:rPr>
+      </w:pPr>
+      <w:r>
+        <w:rPr>
+          <w:color w:val="FFFFFF" w:themeColor="background1"/>
+        </w:rPr>
+        <w:t>2 создавать резервный фонд</w:t>
+      </w:r>
+    </w:p>
+    <w:p>
+      <w:pPr>
+        <w:rPr>
+          <w:color w:val="FFFFFF" w:themeColor="background1"/>
+        </w:rPr>
+      </w:pPr>
+    </w:p>
+    <w:p>
+      <w:pPr>
+        <w:rPr>
+          <w:color w:val="FFFFFF" w:themeColor="background1"/>
+        </w:rPr>
+      </w:pPr>
+    </w:p>
+    <w:p>
+      <w:pPr>
+        <w:rPr>
+          <w:color w:val="FFFF00"/>
+          <w:highlight w:val="black"/>
+        </w:rPr>
+      </w:pPr>
+    </w:p>
+    <w:p>
+      <w:pPr>
+        <w:jc w:val="center"/>
+        <w:rPr>
+          <w:b/>
+          <w:i/>
+          <w:color w:val="FFFFFF" w:themeColor="background1"/>
+          <w:lang w:val="en-US"/>
+        </w:rPr>
+      </w:pPr>
+      <w:r>
+        <w:rPr>
+          <w:b/>
+          <w:i/>
+          <w:color w:val="FFFFFF" w:themeColor="background1"/>
+          <w:lang w:val="en-US"/>
+        </w:rPr>
+        <w:t>HOLIDAYMAKER ** ['hɔlɪdɪˌmeɪkə]</w:t>
+      </w:r>
+    </w:p>
+    <w:p>
+      <w:pPr>
+        <w:jc w:val="center"/>
+        <w:rPr>
+          <w:b/>
+          <w:i/>
+          <w:color w:val="FFFFFF" w:themeColor="background1"/>
+          <w:lang w:val="en-US"/>
+        </w:rPr>
+      </w:pPr>
+      <w:r>
+        <w:rPr>
+          <w:b/>
+          <w:i/>
+          <w:color w:val="FFFFFF" w:themeColor="background1"/>
+          <w:lang w:val="en-US"/>
+        </w:rPr>
+        <w:t>HOLIDAY-MAKER</w:t>
+      </w:r>
+    </w:p>
+    <w:p>
+      <w:pPr>
+        <w:rPr>
+          <w:color w:val="FFFFFF" w:themeColor="background1"/>
+          <w:lang w:val="en-US"/>
+        </w:rPr>
+      </w:pPr>
+      <w:r>
+        <w:rPr>
+          <w:color w:val="FFFFFF" w:themeColor="background1"/>
+        </w:rPr>
+        <w:t>сущ</w:t>
+      </w:r>
+      <w:r>
+        <w:rPr>
+          <w:color w:val="FFFFFF" w:themeColor="background1"/>
+          <w:lang w:val="en-US"/>
+        </w:rPr>
+        <w:t>.; </w:t>
+      </w:r>
+      <w:r>
+        <w:rPr>
+          <w:color w:val="FFFFFF" w:themeColor="background1"/>
+        </w:rPr>
+        <w:t>брит</w:t>
+      </w:r>
+      <w:r>
+        <w:rPr>
+          <w:color w:val="FFFFFF" w:themeColor="background1"/>
+          <w:lang w:val="en-US"/>
+        </w:rPr>
+        <w:t>.; </w:t>
+      </w:r>
+      <w:r>
+        <w:rPr>
+          <w:color w:val="FFFFFF" w:themeColor="background1"/>
+        </w:rPr>
+        <w:t>амер</w:t>
+      </w:r>
+      <w:r>
+        <w:rPr>
+          <w:color w:val="FFFFFF" w:themeColor="background1"/>
+          <w:lang w:val="en-US"/>
+        </w:rPr>
+        <w:t>. vacationer</w:t>
+      </w:r>
+    </w:p>
+    <w:p>
+      <w:pPr>
+        <w:rPr>
+          <w:color w:val="FFFFFF" w:themeColor="background1"/>
+        </w:rPr>
+      </w:pPr>
+      <w:r>
+        <w:rPr>
+          <w:color w:val="FFFFFF" w:themeColor="background1"/>
+        </w:rPr>
+        <w:t>отпускник; отдыхающий</w:t>
       </w:r>
     </w:p>
     <w:p>
@@ -9795,759 +10229,183 @@
           <w:color w:val="FFFFFF" w:themeColor="background1"/>
           <w:lang w:val="en-US"/>
         </w:rPr>
-        <w:t xml:space="preserve">to ~ an actor off /from/ the stage - </w:t>
-      </w:r>
-      <w:r>
-        <w:rPr>
-          <w:i/>
-          <w:color w:val="FFFFFF" w:themeColor="background1"/>
-        </w:rPr>
-        <w:t>свистом</w:t>
-      </w:r>
-      <w:r>
-        <w:rPr>
-          <w:i/>
-          <w:color w:val="FFFFFF" w:themeColor="background1"/>
+        <w:t>On Wednesday the high court ruled in favour of Catherine Addy, finding the tax which slugged working holiday-makers thousands of dollars more than Australians discriminated against her on the basis of her nationality and infringed a treaty Australia signed with the UK.</w:t>
+      </w:r>
+    </w:p>
+    <w:p>
+      <w:pPr>
+        <w:rPr>
+          <w:color w:val="FFFFFF" w:themeColor="background1"/>
+          <w:lang w:val="en-US"/>
+        </w:rPr>
+      </w:pPr>
+    </w:p>
+    <w:p>
+      <w:pPr>
+        <w:rPr>
+          <w:color w:val="FFFFFF" w:themeColor="background1"/>
+          <w:lang w:val="en-US"/>
+        </w:rPr>
+      </w:pPr>
+    </w:p>
+    <w:p>
+      <w:pPr>
+        <w:rPr>
+          <w:color w:val="FFFFFF" w:themeColor="background1"/>
+          <w:lang w:val="en-US"/>
+        </w:rPr>
+      </w:pPr>
+    </w:p>
+    <w:p>
+      <w:pPr>
+        <w:shd w:val="clear" w:color="auto" w:fill="000000" w:themeFill="text1"/>
+        <w:jc w:val="center"/>
+        <w:rPr>
+          <w:b/>
+          <w:color w:val="FFFFFF" w:themeColor="background1"/>
+          <w:highlight w:val="black"/>
+          <w:shd w:val="clear" w:color="auto" w:fill="FFFFFF"/>
+          <w:lang w:val="en-US"/>
+        </w:rPr>
+      </w:pPr>
+      <w:r>
+        <w:rPr>
+          <w:b/>
+          <w:color w:val="FFFFFF" w:themeColor="background1"/>
+          <w:highlight w:val="black"/>
+          <w:shd w:val="clear" w:color="auto" w:fill="FFFFFF"/>
+          <w:lang w:val="en-US"/>
+        </w:rPr>
+        <w:t>SPECIES</w:t>
+      </w:r>
+      <w:r>
+        <w:rPr>
+          <w:b/>
+          <w:color w:val="FFFFFF" w:themeColor="background1"/>
+          <w:highlight w:val="black"/>
+          <w:shd w:val="clear" w:color="auto" w:fill="FFFFFF"/>
+          <w:lang w:val="en-US"/>
+        </w:rPr>
+        <w:t xml:space="preserve"> ** [</w:t>
+      </w:r>
+      <w:r>
+        <w:rPr>
+          <w:b/>
+          <w:color w:val="FFFFFF" w:themeColor="background1"/>
+          <w:highlight w:val="black"/>
+          <w:shd w:val="clear" w:color="auto" w:fill="FFFFFF"/>
+        </w:rPr>
+        <w:t>ʹ</w:t>
+      </w:r>
+      <w:r>
+        <w:rPr>
+          <w:b/>
+          <w:color w:val="FFFFFF" w:themeColor="background1"/>
+          <w:highlight w:val="black"/>
+          <w:shd w:val="clear" w:color="auto" w:fill="FFFFFF"/>
+          <w:lang w:val="en-US"/>
+        </w:rPr>
+        <w:t>spi</w:t>
+      </w:r>
+      <w:proofErr w:type="gramStart"/>
+      <w:r>
+        <w:rPr>
+          <w:b/>
+          <w:color w:val="FFFFFF" w:themeColor="background1"/>
+          <w:highlight w:val="black"/>
+          <w:shd w:val="clear" w:color="auto" w:fill="FFFFFF"/>
+          <w:lang w:val="en-US"/>
+        </w:rPr>
+        <w:t>:ʃ</w:t>
+      </w:r>
+      <w:r>
+        <w:rPr>
+          <w:b/>
+          <w:color w:val="FFFFFF" w:themeColor="background1"/>
+          <w:highlight w:val="black"/>
+          <w:shd w:val="clear" w:color="auto" w:fill="FFFFFF"/>
+          <w:lang w:val="en-US"/>
+        </w:rPr>
+        <w:t>i</w:t>
+      </w:r>
+      <w:r>
+        <w:rPr>
+          <w:b/>
+          <w:color w:val="FFFFFF" w:themeColor="background1"/>
+          <w:highlight w:val="black"/>
+          <w:shd w:val="clear" w:color="auto" w:fill="FFFFFF"/>
+          <w:lang w:val="en-US"/>
+        </w:rPr>
+        <w:t>:</w:t>
+      </w:r>
+      <w:r>
+        <w:rPr>
+          <w:b/>
+          <w:color w:val="FFFFFF" w:themeColor="background1"/>
+          <w:highlight w:val="black"/>
+          <w:shd w:val="clear" w:color="auto" w:fill="FFFFFF"/>
+          <w:lang w:val="en-US"/>
+        </w:rPr>
+        <w:t>z</w:t>
+      </w:r>
+      <w:proofErr w:type="gramEnd"/>
+      <w:r>
+        <w:rPr>
+          <w:b/>
+          <w:color w:val="FFFFFF" w:themeColor="background1"/>
+          <w:highlight w:val="black"/>
+          <w:shd w:val="clear" w:color="auto" w:fill="FFFFFF"/>
+          <w:lang w:val="en-US"/>
+        </w:rPr>
+        <w:t>]</w:t>
+      </w:r>
+    </w:p>
+    <w:p>
+      <w:pPr>
+        <w:shd w:val="clear" w:color="auto" w:fill="000000" w:themeFill="text1"/>
+        <w:rPr>
+          <w:color w:val="FFFFFF" w:themeColor="background1"/>
+          <w:highlight w:val="black"/>
+          <w:shd w:val="clear" w:color="auto" w:fill="FFFFFF"/>
+          <w:lang w:val="en-US"/>
+        </w:rPr>
+      </w:pPr>
+      <w:r>
+        <w:rPr>
+          <w:b/>
+          <w:i/>
+          <w:iCs/>
+          <w:color w:val="FFFFFF" w:themeColor="background1"/>
+          <w:highlight w:val="black"/>
+          <w:shd w:val="clear" w:color="auto" w:fill="FFFFFF"/>
+        </w:rPr>
+        <w:t>СУЩ</w:t>
+      </w:r>
+      <w:r>
+        <w:rPr>
+          <w:b/>
+          <w:i/>
+          <w:iCs/>
+          <w:color w:val="FFFFFF" w:themeColor="background1"/>
+          <w:highlight w:val="black"/>
+          <w:shd w:val="clear" w:color="auto" w:fill="FFFFFF"/>
+          <w:lang w:val="en-US"/>
+        </w:rPr>
+        <w:t>.</w:t>
+      </w:r>
+      <w:r>
+        <w:rPr>
+          <w:i/>
+          <w:iCs/>
+          <w:color w:val="FFFFFF" w:themeColor="background1"/>
+          <w:highlight w:val="black"/>
+          <w:shd w:val="clear" w:color="auto" w:fill="FFFFFF"/>
           <w:lang w:val="en-US"/>
         </w:rPr>
         <w:t xml:space="preserve"> </w:t>
       </w:r>
       <w:r>
         <w:rPr>
-          <w:i/>
-          <w:color w:val="FFFFFF" w:themeColor="background1"/>
-        </w:rPr>
-        <w:t>прогнать</w:t>
-      </w:r>
-      <w:r>
-        <w:rPr>
-          <w:i/>
-          <w:color w:val="FFFFFF" w:themeColor="background1"/>
-          <w:lang w:val="en-US"/>
-        </w:rPr>
-        <w:t xml:space="preserve"> </w:t>
-      </w:r>
-      <w:r>
-        <w:rPr>
-          <w:i/>
-          <w:color w:val="FFFFFF" w:themeColor="background1"/>
-        </w:rPr>
-        <w:t>актёра</w:t>
-      </w:r>
-      <w:r>
-        <w:rPr>
-          <w:i/>
-          <w:color w:val="FFFFFF" w:themeColor="background1"/>
-          <w:lang w:val="en-US"/>
-        </w:rPr>
-        <w:t xml:space="preserve"> </w:t>
-      </w:r>
-      <w:r>
-        <w:rPr>
-          <w:i/>
-          <w:color w:val="FFFFFF" w:themeColor="background1"/>
-        </w:rPr>
-        <w:t>со</w:t>
-      </w:r>
-      <w:r>
-        <w:rPr>
-          <w:i/>
-          <w:color w:val="FFFFFF" w:themeColor="background1"/>
-          <w:lang w:val="en-US"/>
-        </w:rPr>
-        <w:t xml:space="preserve"> </w:t>
-      </w:r>
-      <w:r>
-        <w:rPr>
-          <w:i/>
-          <w:color w:val="FFFFFF" w:themeColor="background1"/>
-        </w:rPr>
-        <w:t>сцены</w:t>
-      </w:r>
-      <w:r>
-        <w:rPr>
-          <w:i/>
-          <w:color w:val="FFFFFF" w:themeColor="background1"/>
-          <w:lang w:val="en-US"/>
-        </w:rPr>
-        <w:t xml:space="preserve">, </w:t>
-      </w:r>
-      <w:r>
-        <w:rPr>
-          <w:i/>
-          <w:color w:val="FFFFFF" w:themeColor="background1"/>
-        </w:rPr>
-        <w:t>освистать</w:t>
-      </w:r>
-      <w:r>
-        <w:rPr>
-          <w:i/>
-          <w:color w:val="FFFFFF" w:themeColor="background1"/>
-          <w:lang w:val="en-US"/>
-        </w:rPr>
-        <w:t xml:space="preserve"> </w:t>
-      </w:r>
-      <w:r>
-        <w:rPr>
-          <w:i/>
-          <w:color w:val="FFFFFF" w:themeColor="background1"/>
-        </w:rPr>
-        <w:t>актёра</w:t>
-      </w:r>
-    </w:p>
-    <w:p>
-      <w:pPr>
-        <w:pStyle w:val="a7"/>
-        <w:numPr>
-          <w:ilvl w:val="0"/>
-          <w:numId w:val="66"/>
-        </w:numPr>
-        <w:rPr>
-          <w:i/>
-          <w:color w:val="FFFFFF" w:themeColor="background1"/>
-          <w:lang w:val="en-US"/>
-        </w:rPr>
-      </w:pPr>
-      <w:r>
-        <w:rPr>
-          <w:i/>
-          <w:color w:val="FFFFFF" w:themeColor="background1"/>
-          <w:lang w:val="en-US"/>
-        </w:rPr>
-        <w:t xml:space="preserve">they ~ed down the author when he tried to speak - </w:t>
-      </w:r>
-      <w:r>
-        <w:rPr>
-          <w:i/>
-          <w:color w:val="FFFFFF" w:themeColor="background1"/>
-        </w:rPr>
-        <w:t>когда</w:t>
-      </w:r>
-      <w:r>
-        <w:rPr>
-          <w:i/>
-          <w:color w:val="FFFFFF" w:themeColor="background1"/>
-          <w:lang w:val="en-US"/>
-        </w:rPr>
-        <w:t xml:space="preserve"> </w:t>
-      </w:r>
-      <w:r>
-        <w:rPr>
-          <w:i/>
-          <w:color w:val="FFFFFF" w:themeColor="background1"/>
-        </w:rPr>
-        <w:t>автор</w:t>
-      </w:r>
-      <w:r>
-        <w:rPr>
-          <w:i/>
-          <w:color w:val="FFFFFF" w:themeColor="background1"/>
-          <w:lang w:val="en-US"/>
-        </w:rPr>
-        <w:t xml:space="preserve"> </w:t>
-      </w:r>
-      <w:r>
-        <w:rPr>
-          <w:i/>
-          <w:color w:val="FFFFFF" w:themeColor="background1"/>
-        </w:rPr>
-        <w:t>попытался</w:t>
-      </w:r>
-      <w:r>
-        <w:rPr>
-          <w:i/>
-          <w:color w:val="FFFFFF" w:themeColor="background1"/>
-          <w:lang w:val="en-US"/>
-        </w:rPr>
-        <w:t xml:space="preserve"> </w:t>
-      </w:r>
-      <w:r>
-        <w:rPr>
-          <w:i/>
-          <w:color w:val="FFFFFF" w:themeColor="background1"/>
-        </w:rPr>
-        <w:t>заговорить</w:t>
-      </w:r>
-      <w:r>
-        <w:rPr>
-          <w:i/>
-          <w:color w:val="FFFFFF" w:themeColor="background1"/>
-          <w:lang w:val="en-US"/>
-        </w:rPr>
-        <w:t xml:space="preserve">, </w:t>
-      </w:r>
-      <w:r>
-        <w:rPr>
-          <w:i/>
-          <w:color w:val="FFFFFF" w:themeColor="background1"/>
-        </w:rPr>
-        <w:t>его</w:t>
-      </w:r>
-      <w:r>
-        <w:rPr>
-          <w:i/>
-          <w:color w:val="FFFFFF" w:themeColor="background1"/>
-          <w:lang w:val="en-US"/>
-        </w:rPr>
-        <w:t xml:space="preserve"> </w:t>
-      </w:r>
-      <w:r>
-        <w:rPr>
-          <w:i/>
-          <w:color w:val="FFFFFF" w:themeColor="background1"/>
-        </w:rPr>
-        <w:t>слова</w:t>
-      </w:r>
-      <w:r>
-        <w:rPr>
-          <w:i/>
-          <w:color w:val="FFFFFF" w:themeColor="background1"/>
-          <w:lang w:val="en-US"/>
-        </w:rPr>
-        <w:t xml:space="preserve"> </w:t>
-      </w:r>
-      <w:r>
-        <w:rPr>
-          <w:i/>
-          <w:color w:val="FFFFFF" w:themeColor="background1"/>
-        </w:rPr>
-        <w:t>были</w:t>
-      </w:r>
-      <w:r>
-        <w:rPr>
-          <w:i/>
-          <w:color w:val="FFFFFF" w:themeColor="background1"/>
-          <w:lang w:val="en-US"/>
-        </w:rPr>
-        <w:t xml:space="preserve"> </w:t>
-      </w:r>
-      <w:r>
-        <w:rPr>
-          <w:i/>
-          <w:color w:val="FFFFFF" w:themeColor="background1"/>
-        </w:rPr>
-        <w:t>заглушены</w:t>
-      </w:r>
-      <w:r>
-        <w:rPr>
-          <w:i/>
-          <w:color w:val="FFFFFF" w:themeColor="background1"/>
-          <w:lang w:val="en-US"/>
-        </w:rPr>
-        <w:t xml:space="preserve"> </w:t>
-      </w:r>
-      <w:r>
-        <w:rPr>
-          <w:i/>
-          <w:color w:val="FFFFFF" w:themeColor="background1"/>
-        </w:rPr>
-        <w:t>шиканьем</w:t>
-      </w:r>
-      <w:r>
-        <w:rPr>
-          <w:i/>
-          <w:color w:val="FFFFFF" w:themeColor="background1"/>
-          <w:lang w:val="en-US"/>
-        </w:rPr>
-        <w:t xml:space="preserve"> </w:t>
-      </w:r>
-      <w:r>
-        <w:rPr>
-          <w:i/>
-          <w:color w:val="FFFFFF" w:themeColor="background1"/>
-        </w:rPr>
-        <w:t>и</w:t>
-      </w:r>
-      <w:r>
-        <w:rPr>
-          <w:i/>
-          <w:color w:val="FFFFFF" w:themeColor="background1"/>
-          <w:lang w:val="en-US"/>
-        </w:rPr>
-        <w:t xml:space="preserve"> </w:t>
-      </w:r>
-      <w:r>
-        <w:rPr>
-          <w:i/>
-          <w:color w:val="FFFFFF" w:themeColor="background1"/>
-        </w:rPr>
-        <w:t>свистом</w:t>
-      </w:r>
-    </w:p>
-    <w:p>
-      <w:pPr>
-        <w:rPr>
-          <w:color w:val="FFFFFF" w:themeColor="background1"/>
-          <w:lang w:val="en-US"/>
-        </w:rPr>
-      </w:pPr>
-    </w:p>
-    <w:p>
-      <w:pPr>
-        <w:rPr>
-          <w:color w:val="FFFFFF" w:themeColor="background1"/>
-          <w:lang w:val="en-US"/>
-        </w:rPr>
-      </w:pPr>
-    </w:p>
-    <w:p>
-      <w:pPr>
-        <w:shd w:val="clear" w:color="auto" w:fill="000000" w:themeFill="text1"/>
-        <w:rPr>
-          <w:color w:val="FFFFFF" w:themeColor="background1"/>
-          <w:highlight w:val="black"/>
-          <w:lang w:val="en-US"/>
-        </w:rPr>
-      </w:pPr>
-    </w:p>
-    <w:p>
-      <w:pPr>
-        <w:jc w:val="center"/>
-        <w:rPr>
-          <w:b/>
-          <w:i/>
-          <w:color w:val="FFFF00"/>
-          <w:lang w:val="en-US"/>
-        </w:rPr>
-      </w:pPr>
-      <w:r>
-        <w:rPr>
-          <w:b/>
-          <w:i/>
-          <w:color w:val="FFFF00"/>
-          <w:lang w:val="en-US"/>
-        </w:rPr>
-        <w:t>STOCKPILE ** {</w:t>
-      </w:r>
-      <w:r>
-        <w:rPr>
-          <w:b/>
-          <w:i/>
-          <w:color w:val="FFFF00"/>
-        </w:rPr>
-        <w:t>ʹ</w:t>
-      </w:r>
-      <w:r>
-        <w:rPr>
-          <w:b/>
-          <w:i/>
-          <w:color w:val="FFFF00"/>
-          <w:lang w:val="en-US"/>
-        </w:rPr>
-        <w:t>stɒkpaıl} n</w:t>
-      </w:r>
-    </w:p>
-    <w:p>
-      <w:pPr>
-        <w:rPr>
-          <w:color w:val="FFFF00"/>
-          <w:lang w:val="en-US"/>
-        </w:rPr>
-      </w:pPr>
-      <w:r>
-        <w:rPr>
-          <w:color w:val="FFFF00"/>
-          <w:lang w:val="en-US"/>
-        </w:rPr>
-        <w:t xml:space="preserve">1. </w:t>
-      </w:r>
-      <w:proofErr w:type="gramStart"/>
-      <w:r>
-        <w:rPr>
-          <w:color w:val="FFFF00"/>
-        </w:rPr>
-        <w:t>запас</w:t>
-      </w:r>
-      <w:proofErr w:type="gramEnd"/>
-      <w:r>
-        <w:rPr>
-          <w:color w:val="FFFF00"/>
-          <w:lang w:val="en-US"/>
-        </w:rPr>
-        <w:t xml:space="preserve">, </w:t>
-      </w:r>
-      <w:r>
-        <w:rPr>
-          <w:color w:val="FFFF00"/>
-        </w:rPr>
-        <w:t>резерв</w:t>
-      </w:r>
-    </w:p>
-    <w:p>
-      <w:pPr>
-        <w:pStyle w:val="a7"/>
-        <w:numPr>
-          <w:ilvl w:val="0"/>
-          <w:numId w:val="66"/>
-        </w:numPr>
-        <w:rPr>
-          <w:i/>
-          <w:color w:val="FFFFFF" w:themeColor="background1"/>
-          <w:lang w:val="en-US"/>
-        </w:rPr>
-      </w:pPr>
-      <w:r>
-        <w:rPr>
-          <w:i/>
-          <w:color w:val="FFFF00"/>
-          <w:lang w:val="en-US"/>
-        </w:rPr>
-        <w:t xml:space="preserve">Chinese urged to stockpile amid ongoing </w:t>
-      </w:r>
-      <w:r>
-        <w:rPr>
-          <w:i/>
-          <w:color w:val="FFFFFF" w:themeColor="background1"/>
-          <w:lang w:val="en-US"/>
-        </w:rPr>
-        <w:t>Covid outbreak</w:t>
-      </w:r>
-    </w:p>
-    <w:p>
-      <w:pPr>
-        <w:pStyle w:val="a7"/>
-        <w:numPr>
-          <w:ilvl w:val="0"/>
-          <w:numId w:val="66"/>
-        </w:numPr>
-        <w:rPr>
-          <w:i/>
-          <w:color w:val="FFFFFF" w:themeColor="background1"/>
-        </w:rPr>
-      </w:pPr>
-      <w:r>
-        <w:rPr>
-          <w:i/>
-          <w:color w:val="FFFFFF" w:themeColor="background1"/>
-        </w:rPr>
-        <w:t>strategic ~ - стратегический запас</w:t>
-      </w:r>
-    </w:p>
-    <w:p>
-      <w:pPr>
-        <w:rPr>
-          <w:color w:val="FFFFFF" w:themeColor="background1"/>
-        </w:rPr>
-      </w:pPr>
-      <w:r>
-        <w:rPr>
-          <w:color w:val="FFFFFF" w:themeColor="background1"/>
-        </w:rPr>
-        <w:t>ГЛАГ. 1 накапливать, делать запасы, запасать</w:t>
-      </w:r>
-    </w:p>
-    <w:p>
-      <w:pPr>
-        <w:rPr>
-          <w:color w:val="FFFFFF" w:themeColor="background1"/>
-        </w:rPr>
-      </w:pPr>
-      <w:r>
-        <w:rPr>
-          <w:color w:val="FFFFFF" w:themeColor="background1"/>
-        </w:rPr>
-        <w:t>2 создавать резервный фонд</w:t>
-      </w:r>
-    </w:p>
-    <w:p>
-      <w:pPr>
-        <w:rPr>
-          <w:color w:val="FFFFFF" w:themeColor="background1"/>
-        </w:rPr>
-      </w:pPr>
-    </w:p>
-    <w:p>
-      <w:pPr>
-        <w:rPr>
-          <w:color w:val="FFFFFF" w:themeColor="background1"/>
-        </w:rPr>
-      </w:pPr>
-    </w:p>
-    <w:p>
-      <w:pPr>
-        <w:rPr>
-          <w:color w:val="FFFF00"/>
-          <w:highlight w:val="black"/>
-        </w:rPr>
-      </w:pPr>
-    </w:p>
-    <w:p>
-      <w:pPr>
-        <w:jc w:val="center"/>
-        <w:rPr>
-          <w:b/>
-          <w:i/>
-          <w:color w:val="FFFFFF" w:themeColor="background1"/>
-          <w:lang w:val="en-US"/>
-        </w:rPr>
-      </w:pPr>
-      <w:r>
-        <w:rPr>
-          <w:b/>
-          <w:i/>
-          <w:color w:val="FFFFFF" w:themeColor="background1"/>
-          <w:lang w:val="en-US"/>
-        </w:rPr>
-        <w:t>HOLIDAYMAKER ** ['hɔlɪdɪˌmeɪkə]</w:t>
-      </w:r>
-    </w:p>
-    <w:p>
-      <w:pPr>
-        <w:jc w:val="center"/>
-        <w:rPr>
-          <w:b/>
-          <w:i/>
-          <w:color w:val="FFFFFF" w:themeColor="background1"/>
-          <w:lang w:val="en-US"/>
-        </w:rPr>
-      </w:pPr>
-      <w:r>
-        <w:rPr>
-          <w:b/>
-          <w:i/>
-          <w:color w:val="FFFFFF" w:themeColor="background1"/>
-          <w:lang w:val="en-US"/>
-        </w:rPr>
-        <w:lastRenderedPageBreak/>
-        <w:t>HOLIDAY-MAKER</w:t>
-      </w:r>
-    </w:p>
-    <w:p>
-      <w:pPr>
-        <w:rPr>
-          <w:color w:val="FFFFFF" w:themeColor="background1"/>
-          <w:lang w:val="en-US"/>
-        </w:rPr>
-      </w:pPr>
-      <w:r>
-        <w:rPr>
-          <w:color w:val="FFFFFF" w:themeColor="background1"/>
-        </w:rPr>
-        <w:t>сущ</w:t>
-      </w:r>
-      <w:r>
-        <w:rPr>
-          <w:color w:val="FFFFFF" w:themeColor="background1"/>
-          <w:lang w:val="en-US"/>
-        </w:rPr>
-        <w:t>.; </w:t>
-      </w:r>
-      <w:r>
-        <w:rPr>
-          <w:color w:val="FFFFFF" w:themeColor="background1"/>
-        </w:rPr>
-        <w:t>брит</w:t>
-      </w:r>
-      <w:r>
-        <w:rPr>
-          <w:color w:val="FFFFFF" w:themeColor="background1"/>
-          <w:lang w:val="en-US"/>
-        </w:rPr>
-        <w:t>.; </w:t>
-      </w:r>
-      <w:r>
-        <w:rPr>
-          <w:color w:val="FFFFFF" w:themeColor="background1"/>
-        </w:rPr>
-        <w:t>амер</w:t>
-      </w:r>
-      <w:r>
-        <w:rPr>
-          <w:color w:val="FFFFFF" w:themeColor="background1"/>
-          <w:lang w:val="en-US"/>
-        </w:rPr>
-        <w:t>. vacationer</w:t>
-      </w:r>
-    </w:p>
-    <w:p>
-      <w:pPr>
-        <w:rPr>
-          <w:color w:val="FFFFFF" w:themeColor="background1"/>
-        </w:rPr>
-      </w:pPr>
-      <w:r>
-        <w:rPr>
-          <w:color w:val="FFFFFF" w:themeColor="background1"/>
-        </w:rPr>
-        <w:t>отпускник; отдыхающий</w:t>
-      </w:r>
-    </w:p>
-    <w:p>
-      <w:pPr>
-        <w:pStyle w:val="a7"/>
-        <w:numPr>
-          <w:ilvl w:val="0"/>
-          <w:numId w:val="66"/>
-        </w:numPr>
-        <w:rPr>
-          <w:i/>
-          <w:color w:val="FFFFFF" w:themeColor="background1"/>
-          <w:lang w:val="en-US"/>
-        </w:rPr>
-      </w:pPr>
-      <w:r>
-        <w:rPr>
-          <w:i/>
-          <w:color w:val="FFFFFF" w:themeColor="background1"/>
-          <w:lang w:val="en-US"/>
-        </w:rPr>
-        <w:t>On Wednesday the high court ruled in favour of Catherine Addy, finding the tax which slugged working holiday-makers thousands of dollars more than Australians discriminated against her on the basis of her nationality and infringed a treaty Australia signed with the UK.</w:t>
-      </w:r>
-    </w:p>
-    <w:p>
-      <w:pPr>
-        <w:rPr>
-          <w:color w:val="FFFFFF" w:themeColor="background1"/>
-          <w:lang w:val="en-US"/>
-        </w:rPr>
-      </w:pPr>
-    </w:p>
-    <w:p>
-      <w:pPr>
-        <w:rPr>
-          <w:color w:val="FFFFFF" w:themeColor="background1"/>
-          <w:lang w:val="en-US"/>
-        </w:rPr>
-      </w:pPr>
-    </w:p>
-    <w:p>
-      <w:pPr>
-        <w:rPr>
-          <w:color w:val="FFFFFF" w:themeColor="background1"/>
-          <w:lang w:val="en-US"/>
-        </w:rPr>
-      </w:pPr>
-    </w:p>
-    <w:p>
-      <w:pPr>
-        <w:shd w:val="clear" w:color="auto" w:fill="000000" w:themeFill="text1"/>
-        <w:jc w:val="center"/>
-        <w:rPr>
-          <w:b/>
-          <w:color w:val="FFFFFF" w:themeColor="background1"/>
-          <w:highlight w:val="black"/>
-          <w:shd w:val="clear" w:color="auto" w:fill="FFFFFF"/>
-        </w:rPr>
-      </w:pPr>
-      <w:r>
-        <w:rPr>
-          <w:b/>
-          <w:color w:val="FFFFFF" w:themeColor="background1"/>
-          <w:highlight w:val="black"/>
-          <w:shd w:val="clear" w:color="auto" w:fill="FFFFFF"/>
-          <w:lang w:val="en-US"/>
-        </w:rPr>
-        <w:t>SPECIES</w:t>
-      </w:r>
-      <w:r>
-        <w:rPr>
-          <w:b/>
-          <w:color w:val="FFFFFF" w:themeColor="background1"/>
-          <w:highlight w:val="black"/>
-          <w:shd w:val="clear" w:color="auto" w:fill="FFFFFF"/>
-        </w:rPr>
-        <w:t xml:space="preserve"> </w:t>
-      </w:r>
-      <w:bookmarkStart w:id="2" w:name="_GoBack"/>
-      <w:r>
-        <w:rPr>
-          <w:b/>
-          <w:color w:val="FFFFFF" w:themeColor="background1"/>
-          <w:highlight w:val="black"/>
-          <w:shd w:val="clear" w:color="auto" w:fill="FFFFFF"/>
-        </w:rPr>
-        <w:t>**</w:t>
-      </w:r>
-      <w:bookmarkEnd w:id="2"/>
-      <w:r>
-        <w:rPr>
-          <w:b/>
-          <w:color w:val="FFFFFF" w:themeColor="background1"/>
-          <w:highlight w:val="black"/>
-          <w:shd w:val="clear" w:color="auto" w:fill="FFFFFF"/>
-        </w:rPr>
-        <w:t xml:space="preserve"> [</w:t>
-      </w:r>
-      <w:r>
-        <w:rPr>
-          <w:b/>
-          <w:color w:val="FFFFFF" w:themeColor="background1"/>
-          <w:highlight w:val="black"/>
-          <w:shd w:val="clear" w:color="auto" w:fill="FFFFFF"/>
-        </w:rPr>
-        <w:t>ʹ</w:t>
-      </w:r>
-      <w:r>
-        <w:rPr>
-          <w:b/>
-          <w:color w:val="FFFFFF" w:themeColor="background1"/>
-          <w:highlight w:val="black"/>
-          <w:shd w:val="clear" w:color="auto" w:fill="FFFFFF"/>
-          <w:lang w:val="en-US"/>
-        </w:rPr>
-        <w:t>spi</w:t>
-      </w:r>
-      <w:proofErr w:type="gramStart"/>
-      <w:r>
-        <w:rPr>
-          <w:b/>
-          <w:color w:val="FFFFFF" w:themeColor="background1"/>
-          <w:highlight w:val="black"/>
-          <w:shd w:val="clear" w:color="auto" w:fill="FFFFFF"/>
-        </w:rPr>
-        <w:t>:ʃ</w:t>
-      </w:r>
-      <w:r>
-        <w:rPr>
-          <w:b/>
-          <w:color w:val="FFFFFF" w:themeColor="background1"/>
-          <w:highlight w:val="black"/>
-          <w:shd w:val="clear" w:color="auto" w:fill="FFFFFF"/>
-          <w:lang w:val="en-US"/>
-        </w:rPr>
-        <w:t>i</w:t>
-      </w:r>
-      <w:r>
-        <w:rPr>
-          <w:b/>
-          <w:color w:val="FFFFFF" w:themeColor="background1"/>
-          <w:highlight w:val="black"/>
-          <w:shd w:val="clear" w:color="auto" w:fill="FFFFFF"/>
-        </w:rPr>
-        <w:t>:</w:t>
-      </w:r>
-      <w:r>
-        <w:rPr>
-          <w:b/>
-          <w:color w:val="FFFFFF" w:themeColor="background1"/>
-          <w:highlight w:val="black"/>
-          <w:shd w:val="clear" w:color="auto" w:fill="FFFFFF"/>
-          <w:lang w:val="en-US"/>
-        </w:rPr>
-        <w:t>z</w:t>
-      </w:r>
-      <w:proofErr w:type="gramEnd"/>
-      <w:r>
-        <w:rPr>
-          <w:b/>
-          <w:color w:val="FFFFFF" w:themeColor="background1"/>
-          <w:highlight w:val="black"/>
-          <w:shd w:val="clear" w:color="auto" w:fill="FFFFFF"/>
-        </w:rPr>
-        <w:t>]</w:t>
-      </w:r>
-    </w:p>
-    <w:p>
-      <w:pPr>
-        <w:shd w:val="clear" w:color="auto" w:fill="000000" w:themeFill="text1"/>
-        <w:rPr>
-          <w:color w:val="FFFFFF" w:themeColor="background1"/>
-          <w:highlight w:val="black"/>
-          <w:shd w:val="clear" w:color="auto" w:fill="FFFFFF"/>
-        </w:rPr>
-      </w:pPr>
-      <w:r>
-        <w:rPr>
           <w:b/>
           <w:i/>
           <w:iCs/>
@@ -10555,7 +10413,7 @@
           <w:highlight w:val="black"/>
           <w:shd w:val="clear" w:color="auto" w:fill="FFFFFF"/>
         </w:rPr>
-        <w:t>СУЩ</w:t>
+        <w:t>мн</w:t>
       </w:r>
       <w:r>
         <w:rPr>
@@ -10565,18 +10423,20 @@
           <w:color w:val="FFFFFF" w:themeColor="background1"/>
           <w:highlight w:val="black"/>
           <w:shd w:val="clear" w:color="auto" w:fill="FFFFFF"/>
+          <w:lang w:val="en-US"/>
         </w:rPr>
         <w:t>.</w:t>
       </w:r>
       <w:r>
         <w:rPr>
+          <w:b/>
           <w:i/>
           <w:iCs/>
           <w:color w:val="FFFFFF" w:themeColor="background1"/>
           <w:highlight w:val="black"/>
           <w:shd w:val="clear" w:color="auto" w:fill="FFFFFF"/>
         </w:rPr>
-        <w:t xml:space="preserve"> </w:t>
+        <w:t>ч</w:t>
       </w:r>
       <w:r>
         <w:rPr>
@@ -10586,39 +10446,7 @@
           <w:color w:val="FFFFFF" w:themeColor="background1"/>
           <w:highlight w:val="black"/>
           <w:shd w:val="clear" w:color="auto" w:fill="FFFFFF"/>
-        </w:rPr>
-        <w:t>мн</w:t>
-      </w:r>
-      <w:r>
-        <w:rPr>
-          <w:b/>
-          <w:i/>
-          <w:iCs/>
-          <w:color w:val="FFFFFF" w:themeColor="background1"/>
-          <w:highlight w:val="black"/>
-          <w:shd w:val="clear" w:color="auto" w:fill="FFFFFF"/>
-        </w:rPr>
-        <w:t>.</w:t>
-      </w:r>
-      <w:r>
-        <w:rPr>
-          <w:b/>
-          <w:i/>
-          <w:iCs/>
-          <w:color w:val="FFFFFF" w:themeColor="background1"/>
-          <w:highlight w:val="black"/>
-          <w:shd w:val="clear" w:color="auto" w:fill="FFFFFF"/>
-        </w:rPr>
-        <w:t>ч</w:t>
-      </w:r>
-      <w:r>
-        <w:rPr>
-          <w:b/>
-          <w:i/>
-          <w:iCs/>
-          <w:color w:val="FFFFFF" w:themeColor="background1"/>
-          <w:highlight w:val="black"/>
-          <w:shd w:val="clear" w:color="auto" w:fill="FFFFFF"/>
+          <w:lang w:val="en-US"/>
         </w:rPr>
         <w:t xml:space="preserve">. </w:t>
       </w:r>
@@ -11225,6 +11053,7 @@
           <w:color w:val="FFFFFF" w:themeColor="background1"/>
           <w:highlight w:val="black"/>
         </w:rPr>
+        <w:lastRenderedPageBreak/>
         <w:t>~s will be made to do this - будут приложены все силы, чтобы сделать это</w:t>
       </w:r>
     </w:p>
@@ -11772,7 +11601,6 @@
           <w:highlight w:val="black"/>
           <w:lang w:val="en-US"/>
         </w:rPr>
-        <w:lastRenderedPageBreak/>
         <w:t>Well, it's a team effort, right?</w:t>
       </w:r>
     </w:p>
@@ -11997,6 +11825,7 @@
           <w:highlight w:val="black"/>
           <w:lang w:val="en-US"/>
         </w:rPr>
+        <w:lastRenderedPageBreak/>
         <w:t>'My legislators hope that, in the world peace efforts, 'something will turn up.</w:t>
       </w:r>
     </w:p>
@@ -12720,7 +12549,6 @@
           <w:highlight w:val="black"/>
           <w:shd w:val="clear" w:color="auto" w:fill="FFFFFF"/>
         </w:rPr>
-        <w:lastRenderedPageBreak/>
         <w:t>in /under/ the ~s - при данных обстоятельствах; в этих условиях; в таком случае</w:t>
       </w:r>
     </w:p>
@@ -12995,6 +12823,7 @@
           <w:highlight w:val="black"/>
           <w:shd w:val="clear" w:color="auto" w:fill="FFFFFF"/>
         </w:rPr>
+        <w:lastRenderedPageBreak/>
         <w:t>the ~ that ... - тот факт, что ...</w:t>
       </w:r>
     </w:p>
@@ -13844,7 +13673,6 @@
           <w:highlight w:val="black"/>
           <w:shd w:val="clear" w:color="auto" w:fill="FFFFFF"/>
         </w:rPr>
-        <w:lastRenderedPageBreak/>
         <w:t>to be in ~s - </w:t>
       </w:r>
       <w:r>
@@ -14765,6 +14593,7 @@
           <w:color w:val="FFFFFF" w:themeColor="background1"/>
           <w:highlight w:val="black"/>
         </w:rPr>
+        <w:lastRenderedPageBreak/>
         <w:t xml:space="preserve">you don‘t indulge in ~ in business - в деловом мире нет места сантиментам </w:t>
       </w:r>
     </w:p>
@@ -15329,7 +15158,6 @@
           <w:highlight w:val="black"/>
           <w:shd w:val="clear" w:color="auto" w:fill="FFFFFF"/>
         </w:rPr>
-        <w:lastRenderedPageBreak/>
         <w:t>his ~ of peace - его борьба за мир</w:t>
       </w:r>
     </w:p>
@@ -15761,6 +15589,7 @@
           <w:highlight w:val="black"/>
           <w:shd w:val="clear" w:color="auto" w:fill="FFFFFF"/>
         </w:rPr>
+        <w:lastRenderedPageBreak/>
         <w:t>on the university ~ - на территории университета, в университете</w:t>
       </w:r>
     </w:p>
@@ -16971,6 +16800,7 @@
           <w:color w:val="FFFFFF" w:themeColor="background1"/>
           <w:highlight w:val="black"/>
         </w:rPr>
+        <w:lastRenderedPageBreak/>
         <w:t xml:space="preserve">3. </w:t>
       </w:r>
       <w:r>
@@ -17643,7 +17473,6 @@
           <w:highlight w:val="black"/>
           <w:lang w:val="en-US"/>
         </w:rPr>
-        <w:lastRenderedPageBreak/>
         <w:t xml:space="preserve">he is ~ out of the country - </w:t>
       </w:r>
       <w:r>
@@ -18443,7 +18272,6 @@
           <w:color w:val="FFFFFF" w:themeColor="background1"/>
           <w:highlight w:val="black"/>
         </w:rPr>
-        <w:lastRenderedPageBreak/>
         <w:t>2) мыло, пена (на лошади)</w:t>
       </w:r>
     </w:p>
@@ -18636,6 +18464,7 @@
           <w:color w:val="FFFFFF" w:themeColor="background1"/>
           <w:highlight w:val="black"/>
         </w:rPr>
+        <w:lastRenderedPageBreak/>
         <w:t>foam aerosol – пенный аэрозоль</w:t>
       </w:r>
     </w:p>
@@ -19438,7 +19267,6 @@
           <w:highlight w:val="black"/>
           <w:lang w:val="en-US"/>
         </w:rPr>
-        <w:lastRenderedPageBreak/>
         <w:t>to</w:t>
       </w:r>
       <w:proofErr w:type="gramEnd"/>
@@ -20597,7 +20425,6 @@
           <w:color w:val="FFFFFF" w:themeColor="background1"/>
           <w:highlight w:val="black"/>
         </w:rPr>
-        <w:lastRenderedPageBreak/>
         <w:t>2 ароматизатор, благовоние, отдушка, парфюм, духи, ароматическое вещество</w:t>
       </w:r>
     </w:p>
@@ -20788,6 +20615,7 @@
           <w:i/>
           <w:color w:val="FFFFFF" w:themeColor="background1"/>
         </w:rPr>
+        <w:lastRenderedPageBreak/>
         <w:t>beneath the ground – под землей</w:t>
       </w:r>
     </w:p>
@@ -21311,7 +21139,6 @@
           <w:bdr w:val="none" w:sz="0" w:space="0" w:color="auto" w:frame="1"/>
           <w:lang w:val="en-US"/>
         </w:rPr>
-        <w:lastRenderedPageBreak/>
         <w:t>FORMATIVE</w:t>
       </w:r>
       <w:r>
@@ -21762,6 +21589,7 @@
           <w:highlight w:val="black"/>
           <w:lang w:eastAsia="ru-RU"/>
         </w:rPr>
+        <w:lastRenderedPageBreak/>
         <w:t>4 формативный, формообразующий</w:t>
       </w:r>
     </w:p>
@@ -22835,7 +22663,6 @@
           <w:color w:val="FFFFFF" w:themeColor="background1"/>
           <w:highlight w:val="black"/>
         </w:rPr>
-        <w:lastRenderedPageBreak/>
         <w:t>ГЛ.</w:t>
       </w:r>
       <w:bookmarkEnd w:id="5"/>
@@ -23173,6 +23000,7 @@
           <w:highlight w:val="black"/>
           <w:bdr w:val="none" w:sz="0" w:space="0" w:color="auto" w:frame="1"/>
         </w:rPr>
+        <w:lastRenderedPageBreak/>
         <w:t>EBONY ** [</w:t>
       </w:r>
       <w:r>
@@ -23820,7 +23648,6 @@
           <w:i/>
           <w:color w:val="FFFFFF" w:themeColor="background1"/>
         </w:rPr>
-        <w:lastRenderedPageBreak/>
         <w:t>СУЩ.</w:t>
       </w:r>
       <w:r>
@@ -24019,6 +23846,7 @@
           <w:color w:val="FFFFFF" w:themeColor="background1"/>
           <w:highlight w:val="black"/>
         </w:rPr>
+        <w:lastRenderedPageBreak/>
         <w:t>consumer goods production – производство потребительских товаров</w:t>
       </w:r>
     </w:p>
@@ -24483,7 +24311,6 @@
         <w:rPr>
           <w:color w:val="FFFFFF" w:themeColor="background1"/>
         </w:rPr>
-        <w:lastRenderedPageBreak/>
         <w:t>ГЛАГ. упрощать; делать более простым или понятным</w:t>
       </w:r>
     </w:p>
@@ -25094,7 +24921,6 @@
           <w:i/>
           <w:color w:val="FFFFFF" w:themeColor="background1"/>
         </w:rPr>
-        <w:lastRenderedPageBreak/>
         <w:t>under smb.'s domination — под чьим-л. господством</w:t>
       </w:r>
     </w:p>
@@ -25235,6 +25061,7 @@
           <w:i/>
           <w:color w:val="FFFFFF" w:themeColor="background1"/>
         </w:rPr>
+        <w:lastRenderedPageBreak/>
         <w:t>ПРИЛ.</w:t>
       </w:r>
       <w:r>
@@ -25673,7 +25500,6 @@
           <w:i/>
           <w:color w:val="FFFFFF" w:themeColor="background1"/>
         </w:rPr>
-        <w:lastRenderedPageBreak/>
         <w:t xml:space="preserve">he didn't have to think ~ before accepting - </w:t>
       </w:r>
       <w:r>
@@ -25802,6 +25628,7 @@
           <w:i/>
           <w:color w:val="FFFFFF" w:themeColor="background1"/>
         </w:rPr>
+        <w:lastRenderedPageBreak/>
         <w:t>in /at/ ~ - </w:t>
       </w:r>
       <w:proofErr w:type="gramStart"/>
@@ -26321,7 +26148,6 @@
           <w:color w:val="FFFFFF" w:themeColor="background1"/>
           <w:lang w:val="en-US"/>
         </w:rPr>
-        <w:lastRenderedPageBreak/>
         <w:t>GET</w:t>
       </w:r>
       <w:r>
@@ -26469,6 +26295,7 @@
           <w:i/>
           <w:color w:val="FFFFFF" w:themeColor="background1"/>
         </w:rPr>
+        <w:lastRenderedPageBreak/>
         <w:t>ПРИЛ.</w:t>
       </w:r>
       <w:r>
@@ -27358,6 +27185,7 @@
           <w:color w:val="FFFFFF" w:themeColor="background1"/>
           <w:highlight w:val="black"/>
         </w:rPr>
+        <w:lastRenderedPageBreak/>
         <w:t>~ near - нигде поблизости [см. тж. </w:t>
       </w:r>
       <w:proofErr w:type="gramStart"/>
@@ -28537,6 +28365,7 @@
           <w:highlight w:val="black"/>
           <w:shd w:val="clear" w:color="auto" w:fill="FFFFFF"/>
         </w:rPr>
+        <w:lastRenderedPageBreak/>
         <w:t>~ firms - конкурирующие фирмы</w:t>
       </w:r>
     </w:p>
@@ -29233,7 +29062,6 @@
           <w:color w:val="FFFFFF" w:themeColor="background1"/>
           <w:highlight w:val="black"/>
         </w:rPr>
-        <w:lastRenderedPageBreak/>
         <w:t>3. диал. лишённый основного свойства; бесплодный, безвкусный; пустой</w:t>
       </w:r>
     </w:p>
@@ -29353,6 +29181,7 @@
           <w:highlight w:val="black"/>
           <w:lang w:val="en-US"/>
         </w:rPr>
+        <w:lastRenderedPageBreak/>
         <w:t xml:space="preserve">~ as an adder /a beetle, a door, a door-post, a post, a stone/ - </w:t>
       </w:r>
       <w:r>
@@ -30071,7 +29900,6 @@
           <w:highlight w:val="black"/>
           <w:lang w:val="en-US"/>
         </w:rPr>
-        <w:lastRenderedPageBreak/>
         <w:t>OBSESS</w:t>
       </w:r>
       <w:r>
@@ -30369,6 +30197,7 @@
           <w:highlight w:val="black"/>
           <w:lang w:val="en-US"/>
         </w:rPr>
+        <w:lastRenderedPageBreak/>
         <w:t xml:space="preserve">~ed by a demon - </w:t>
       </w:r>
       <w:r>
@@ -30833,7 +30662,6 @@
         <w:rPr>
           <w:color w:val="FFFFFF" w:themeColor="background1"/>
         </w:rPr>
-        <w:lastRenderedPageBreak/>
         <w:t>2. «чихать», барахлить (о моторе и т. п.)</w:t>
       </w:r>
     </w:p>
@@ -31884,6 +31712,7 @@
         <w:rPr>
           <w:color w:val="FFFFFF" w:themeColor="background1"/>
         </w:rPr>
+        <w:lastRenderedPageBreak/>
         <w:t>СУЩ. Сокр “</w:t>
       </w:r>
       <w:r>
@@ -32552,207 +32381,207 @@
           <w:i/>
           <w:color w:val="FFFFFF" w:themeColor="background1"/>
         </w:rPr>
+        <w:t>НЕПОЛНОЕ СЛОВО</w:t>
+      </w:r>
+    </w:p>
+    <w:p>
+      <w:pPr>
+        <w:rPr>
+          <w:color w:val="FFFFFF" w:themeColor="background1"/>
+        </w:rPr>
+      </w:pPr>
+      <w:r>
+        <w:rPr>
+          <w:color w:val="FFFFFF" w:themeColor="background1"/>
+        </w:rPr>
+        <w:t>выравнивание (массивов знаков или текста)</w:t>
+      </w:r>
+    </w:p>
+    <w:p>
+      <w:pPr>
+        <w:rPr>
+          <w:color w:val="FFFFFF" w:themeColor="background1"/>
+        </w:rPr>
+      </w:pPr>
+    </w:p>
+    <w:p>
+      <w:pPr>
+        <w:rPr>
+          <w:color w:val="FFFFFF" w:themeColor="background1"/>
+        </w:rPr>
+      </w:pPr>
+    </w:p>
+    <w:p>
+      <w:pPr>
+        <w:rPr>
+          <w:color w:val="FFFFFF" w:themeColor="background1"/>
+        </w:rPr>
+      </w:pPr>
+    </w:p>
+    <w:p>
+      <w:pPr>
+        <w:jc w:val="center"/>
+        <w:rPr>
+          <w:b/>
+          <w:i/>
+          <w:color w:val="FFFFFF" w:themeColor="background1"/>
+        </w:rPr>
+      </w:pPr>
+      <w:r>
+        <w:rPr>
+          <w:b/>
+          <w:i/>
+          <w:color w:val="FFFFFF" w:themeColor="background1"/>
+          <w:lang w:val="en-US"/>
+        </w:rPr>
+        <w:t>PRIME</w:t>
+      </w:r>
+      <w:r>
+        <w:rPr>
+          <w:b/>
+          <w:i/>
+          <w:color w:val="FFFFFF" w:themeColor="background1"/>
+        </w:rPr>
+        <w:t xml:space="preserve"> {</w:t>
+      </w:r>
+      <w:r>
+        <w:rPr>
+          <w:b/>
+          <w:i/>
+          <w:color w:val="FFFFFF" w:themeColor="background1"/>
+          <w:lang w:val="en-US"/>
+        </w:rPr>
+        <w:t>pra</w:t>
+      </w:r>
+      <w:r>
+        <w:rPr>
+          <w:b/>
+          <w:i/>
+          <w:color w:val="FFFFFF" w:themeColor="background1"/>
+        </w:rPr>
+        <w:t>ı</w:t>
+      </w:r>
+      <w:r>
+        <w:rPr>
+          <w:b/>
+          <w:i/>
+          <w:color w:val="FFFFFF" w:themeColor="background1"/>
+          <w:lang w:val="en-US"/>
+        </w:rPr>
+        <w:t>m</w:t>
+      </w:r>
+      <w:r>
+        <w:rPr>
+          <w:b/>
+          <w:i/>
+          <w:color w:val="FFFFFF" w:themeColor="background1"/>
+        </w:rPr>
+        <w:t>}</w:t>
+      </w:r>
+      <w:r>
+        <w:rPr>
+          <w:b/>
+          <w:i/>
+          <w:color w:val="FFFFFF" w:themeColor="background1"/>
+          <w:lang w:val="en-US"/>
+        </w:rPr>
+        <w:t> n</w:t>
+      </w:r>
+    </w:p>
+    <w:p>
+      <w:pPr>
+        <w:jc w:val="center"/>
+        <w:rPr>
+          <w:b/>
+          <w:i/>
+          <w:color w:val="FFFFFF" w:themeColor="background1"/>
+        </w:rPr>
+      </w:pPr>
+      <w:r>
+        <w:rPr>
+          <w:b/>
+          <w:i/>
+          <w:color w:val="FFFFFF" w:themeColor="background1"/>
+        </w:rPr>
+        <w:t>НЕПОЛНОЕ СЛОВО</w:t>
+      </w:r>
+    </w:p>
+    <w:p>
+      <w:pPr>
+        <w:rPr>
+          <w:color w:val="FFFFFF" w:themeColor="background1"/>
+        </w:rPr>
+      </w:pPr>
+      <w:r>
+        <w:rPr>
+          <w:color w:val="FFFFFF" w:themeColor="background1"/>
+        </w:rPr>
+        <w:t>мат. 1</w:t>
+      </w:r>
+      <w:r>
+        <w:rPr>
+          <w:color w:val="FFFFFF" w:themeColor="background1"/>
+          <w:lang w:val="en-US"/>
+        </w:rPr>
+        <w:t> </w:t>
+      </w:r>
+      <w:r>
+        <w:rPr>
+          <w:color w:val="FFFFFF" w:themeColor="background1"/>
+        </w:rPr>
+        <w:t>сокр.</w:t>
+      </w:r>
+      <w:r>
+        <w:rPr>
+          <w:color w:val="FFFFFF" w:themeColor="background1"/>
+          <w:lang w:val="en-US"/>
+        </w:rPr>
+        <w:t> </w:t>
+      </w:r>
+      <w:r>
+        <w:rPr>
+          <w:color w:val="FFFFFF" w:themeColor="background1"/>
+        </w:rPr>
+        <w:t>от</w:t>
+      </w:r>
+      <w:r>
+        <w:rPr>
+          <w:color w:val="FFFFFF" w:themeColor="background1"/>
+          <w:lang w:val="en-US"/>
+        </w:rPr>
+        <w:t> </w:t>
+      </w:r>
+      <w:r>
+        <w:rPr>
+          <w:color w:val="FFFFFF" w:themeColor="background1"/>
+        </w:rPr>
+        <w:t xml:space="preserve">~ </w:t>
+      </w:r>
+      <w:r>
+        <w:rPr>
+          <w:color w:val="FFFFFF" w:themeColor="background1"/>
+          <w:lang w:val="en-US"/>
+        </w:rPr>
+        <w:t>number</w:t>
+      </w:r>
+    </w:p>
+    <w:p>
+      <w:pPr>
+        <w:rPr>
+          <w:b/>
+          <w:i/>
+          <w:color w:val="FFFFFF" w:themeColor="background1"/>
+          <w:lang w:val="en-US"/>
+        </w:rPr>
+      </w:pPr>
+      <w:r>
+        <w:rPr>
+          <w:b/>
+          <w:i/>
+          <w:color w:val="FFFFFF" w:themeColor="background1"/>
+          <w:lang w:val="en-US"/>
+        </w:rPr>
         <w:lastRenderedPageBreak/>
-        <w:t>НЕПОЛНОЕ СЛОВО</w:t>
-      </w:r>
-    </w:p>
-    <w:p>
-      <w:pPr>
-        <w:rPr>
-          <w:color w:val="FFFFFF" w:themeColor="background1"/>
-        </w:rPr>
-      </w:pPr>
-      <w:r>
-        <w:rPr>
-          <w:color w:val="FFFFFF" w:themeColor="background1"/>
-        </w:rPr>
-        <w:t>выравнивание (массивов знаков или текста)</w:t>
-      </w:r>
-    </w:p>
-    <w:p>
-      <w:pPr>
-        <w:rPr>
-          <w:color w:val="FFFFFF" w:themeColor="background1"/>
-        </w:rPr>
-      </w:pPr>
-    </w:p>
-    <w:p>
-      <w:pPr>
-        <w:rPr>
-          <w:color w:val="FFFFFF" w:themeColor="background1"/>
-        </w:rPr>
-      </w:pPr>
-    </w:p>
-    <w:p>
-      <w:pPr>
-        <w:rPr>
-          <w:color w:val="FFFFFF" w:themeColor="background1"/>
-        </w:rPr>
-      </w:pPr>
-    </w:p>
-    <w:p>
-      <w:pPr>
-        <w:jc w:val="center"/>
-        <w:rPr>
-          <w:b/>
-          <w:i/>
-          <w:color w:val="FFFFFF" w:themeColor="background1"/>
-        </w:rPr>
-      </w:pPr>
-      <w:r>
-        <w:rPr>
-          <w:b/>
-          <w:i/>
-          <w:color w:val="FFFFFF" w:themeColor="background1"/>
-          <w:lang w:val="en-US"/>
-        </w:rPr>
-        <w:t>PRIME</w:t>
-      </w:r>
-      <w:r>
-        <w:rPr>
-          <w:b/>
-          <w:i/>
-          <w:color w:val="FFFFFF" w:themeColor="background1"/>
-        </w:rPr>
-        <w:t xml:space="preserve"> {</w:t>
-      </w:r>
-      <w:r>
-        <w:rPr>
-          <w:b/>
-          <w:i/>
-          <w:color w:val="FFFFFF" w:themeColor="background1"/>
-          <w:lang w:val="en-US"/>
-        </w:rPr>
-        <w:t>pra</w:t>
-      </w:r>
-      <w:r>
-        <w:rPr>
-          <w:b/>
-          <w:i/>
-          <w:color w:val="FFFFFF" w:themeColor="background1"/>
-        </w:rPr>
-        <w:t>ı</w:t>
-      </w:r>
-      <w:r>
-        <w:rPr>
-          <w:b/>
-          <w:i/>
-          <w:color w:val="FFFFFF" w:themeColor="background1"/>
-          <w:lang w:val="en-US"/>
-        </w:rPr>
-        <w:t>m</w:t>
-      </w:r>
-      <w:r>
-        <w:rPr>
-          <w:b/>
-          <w:i/>
-          <w:color w:val="FFFFFF" w:themeColor="background1"/>
-        </w:rPr>
-        <w:t>}</w:t>
-      </w:r>
-      <w:r>
-        <w:rPr>
-          <w:b/>
-          <w:i/>
-          <w:color w:val="FFFFFF" w:themeColor="background1"/>
-          <w:lang w:val="en-US"/>
-        </w:rPr>
-        <w:t> n</w:t>
-      </w:r>
-    </w:p>
-    <w:p>
-      <w:pPr>
-        <w:jc w:val="center"/>
-        <w:rPr>
-          <w:b/>
-          <w:i/>
-          <w:color w:val="FFFFFF" w:themeColor="background1"/>
-        </w:rPr>
-      </w:pPr>
-      <w:r>
-        <w:rPr>
-          <w:b/>
-          <w:i/>
-          <w:color w:val="FFFFFF" w:themeColor="background1"/>
-        </w:rPr>
-        <w:t>НЕПОЛНОЕ СЛОВО</w:t>
-      </w:r>
-    </w:p>
-    <w:p>
-      <w:pPr>
-        <w:rPr>
-          <w:color w:val="FFFFFF" w:themeColor="background1"/>
-        </w:rPr>
-      </w:pPr>
-      <w:r>
-        <w:rPr>
-          <w:color w:val="FFFFFF" w:themeColor="background1"/>
-        </w:rPr>
-        <w:t>мат. 1</w:t>
-      </w:r>
-      <w:r>
-        <w:rPr>
-          <w:color w:val="FFFFFF" w:themeColor="background1"/>
-          <w:lang w:val="en-US"/>
-        </w:rPr>
-        <w:t> </w:t>
-      </w:r>
-      <w:r>
-        <w:rPr>
-          <w:color w:val="FFFFFF" w:themeColor="background1"/>
-        </w:rPr>
-        <w:t>сокр.</w:t>
-      </w:r>
-      <w:r>
-        <w:rPr>
-          <w:color w:val="FFFFFF" w:themeColor="background1"/>
-          <w:lang w:val="en-US"/>
-        </w:rPr>
-        <w:t> </w:t>
-      </w:r>
-      <w:r>
-        <w:rPr>
-          <w:color w:val="FFFFFF" w:themeColor="background1"/>
-        </w:rPr>
-        <w:t>от</w:t>
-      </w:r>
-      <w:r>
-        <w:rPr>
-          <w:color w:val="FFFFFF" w:themeColor="background1"/>
-          <w:lang w:val="en-US"/>
-        </w:rPr>
-        <w:t> </w:t>
-      </w:r>
-      <w:r>
-        <w:rPr>
-          <w:color w:val="FFFFFF" w:themeColor="background1"/>
-        </w:rPr>
-        <w:t xml:space="preserve">~ </w:t>
-      </w:r>
-      <w:r>
-        <w:rPr>
-          <w:color w:val="FFFFFF" w:themeColor="background1"/>
-          <w:lang w:val="en-US"/>
-        </w:rPr>
-        <w:t>number</w:t>
-      </w:r>
-    </w:p>
-    <w:p>
-      <w:pPr>
-        <w:rPr>
-          <w:b/>
-          <w:i/>
-          <w:color w:val="FFFFFF" w:themeColor="background1"/>
-          <w:lang w:val="en-US"/>
-        </w:rPr>
-      </w:pPr>
-      <w:r>
-        <w:rPr>
-          <w:b/>
-          <w:i/>
-          <w:color w:val="FFFFFF" w:themeColor="background1"/>
-          <w:lang w:val="en-US"/>
-        </w:rPr>
         <w:t>PRIME NUMBER [praɪm ˈnʌmbə]</w:t>
       </w:r>
     </w:p>
@@ -33293,7 +33122,6 @@
           <w:color w:val="FFFFFF" w:themeColor="background1"/>
           <w:lang w:val="en-US"/>
         </w:rPr>
-        <w:lastRenderedPageBreak/>
         <w:t xml:space="preserve">that's a useful piece /bit/ of ~ - </w:t>
       </w:r>
       <w:r>
@@ -33489,6 +33317,7 @@
           <w:i/>
           <w:color w:val="FFFFFF" w:themeColor="background1"/>
         </w:rPr>
+        <w:lastRenderedPageBreak/>
         <w:t>cannons boom / roar — пушки грохочут</w:t>
       </w:r>
     </w:p>
@@ -34010,7 +33839,6 @@
           <w:color w:val="FFFFFF" w:themeColor="background1"/>
           <w:lang w:val="en-US"/>
         </w:rPr>
-        <w:lastRenderedPageBreak/>
         <w:t>HAVE A GOOD DAY</w:t>
       </w:r>
     </w:p>
@@ -35025,6 +34853,7 @@
           <w:shd w:val="clear" w:color="auto" w:fill="FFFFFF"/>
           <w:lang w:val="en-US"/>
         </w:rPr>
+        <w:lastRenderedPageBreak/>
         <w:t>BREAKAWAY</w:t>
       </w:r>
       <w:r>
@@ -35810,7 +35639,6 @@
           <w:highlight w:val="black"/>
           <w:shd w:val="clear" w:color="auto" w:fill="FFFFFF"/>
         </w:rPr>
-        <w:lastRenderedPageBreak/>
         <w:t>he knows ~ he speaks - он знает, о чём говорит</w:t>
       </w:r>
     </w:p>
@@ -35942,6 +35770,7 @@
         <w:rPr>
           <w:color w:val="FFFFFF" w:themeColor="background1"/>
         </w:rPr>
+        <w:lastRenderedPageBreak/>
         <w:t>2. замкнутая группа</w:t>
       </w:r>
     </w:p>
@@ -36626,6 +36455,7 @@
           <w:highlight w:val="black"/>
           <w:shd w:val="clear" w:color="auto" w:fill="FFFFFF"/>
         </w:rPr>
+        <w:lastRenderedPageBreak/>
         <w:t>ПРИЛ.</w:t>
       </w:r>
       <w:r>
@@ -43889,111 +43719,30 @@
   </w:num>
   <w:num w:numId="58">
     <w:abstractNumId w:val="25"/>
-    <w:lvlOverride w:ilvl="0"/>
-    <w:lvlOverride w:ilvl="1"/>
-    <w:lvlOverride w:ilvl="2"/>
-    <w:lvlOverride w:ilvl="3"/>
-    <w:lvlOverride w:ilvl="4"/>
-    <w:lvlOverride w:ilvl="5"/>
-    <w:lvlOverride w:ilvl="6"/>
-    <w:lvlOverride w:ilvl="7"/>
-    <w:lvlOverride w:ilvl="8"/>
   </w:num>
   <w:num w:numId="59">
     <w:abstractNumId w:val="32"/>
-    <w:lvlOverride w:ilvl="0"/>
-    <w:lvlOverride w:ilvl="1"/>
-    <w:lvlOverride w:ilvl="2"/>
-    <w:lvlOverride w:ilvl="3"/>
-    <w:lvlOverride w:ilvl="4"/>
-    <w:lvlOverride w:ilvl="5"/>
-    <w:lvlOverride w:ilvl="6"/>
-    <w:lvlOverride w:ilvl="7"/>
-    <w:lvlOverride w:ilvl="8"/>
   </w:num>
   <w:num w:numId="60">
     <w:abstractNumId w:val="12"/>
-    <w:lvlOverride w:ilvl="0"/>
-    <w:lvlOverride w:ilvl="1"/>
-    <w:lvlOverride w:ilvl="2"/>
-    <w:lvlOverride w:ilvl="3"/>
-    <w:lvlOverride w:ilvl="4"/>
-    <w:lvlOverride w:ilvl="5"/>
-    <w:lvlOverride w:ilvl="6"/>
-    <w:lvlOverride w:ilvl="7"/>
-    <w:lvlOverride w:ilvl="8"/>
   </w:num>
   <w:num w:numId="61">
     <w:abstractNumId w:val="2"/>
-    <w:lvlOverride w:ilvl="0"/>
-    <w:lvlOverride w:ilvl="1"/>
-    <w:lvlOverride w:ilvl="2"/>
-    <w:lvlOverride w:ilvl="3"/>
-    <w:lvlOverride w:ilvl="4"/>
-    <w:lvlOverride w:ilvl="5"/>
-    <w:lvlOverride w:ilvl="6"/>
-    <w:lvlOverride w:ilvl="7"/>
-    <w:lvlOverride w:ilvl="8"/>
   </w:num>
   <w:num w:numId="62">
     <w:abstractNumId w:val="54"/>
-    <w:lvlOverride w:ilvl="0"/>
-    <w:lvlOverride w:ilvl="1"/>
-    <w:lvlOverride w:ilvl="2"/>
-    <w:lvlOverride w:ilvl="3"/>
-    <w:lvlOverride w:ilvl="4"/>
-    <w:lvlOverride w:ilvl="5"/>
-    <w:lvlOverride w:ilvl="6"/>
-    <w:lvlOverride w:ilvl="7"/>
-    <w:lvlOverride w:ilvl="8"/>
   </w:num>
   <w:num w:numId="63">
     <w:abstractNumId w:val="35"/>
-    <w:lvlOverride w:ilvl="0"/>
-    <w:lvlOverride w:ilvl="1"/>
-    <w:lvlOverride w:ilvl="2"/>
-    <w:lvlOverride w:ilvl="3"/>
-    <w:lvlOverride w:ilvl="4"/>
-    <w:lvlOverride w:ilvl="5"/>
-    <w:lvlOverride w:ilvl="6"/>
-    <w:lvlOverride w:ilvl="7"/>
-    <w:lvlOverride w:ilvl="8"/>
   </w:num>
   <w:num w:numId="64">
     <w:abstractNumId w:val="27"/>
-    <w:lvlOverride w:ilvl="0"/>
-    <w:lvlOverride w:ilvl="1"/>
-    <w:lvlOverride w:ilvl="2"/>
-    <w:lvlOverride w:ilvl="3"/>
-    <w:lvlOverride w:ilvl="4"/>
-    <w:lvlOverride w:ilvl="5"/>
-    <w:lvlOverride w:ilvl="6"/>
-    <w:lvlOverride w:ilvl="7"/>
-    <w:lvlOverride w:ilvl="8"/>
   </w:num>
   <w:num w:numId="65">
     <w:abstractNumId w:val="49"/>
-    <w:lvlOverride w:ilvl="0"/>
-    <w:lvlOverride w:ilvl="1"/>
-    <w:lvlOverride w:ilvl="2"/>
-    <w:lvlOverride w:ilvl="3"/>
-    <w:lvlOverride w:ilvl="4"/>
-    <w:lvlOverride w:ilvl="5"/>
-    <w:lvlOverride w:ilvl="6"/>
-    <w:lvlOverride w:ilvl="7"/>
-    <w:lvlOverride w:ilvl="8"/>
   </w:num>
   <w:num w:numId="66">
     <w:abstractNumId w:val="58"/>
-    <w:lvlOverride w:ilvl="0"/>
-    <w:lvlOverride w:ilvl="1"/>
-    <w:lvlOverride w:ilvl="2"/>
-    <w:lvlOverride w:ilvl="3"/>
-    <w:lvlOverride w:ilvl="4"/>
-    <w:lvlOverride w:ilvl="5"/>
-    <w:lvlOverride w:ilvl="6"/>
-    <w:lvlOverride w:ilvl="7"/>
-    <w:lvlOverride w:ilvl="8"/>
   </w:num>
   <w:numIdMacAtCleanup w:val="57"/>
 </w:numbering>
@@ -45369,7 +45118,7 @@
 </file>
 
 <file path=customXml/itemProps1.xml><?xml version="1.0" encoding="utf-8"?>
-<ds:datastoreItem xmlns:ds="http://schemas.openxmlformats.org/officeDocument/2006/customXml" ds:itemID="{A1560D34-4046-46E5-939A-1E1E00E4F8D0}">
+<ds:datastoreItem xmlns:ds="http://schemas.openxmlformats.org/officeDocument/2006/customXml" ds:itemID="{C0EE81FA-1340-48A2-B01F-D65F29E30AA0}">
   <ds:schemaRefs>
     <ds:schemaRef ds:uri="http://schemas.openxmlformats.org/officeDocument/2006/bibliography"/>
   </ds:schemaRefs>

--- a/1 категория(ОТЛИЧНО)/1-11-я ч. 106 WORDS.docx
+++ b/1 категория(ОТЛИЧНО)/1-11-я ч. 106 WORDS.docx
@@ -1384,7 +1384,7 @@
           <w:lang w:val="en-US"/>
         </w:rPr>
         <w:lastRenderedPageBreak/>
-        <w:t>START</w:t>
+        <w:t>HARD</w:t>
       </w:r>
     </w:p>
     <w:p>
@@ -1394,6 +1394,7 @@
           <w:b/>
           <w:i/>
           <w:color w:val="FF0000"/>
+          <w:lang w:val="en-US"/>
         </w:rPr>
       </w:pPr>
       <w:r>
@@ -1401,8 +1402,26 @@
           <w:b/>
           <w:i/>
           <w:color w:val="FF0000"/>
-        </w:rPr>
-        <w:t>CLEANUP ** {ʹ</w:t>
+          <w:lang w:val="en-US"/>
+        </w:rPr>
+        <w:t>CLEANUP ** {</w:t>
+      </w:r>
+      <w:r>
+        <w:rPr>
+          <w:b/>
+          <w:i/>
+          <w:color w:val="FF0000"/>
+        </w:rPr>
+        <w:t>ʹ</w:t>
+      </w:r>
+      <w:r>
+        <w:rPr>
+          <w:b/>
+          <w:i/>
+          <w:color w:val="FF0000"/>
+          <w:lang w:val="en-US"/>
+        </w:rPr>
+        <w:t>kli</w:t>
       </w:r>
       <w:proofErr w:type="gramStart"/>
       <w:r>
@@ -1410,8 +1429,9 @@
           <w:b/>
           <w:i/>
           <w:color w:val="FF0000"/>
-        </w:rPr>
-        <w:t>kli:nʌp</w:t>
+          <w:lang w:val="en-US"/>
+        </w:rPr>
+        <w:t>:nʌp</w:t>
       </w:r>
       <w:proofErr w:type="gramEnd"/>
       <w:r>
@@ -1419,6 +1439,7 @@
           <w:b/>
           <w:i/>
           <w:color w:val="FF0000"/>
+          <w:lang w:val="en-US"/>
         </w:rPr>
         <w:t>}</w:t>
       </w:r>
@@ -1426,25 +1447,118 @@
     <w:p>
       <w:pPr>
         <w:rPr>
+          <w:highlight w:val="blue"/>
+        </w:rPr>
+      </w:pPr>
+      <w:r>
+        <w:rPr>
+          <w:highlight w:val="blue"/>
+        </w:rPr>
+        <w:t>the act or process of removing a dirty or dangerous substance, esp. when it has been left in the environment as a result of an accident:</w:t>
+      </w:r>
+    </w:p>
+    <w:p>
+      <w:pPr>
+        <w:rPr>
+          <w:highlight w:val="blue"/>
+        </w:rPr>
+      </w:pPr>
+    </w:p>
+    <w:p>
+      <w:pPr>
+        <w:rPr>
+          <w:i/>
           <w:color w:val="FF0000"/>
-        </w:rPr>
-      </w:pPr>
-      <w:r>
+          <w:lang w:val="en-US"/>
+        </w:rPr>
+      </w:pPr>
+      <w:r>
+        <w:rPr>
+          <w:highlight w:val="blue"/>
+        </w:rPr>
+        <w:t>: an act or instance of cleaning</w:t>
+      </w:r>
+    </w:p>
+    <w:p>
+      <w:pPr>
         <w:rPr>
           <w:color w:val="FF0000"/>
-        </w:rPr>
-        <w:t>n разг. 1. чистка, уборка</w:t>
-      </w:r>
-    </w:p>
-    <w:p>
-      <w:pPr>
+          <w:lang w:val="en-US"/>
+        </w:rPr>
+      </w:pPr>
+      <w:proofErr w:type="gramStart"/>
+      <w:r>
         <w:rPr>
           <w:color w:val="FF0000"/>
-        </w:rPr>
-      </w:pPr>
-    </w:p>
-    <w:p/>
-    <w:p/>
+          <w:lang w:val="en-US"/>
+        </w:rPr>
+        <w:t>n</w:t>
+      </w:r>
+      <w:proofErr w:type="gramEnd"/>
+      <w:r>
+        <w:rPr>
+          <w:color w:val="FF0000"/>
+          <w:lang w:val="en-US"/>
+        </w:rPr>
+        <w:t> </w:t>
+      </w:r>
+      <w:r>
+        <w:rPr>
+          <w:color w:val="FF0000"/>
+        </w:rPr>
+        <w:t>разг</w:t>
+      </w:r>
+      <w:r>
+        <w:rPr>
+          <w:color w:val="FF0000"/>
+          <w:lang w:val="en-US"/>
+        </w:rPr>
+        <w:t xml:space="preserve">. 1. </w:t>
+      </w:r>
+      <w:proofErr w:type="gramStart"/>
+      <w:r>
+        <w:rPr>
+          <w:color w:val="FF0000"/>
+        </w:rPr>
+        <w:t>чистка</w:t>
+      </w:r>
+      <w:proofErr w:type="gramEnd"/>
+      <w:r>
+        <w:rPr>
+          <w:color w:val="FF0000"/>
+          <w:lang w:val="en-US"/>
+        </w:rPr>
+        <w:t xml:space="preserve">, </w:t>
+      </w:r>
+      <w:r>
+        <w:rPr>
+          <w:color w:val="FF0000"/>
+        </w:rPr>
+        <w:t>уборка</w:t>
+      </w:r>
+    </w:p>
+    <w:p>
+      <w:pPr>
+        <w:rPr>
+          <w:color w:val="FF0000"/>
+          <w:lang w:val="en-US"/>
+        </w:rPr>
+      </w:pPr>
+    </w:p>
+    <w:p>
+      <w:pPr>
+        <w:rPr>
+          <w:lang w:val="en-US"/>
+        </w:rPr>
+      </w:pPr>
+    </w:p>
+    <w:p>
+      <w:pPr>
+        <w:rPr>
+          <w:lang w:val="en-US"/>
+        </w:rPr>
+      </w:pPr>
+    </w:p>
     <w:p>
       <w:pPr>
         <w:jc w:val="center"/>
@@ -1452,6 +1566,7 @@
           <w:b/>
           <w:i/>
           <w:color w:val="FF0000"/>
+          <w:lang w:val="en-US"/>
         </w:rPr>
       </w:pPr>
       <w:r>
@@ -1459,22 +1574,50 @@
           <w:b/>
           <w:i/>
           <w:color w:val="FF0000"/>
-        </w:rPr>
-        <w:t>OUTLET ** {ʹaʋtlet} n</w:t>
-      </w:r>
-    </w:p>
-    <w:p>
-      <w:pPr>
-        <w:rPr>
+          <w:lang w:val="en-US"/>
+        </w:rPr>
+        <w:t>OUTLET ** {</w:t>
+      </w:r>
+      <w:r>
+        <w:rPr>
+          <w:b/>
+          <w:i/>
           <w:color w:val="FF0000"/>
         </w:rPr>
-      </w:pPr>
-      <w:r>
-        <w:rPr>
+        <w:t>ʹ</w:t>
+      </w:r>
+      <w:r>
+        <w:rPr>
+          <w:b/>
+          <w:i/>
           <w:color w:val="FF0000"/>
-        </w:rPr>
-        <w:t>1. выход</w:t>
-      </w:r>
+          <w:lang w:val="en-US"/>
+        </w:rPr>
+        <w:t>aʋtlet} n</w:t>
+      </w:r>
+    </w:p>
+    <w:p>
+      <w:pPr>
+        <w:rPr>
+          <w:color w:val="FF0000"/>
+          <w:lang w:val="en-US"/>
+        </w:rPr>
+      </w:pPr>
+      <w:r>
+        <w:rPr>
+          <w:color w:val="FF0000"/>
+          <w:lang w:val="en-US"/>
+        </w:rPr>
+        <w:t xml:space="preserve">1. </w:t>
+      </w:r>
+      <w:proofErr w:type="gramStart"/>
+      <w:r>
+        <w:rPr>
+          <w:color w:val="FF0000"/>
+        </w:rPr>
+        <w:t>выход</w:t>
+      </w:r>
+      <w:proofErr w:type="gramEnd"/>
     </w:p>
     <w:p>
       <w:pPr>
@@ -1997,7 +2140,6 @@
           <w:color w:val="FF0000"/>
           <w:lang w:val="en-US"/>
         </w:rPr>
-        <w:lastRenderedPageBreak/>
         <w:t>EXPELLED</w:t>
       </w:r>
     </w:p>
@@ -2576,6 +2718,7 @@
           <w:color w:val="FFFFFF" w:themeColor="background1"/>
           <w:highlight w:val="black"/>
         </w:rPr>
+        <w:lastRenderedPageBreak/>
         <w:t>he ~d me to the contrary - он заверил меня в противном</w:t>
       </w:r>
     </w:p>
@@ -2656,7 +2799,6 @@
           <w:highlight w:val="black"/>
           <w:lang w:val="en-US"/>
         </w:rPr>
-        <w:lastRenderedPageBreak/>
         <w:t>to</w:t>
       </w:r>
       <w:proofErr w:type="gramEnd"/>
@@ -3683,7 +3825,6 @@
         <w:rPr>
           <w:color w:val="FF0000"/>
         </w:rPr>
-        <w:lastRenderedPageBreak/>
         <w:t>1 регистрировать чьё-л. прибытие (например, в гостиницу</w:t>
       </w:r>
       <w:r>
@@ -4187,6 +4328,7 @@
           <w:color w:val="FF0000"/>
           <w:lang w:val="en-US"/>
         </w:rPr>
+        <w:lastRenderedPageBreak/>
         <w:t>NEEDN’T HAVE + P.P</w:t>
       </w:r>
     </w:p>
@@ -4219,7 +4361,6 @@
         <w:rPr>
           <w:color w:val="FFFFFF" w:themeColor="background1"/>
         </w:rPr>
-        <w:lastRenderedPageBreak/>
         <w:t>done(</w:t>
       </w:r>
       <w:proofErr w:type="gramEnd"/>
@@ -4653,6 +4794,3482 @@
           <w:b/>
           <w:color w:val="FFFFFF" w:themeColor="background1"/>
           <w:highlight w:val="black"/>
+          <w:bdr w:val="none" w:sz="0" w:space="0" w:color="auto" w:frame="1"/>
+        </w:rPr>
+      </w:pPr>
+    </w:p>
+    <w:p>
+      <w:pPr>
+        <w:shd w:val="clear" w:color="auto" w:fill="000000" w:themeFill="text1"/>
+        <w:jc w:val="center"/>
+        <w:rPr>
+          <w:b/>
+          <w:color w:val="FFFFFF" w:themeColor="background1"/>
+          <w:highlight w:val="black"/>
+          <w:bdr w:val="none" w:sz="0" w:space="0" w:color="auto" w:frame="1"/>
+        </w:rPr>
+      </w:pPr>
+    </w:p>
+    <w:p>
+      <w:pPr>
+        <w:jc w:val="center"/>
+        <w:rPr>
+          <w:b/>
+          <w:i/>
+          <w:color w:val="FF0000"/>
+        </w:rPr>
+      </w:pPr>
+      <w:r>
+        <w:rPr>
+          <w:b/>
+          <w:i/>
+          <w:color w:val="FF0000"/>
+        </w:rPr>
+        <w:t>RECEPTACLE ** [rɪ'septəkl]</w:t>
+      </w:r>
+    </w:p>
+    <w:p>
+      <w:pPr>
+        <w:rPr>
+          <w:color w:val="FF0000"/>
+        </w:rPr>
+      </w:pPr>
+      <w:r>
+        <w:rPr>
+          <w:color w:val="FF0000"/>
+        </w:rPr>
+        <w:t>сущ. 1 хранилище; вместилище; резервуар</w:t>
+      </w:r>
+    </w:p>
+    <w:p>
+      <w:pPr>
+        <w:rPr>
+          <w:color w:val="FF0000"/>
+        </w:rPr>
+      </w:pPr>
+      <w:r>
+        <w:rPr>
+          <w:color w:val="FF0000"/>
+        </w:rPr>
+        <w:t>2 ящик, тара, коробка</w:t>
+      </w:r>
+    </w:p>
+    <w:p>
+      <w:pPr>
+        <w:rPr>
+          <w:color w:val="FF0000"/>
+        </w:rPr>
+      </w:pPr>
+      <w:r>
+        <w:rPr>
+          <w:color w:val="FF0000"/>
+        </w:rPr>
+        <w:t>3 ёмкость, сосуд, бак</w:t>
+      </w:r>
+    </w:p>
+    <w:p>
+      <w:r>
+        <w:t>4 тех. штепсельная розетка</w:t>
+      </w:r>
+    </w:p>
+    <w:p/>
+    <w:p/>
+    <w:p/>
+    <w:p>
+      <w:pPr>
+        <w:jc w:val="center"/>
+        <w:rPr>
+          <w:b/>
+          <w:i/>
+          <w:color w:val="FF0000"/>
+        </w:rPr>
+      </w:pPr>
+      <w:r>
+        <w:rPr>
+          <w:b/>
+          <w:i/>
+          <w:color w:val="FF0000"/>
+          <w:lang w:val="en-US"/>
+        </w:rPr>
+        <w:t>OVERNIGHT</w:t>
+      </w:r>
+      <w:r>
+        <w:rPr>
+          <w:b/>
+          <w:i/>
+          <w:color w:val="FF0000"/>
+        </w:rPr>
+        <w:t xml:space="preserve"> ** [ˌə</w:t>
+      </w:r>
+      <w:r>
+        <w:rPr>
+          <w:b/>
+          <w:i/>
+          <w:color w:val="FF0000"/>
+          <w:lang w:val="en-US"/>
+        </w:rPr>
+        <w:t>uv</w:t>
+      </w:r>
+      <w:r>
+        <w:rPr>
+          <w:b/>
+          <w:i/>
+          <w:color w:val="FF0000"/>
+        </w:rPr>
+        <w:t>ə'</w:t>
+      </w:r>
+      <w:r>
+        <w:rPr>
+          <w:b/>
+          <w:i/>
+          <w:color w:val="FF0000"/>
+          <w:lang w:val="en-US"/>
+        </w:rPr>
+        <w:t>na</w:t>
+      </w:r>
+      <w:r>
+        <w:rPr>
+          <w:b/>
+          <w:i/>
+          <w:color w:val="FF0000"/>
+        </w:rPr>
+        <w:t>ɪ</w:t>
+      </w:r>
+      <w:r>
+        <w:rPr>
+          <w:b/>
+          <w:i/>
+          <w:color w:val="FF0000"/>
+          <w:lang w:val="en-US"/>
+        </w:rPr>
+        <w:t>t</w:t>
+      </w:r>
+      <w:r>
+        <w:rPr>
+          <w:b/>
+          <w:i/>
+          <w:color w:val="FF0000"/>
+        </w:rPr>
+        <w:t>]</w:t>
+      </w:r>
+    </w:p>
+    <w:p>
+      <w:pPr>
+        <w:rPr>
+          <w:color w:val="FF0000"/>
+        </w:rPr>
+      </w:pPr>
+      <w:r>
+        <w:rPr>
+          <w:color w:val="FF0000"/>
+        </w:rPr>
+        <w:lastRenderedPageBreak/>
+        <w:t>нареч. накануне вечером</w:t>
+      </w:r>
+    </w:p>
+    <w:p>
+      <w:pPr>
+        <w:rPr>
+          <w:color w:val="FF0000"/>
+        </w:rPr>
+      </w:pPr>
+      <w:r>
+        <w:rPr>
+          <w:color w:val="FF0000"/>
+        </w:rPr>
+        <w:t>всю ночь; с вечера (и всю ночь)</w:t>
+      </w:r>
+    </w:p>
+    <w:p>
+      <w:pPr>
+        <w:rPr>
+          <w:color w:val="FF0000"/>
+        </w:rPr>
+      </w:pPr>
+      <w:r>
+        <w:rPr>
+          <w:color w:val="FF0000"/>
+        </w:rPr>
+        <w:t>ПРИЛ. 1. происходивший накануне вечером</w:t>
+      </w:r>
+    </w:p>
+    <w:p>
+      <w:pPr>
+        <w:pStyle w:val="a7"/>
+        <w:numPr>
+          <w:ilvl w:val="0"/>
+          <w:numId w:val="67"/>
+        </w:numPr>
+        <w:rPr>
+          <w:color w:val="FFFF00"/>
+        </w:rPr>
+      </w:pPr>
+      <w:r>
+        <w:rPr>
+          <w:color w:val="FF0000"/>
+        </w:rPr>
+        <w:t>~ conversation - ра</w:t>
+      </w:r>
+      <w:r>
+        <w:rPr>
+          <w:color w:val="FFFF00"/>
+        </w:rPr>
+        <w:t>зговор накануне вечером</w:t>
+      </w:r>
+    </w:p>
+    <w:p>
+      <w:pPr>
+        <w:rPr>
+          <w:color w:val="FFFF00"/>
+        </w:rPr>
+      </w:pPr>
+      <w:r>
+        <w:rPr>
+          <w:color w:val="FFFF00"/>
+        </w:rPr>
+        <w:t>2 продолжавшийся всю ночь происходивший ночью</w:t>
+      </w:r>
+    </w:p>
+    <w:p>
+      <w:pPr>
+        <w:pStyle w:val="a7"/>
+        <w:numPr>
+          <w:ilvl w:val="0"/>
+          <w:numId w:val="67"/>
+        </w:numPr>
+        <w:rPr>
+          <w:color w:val="FFFF00"/>
+        </w:rPr>
+      </w:pPr>
+      <w:r>
+        <w:rPr>
+          <w:color w:val="FFFF00"/>
+        </w:rPr>
+        <w:t>~ journey - ночное путешествие</w:t>
+      </w:r>
+    </w:p>
+    <w:p>
+      <w:pPr>
+        <w:rPr>
+          <w:color w:val="FFFF00"/>
+        </w:rPr>
+      </w:pPr>
+    </w:p>
+    <w:p>
+      <w:pPr>
+        <w:rPr>
+          <w:color w:val="FFFF00"/>
+        </w:rPr>
+      </w:pPr>
+    </w:p>
+    <w:p>
+      <w:pPr>
+        <w:rPr>
+          <w:color w:val="FFFF00"/>
+        </w:rPr>
+      </w:pPr>
+    </w:p>
+    <w:p>
+      <w:pPr>
+        <w:jc w:val="center"/>
+        <w:rPr>
+          <w:b/>
+          <w:i/>
+          <w:color w:val="FF0000"/>
+        </w:rPr>
+      </w:pPr>
+      <w:r>
+        <w:rPr>
+          <w:b/>
+          <w:i/>
+          <w:color w:val="FF0000"/>
+          <w:lang w:val="en-US"/>
+        </w:rPr>
+        <w:t xml:space="preserve">BAR </w:t>
+      </w:r>
+      <w:r>
+        <w:rPr>
+          <w:b/>
+          <w:i/>
+          <w:color w:val="FF0000"/>
+        </w:rPr>
+        <w:t>** [</w:t>
+      </w:r>
+      <w:r>
+        <w:rPr>
+          <w:b/>
+          <w:i/>
+          <w:color w:val="FF0000"/>
+          <w:lang w:val="en-US"/>
+        </w:rPr>
+        <w:t>b</w:t>
+      </w:r>
+      <w:r>
+        <w:rPr>
+          <w:b/>
+          <w:i/>
+          <w:color w:val="FF0000"/>
+        </w:rPr>
+        <w:t>ɑː]</w:t>
+      </w:r>
+    </w:p>
+    <w:p>
+      <w:pPr>
+        <w:rPr>
+          <w:color w:val="FF0000"/>
+        </w:rPr>
+      </w:pPr>
+      <w:r>
+        <w:rPr>
+          <w:color w:val="FF0000"/>
+        </w:rPr>
+        <w:t>сущ. 1 брусок, кусок</w:t>
+      </w:r>
+    </w:p>
+    <w:p>
+      <w:pPr>
+        <w:rPr>
+          <w:color w:val="FF0000"/>
+        </w:rPr>
+      </w:pPr>
+      <w:r>
+        <w:rPr>
+          <w:color w:val="FF0000"/>
+        </w:rPr>
+        <w:t>2 болванка</w:t>
+      </w:r>
+    </w:p>
+    <w:p>
+      <w:pPr>
+        <w:rPr>
+          <w:color w:val="FF0000"/>
+        </w:rPr>
+      </w:pPr>
+      <w:r>
+        <w:rPr>
+          <w:color w:val="FF0000"/>
+        </w:rPr>
+        <w:t>3 планка, рейка, перекладина</w:t>
+      </w:r>
+    </w:p>
+    <w:p>
+      <w:pPr>
+        <w:rPr>
+          <w:color w:val="FF0000"/>
+        </w:rPr>
+      </w:pPr>
+      <w:r>
+        <w:rPr>
+          <w:color w:val="FF0000"/>
+        </w:rPr>
+        <w:t>(bars) решётка; прутья (решётки, клетки)</w:t>
+      </w:r>
+    </w:p>
+    <w:p>
+      <w:pPr>
+        <w:rPr>
+          <w:lang w:val="en-US"/>
+        </w:rPr>
+      </w:pPr>
+      <w:r>
+        <w:rPr>
+          <w:color w:val="FF0000"/>
+          <w:lang w:val="en-US"/>
+        </w:rPr>
+        <w:t>The monkey rattled the bars of his</w:t>
+      </w:r>
+      <w:r>
+        <w:rPr>
+          <w:lang w:val="en-US"/>
+        </w:rPr>
+        <w:t xml:space="preserve"> cage. — </w:t>
+      </w:r>
+      <w:r>
+        <w:t>Обезьяна</w:t>
+      </w:r>
+      <w:r>
+        <w:rPr>
+          <w:lang w:val="en-US"/>
+        </w:rPr>
+        <w:t xml:space="preserve"> </w:t>
+      </w:r>
+      <w:r>
+        <w:t>гремела</w:t>
+      </w:r>
+      <w:r>
+        <w:rPr>
+          <w:lang w:val="en-US"/>
+        </w:rPr>
+        <w:t xml:space="preserve"> </w:t>
+      </w:r>
+      <w:r>
+        <w:t>прутьями</w:t>
+      </w:r>
+      <w:r>
+        <w:rPr>
+          <w:lang w:val="en-US"/>
+        </w:rPr>
+        <w:t xml:space="preserve"> </w:t>
+      </w:r>
+      <w:r>
+        <w:t>своей</w:t>
+      </w:r>
+      <w:r>
+        <w:rPr>
+          <w:lang w:val="en-US"/>
+        </w:rPr>
+        <w:t xml:space="preserve"> </w:t>
+      </w:r>
+      <w:r>
+        <w:t>клетки</w:t>
+      </w:r>
+      <w:r>
+        <w:rPr>
+          <w:lang w:val="en-US"/>
+        </w:rPr>
+        <w:t>.</w:t>
+      </w:r>
+    </w:p>
+    <w:p>
+      <w:pPr>
+        <w:rPr>
+          <w:lang w:val="en-US"/>
+        </w:rPr>
+      </w:pPr>
+      <w:proofErr w:type="gramStart"/>
+      <w:r>
+        <w:rPr>
+          <w:lang w:val="en-US"/>
+        </w:rPr>
+        <w:t>behind</w:t>
+      </w:r>
+      <w:proofErr w:type="gramEnd"/>
+      <w:r>
+        <w:rPr>
+          <w:lang w:val="en-US"/>
+        </w:rPr>
+        <w:t xml:space="preserve"> bars</w:t>
+      </w:r>
+    </w:p>
+    <w:p>
+      <w:pPr>
+        <w:rPr>
+          <w:lang w:val="en-US"/>
+        </w:rPr>
+      </w:pPr>
+      <w:r>
+        <w:t>спорт</w:t>
+      </w:r>
+      <w:r>
+        <w:rPr>
+          <w:lang w:val="en-US"/>
+        </w:rPr>
+        <w:t xml:space="preserve">. </w:t>
+      </w:r>
+      <w:r>
+        <w:t>планка</w:t>
+      </w:r>
+    </w:p>
+    <w:p>
+      <w:pPr>
+        <w:rPr>
+          <w:lang w:val="en-US"/>
+        </w:rPr>
+      </w:pPr>
+      <w:proofErr w:type="gramStart"/>
+      <w:r>
+        <w:rPr>
+          <w:lang w:val="en-US"/>
+        </w:rPr>
+        <w:t>clear</w:t>
+      </w:r>
+      <w:proofErr w:type="gramEnd"/>
+      <w:r>
+        <w:rPr>
+          <w:lang w:val="en-US"/>
+        </w:rPr>
+        <w:t xml:space="preserve"> the bar</w:t>
+      </w:r>
+    </w:p>
+    <w:p>
+      <w:r>
+        <w:t>спорт. перекладина</w:t>
+      </w:r>
+    </w:p>
+    <w:p>
+      <w:r>
+        <w:t>chin-up bar — перекладина для подтягиваний, турник</w:t>
+      </w:r>
+    </w:p>
+    <w:p>
+      <w:r>
+        <w:t>(</w:t>
+      </w:r>
+      <w:r>
+        <w:rPr>
+          <w:lang w:val="en-US"/>
+        </w:rPr>
+        <w:t>bars</w:t>
+      </w:r>
+      <w:r>
+        <w:t>) спорт. брусья</w:t>
+      </w:r>
+    </w:p>
+    <w:p/>
+    <w:p/>
+    <w:p>
+      <w:pPr>
+        <w:rPr>
+          <w:color w:val="FFFF00"/>
+        </w:rPr>
+      </w:pPr>
+    </w:p>
+    <w:p>
+      <w:pPr>
+        <w:jc w:val="center"/>
+        <w:rPr>
+          <w:b/>
+          <w:i/>
+          <w:color w:val="FF0000"/>
+        </w:rPr>
+      </w:pPr>
+      <w:r>
+        <w:rPr>
+          <w:b/>
+          <w:i/>
+          <w:color w:val="FF0000"/>
+          <w:lang w:val="en-US"/>
+        </w:rPr>
+        <w:t>EXTORTION</w:t>
+      </w:r>
+      <w:r>
+        <w:rPr>
+          <w:b/>
+          <w:i/>
+          <w:color w:val="FF0000"/>
+        </w:rPr>
+        <w:t xml:space="preserve"> ** {ı</w:t>
+      </w:r>
+      <w:r>
+        <w:rPr>
+          <w:b/>
+          <w:i/>
+          <w:color w:val="FF0000"/>
+          <w:lang w:val="en-US"/>
+        </w:rPr>
+        <w:t>k</w:t>
+      </w:r>
+      <w:r>
+        <w:rPr>
+          <w:b/>
+          <w:i/>
+          <w:color w:val="FF0000"/>
+        </w:rPr>
+        <w:t>ʹ</w:t>
+      </w:r>
+      <w:r>
+        <w:rPr>
+          <w:b/>
+          <w:i/>
+          <w:color w:val="FF0000"/>
+          <w:lang w:val="en-US"/>
+        </w:rPr>
+        <w:t>st</w:t>
+      </w:r>
+      <w:r>
+        <w:rPr>
+          <w:b/>
+          <w:i/>
+          <w:color w:val="FF0000"/>
+        </w:rPr>
+        <w:t>ɔ</w:t>
+      </w:r>
+      <w:proofErr w:type="gramStart"/>
+      <w:r>
+        <w:rPr>
+          <w:b/>
+          <w:i/>
+          <w:color w:val="FF0000"/>
+        </w:rPr>
+        <w:t>:ʃ</w:t>
+      </w:r>
+      <w:proofErr w:type="gramEnd"/>
+      <w:r>
+        <w:rPr>
+          <w:b/>
+          <w:i/>
+          <w:color w:val="FF0000"/>
+        </w:rPr>
+        <w:t>(ə)</w:t>
+      </w:r>
+      <w:r>
+        <w:rPr>
+          <w:b/>
+          <w:i/>
+          <w:color w:val="FF0000"/>
+          <w:lang w:val="en-US"/>
+        </w:rPr>
+        <w:t>n</w:t>
+      </w:r>
+      <w:r>
+        <w:rPr>
+          <w:b/>
+          <w:i/>
+          <w:color w:val="FF0000"/>
+        </w:rPr>
+        <w:t>}</w:t>
+      </w:r>
+    </w:p>
+    <w:p>
+      <w:pPr>
+        <w:rPr>
+          <w:highlight w:val="blue"/>
+          <w:lang w:val="en-US"/>
+        </w:rPr>
+      </w:pPr>
+      <w:proofErr w:type="gramStart"/>
+      <w:r>
+        <w:rPr>
+          <w:highlight w:val="blue"/>
+          <w:lang w:val="en-US"/>
+        </w:rPr>
+        <w:t>the</w:t>
+      </w:r>
+      <w:proofErr w:type="gramEnd"/>
+      <w:r>
+        <w:rPr>
+          <w:highlight w:val="blue"/>
+          <w:lang w:val="en-US"/>
+        </w:rPr>
+        <w:t> act of getting something, especially money, by force or threats:</w:t>
+      </w:r>
+    </w:p>
+    <w:p>
+      <w:pPr>
+        <w:rPr>
+          <w:highlight w:val="blue"/>
+          <w:lang w:val="en-US"/>
+        </w:rPr>
+      </w:pPr>
+    </w:p>
+    <w:p>
+      <w:pPr>
+        <w:rPr>
+          <w:b/>
+          <w:i/>
+          <w:lang w:val="en-US"/>
+        </w:rPr>
+      </w:pPr>
+      <w:r>
+        <w:rPr>
+          <w:highlight w:val="blue"/>
+          <w:lang w:val="en-US"/>
+        </w:rPr>
+        <w:t>: </w:t>
+      </w:r>
+      <w:proofErr w:type="gramStart"/>
+      <w:r>
+        <w:rPr>
+          <w:highlight w:val="blue"/>
+          <w:lang w:val="en-US"/>
+        </w:rPr>
+        <w:t>to</w:t>
+      </w:r>
+      <w:proofErr w:type="gramEnd"/>
+      <w:r>
+        <w:rPr>
+          <w:highlight w:val="blue"/>
+          <w:lang w:val="en-US"/>
+        </w:rPr>
+        <w:t xml:space="preserve"> obtain from a person by force, intimidation, or undue or illegal power : WRINGalso : to gain especially by ingenuity or compelling argument</w:t>
+      </w:r>
+    </w:p>
+    <w:p>
+      <w:r>
+        <w:t>1. вымогательство</w:t>
+      </w:r>
+    </w:p>
+    <w:p>
+      <w:r>
+        <w:t>2. выпытывание (тайны); принуждение (к признанию, даче обещания и т. п.)</w:t>
+      </w:r>
+    </w:p>
+    <w:p>
+      <w:pPr>
+        <w:pStyle w:val="a4"/>
+        <w:shd w:val="clear" w:color="auto" w:fill="000000" w:themeFill="text1"/>
+        <w:spacing w:before="0" w:beforeAutospacing="0" w:after="0" w:afterAutospacing="0"/>
+        <w:jc w:val="center"/>
+        <w:textAlignment w:val="baseline"/>
+        <w:rPr>
+          <w:rFonts w:ascii="Arial" w:hAnsi="Arial" w:cs="Arial"/>
+          <w:b/>
+          <w:caps/>
+          <w:color w:val="FFFFFF" w:themeColor="background1"/>
+          <w:sz w:val="36"/>
+          <w:szCs w:val="36"/>
+          <w:highlight w:val="black"/>
+          <w:shd w:val="clear" w:color="auto" w:fill="FFFFFF"/>
+        </w:rPr>
+      </w:pPr>
+    </w:p>
+    <w:p>
+      <w:pPr>
+        <w:pStyle w:val="a4"/>
+        <w:shd w:val="clear" w:color="auto" w:fill="000000" w:themeFill="text1"/>
+        <w:spacing w:before="0" w:beforeAutospacing="0" w:after="0" w:afterAutospacing="0"/>
+        <w:jc w:val="center"/>
+        <w:textAlignment w:val="baseline"/>
+        <w:rPr>
+          <w:rFonts w:ascii="Arial" w:hAnsi="Arial" w:cs="Arial"/>
+          <w:b/>
+          <w:caps/>
+          <w:color w:val="FFFFFF" w:themeColor="background1"/>
+          <w:sz w:val="36"/>
+          <w:szCs w:val="36"/>
+          <w:highlight w:val="black"/>
+          <w:shd w:val="clear" w:color="auto" w:fill="FFFFFF"/>
+        </w:rPr>
+      </w:pPr>
+    </w:p>
+    <w:p>
+      <w:pPr>
+        <w:pStyle w:val="a4"/>
+        <w:shd w:val="clear" w:color="auto" w:fill="000000" w:themeFill="text1"/>
+        <w:spacing w:before="0" w:beforeAutospacing="0" w:after="0" w:afterAutospacing="0"/>
+        <w:jc w:val="center"/>
+        <w:textAlignment w:val="baseline"/>
+        <w:rPr>
+          <w:rFonts w:ascii="Arial" w:hAnsi="Arial" w:cs="Arial"/>
+          <w:b/>
+          <w:caps/>
+          <w:color w:val="FFFFFF" w:themeColor="background1"/>
+          <w:sz w:val="36"/>
+          <w:szCs w:val="36"/>
+          <w:highlight w:val="black"/>
+          <w:shd w:val="clear" w:color="auto" w:fill="FFFFFF"/>
+        </w:rPr>
+      </w:pPr>
+    </w:p>
+    <w:p>
+      <w:pPr>
+        <w:jc w:val="center"/>
+        <w:rPr>
+          <w:b/>
+          <w:i/>
+        </w:rPr>
+      </w:pPr>
+      <w:r>
+        <w:rPr>
+          <w:b/>
+          <w:i/>
+        </w:rPr>
+        <w:lastRenderedPageBreak/>
+        <w:t>TEAR ** {tıə</w:t>
+      </w:r>
+      <w:r>
+        <w:rPr>
+          <w:b/>
+          <w:i/>
+        </w:rPr>
+        <w:t>}</w:t>
+      </w:r>
+    </w:p>
+    <w:p>
+      <w:pPr>
+        <w:jc w:val="center"/>
+        <w:rPr>
+          <w:b/>
+          <w:i/>
+        </w:rPr>
+      </w:pPr>
+      <w:r>
+        <w:rPr>
+          <w:noProof/>
+          <w:lang w:eastAsia="ru-RU"/>
+        </w:rPr>
+        <w:drawing>
+          <wp:inline distT="0" distB="0" distL="0" distR="0">
+            <wp:extent cx="1906270" cy="1268730"/>
+            <wp:effectExtent l="0" t="0" r="0" b="7620"/>
+            <wp:docPr id="2" name="Рисунок 2" descr="изображение tear"/>
+            <wp:cNvGraphicFramePr>
+              <a:graphicFrameLocks xmlns:a="http://schemas.openxmlformats.org/drawingml/2006/main" noChangeAspect="1"/>
+            </wp:cNvGraphicFramePr>
+            <a:graphic xmlns:a="http://schemas.openxmlformats.org/drawingml/2006/main">
+              <a:graphicData uri="http://schemas.openxmlformats.org/drawingml/2006/picture">
+                <pic:pic xmlns:pic="http://schemas.openxmlformats.org/drawingml/2006/picture">
+                  <pic:nvPicPr>
+                    <pic:cNvPr id="0" name="Picture 3" descr="изображение tear"/>
+                    <pic:cNvPicPr>
+                      <a:picLocks noChangeAspect="1" noChangeArrowheads="1"/>
+                    </pic:cNvPicPr>
+                  </pic:nvPicPr>
+                  <pic:blipFill>
+                    <a:blip r:embed="rId6">
+                      <a:extLst>
+                        <a:ext uri="{28A0092B-C50C-407E-A947-70E740481C1C}">
+                          <a14:useLocalDpi xmlns:a14="http://schemas.microsoft.com/office/drawing/2010/main" val="0"/>
+                        </a:ext>
+                      </a:extLst>
+                    </a:blip>
+                    <a:srcRect/>
+                    <a:stretch>
+                      <a:fillRect/>
+                    </a:stretch>
+                  </pic:blipFill>
+                  <pic:spPr bwMode="auto">
+                    <a:xfrm>
+                      <a:off x="0" y="0"/>
+                      <a:ext cx="1906270" cy="1268730"/>
+                    </a:xfrm>
+                    <a:prstGeom prst="rect">
+                      <a:avLst/>
+                    </a:prstGeom>
+                    <a:noFill/>
+                    <a:ln>
+                      <a:noFill/>
+                    </a:ln>
+                  </pic:spPr>
+                </pic:pic>
+              </a:graphicData>
+            </a:graphic>
+          </wp:inline>
+        </w:drawing>
+      </w:r>
+    </w:p>
+    <w:p>
+      <w:pPr>
+        <w:jc w:val="center"/>
+        <w:rPr>
+          <w:b/>
+          <w:i/>
+          <w:lang w:val="en-US"/>
+        </w:rPr>
+      </w:pPr>
+      <w:proofErr w:type="gramStart"/>
+      <w:r>
+        <w:rPr>
+          <w:b/>
+          <w:bCs/>
+          <w:color w:val="1D2A57"/>
+          <w:sz w:val="27"/>
+          <w:szCs w:val="27"/>
+          <w:lang w:val="en-US"/>
+        </w:rPr>
+        <w:t>a</w:t>
+      </w:r>
+      <w:proofErr w:type="gramEnd"/>
+      <w:r>
+        <w:rPr>
+          <w:b/>
+          <w:bCs/>
+          <w:color w:val="1D2A57"/>
+          <w:sz w:val="27"/>
+          <w:szCs w:val="27"/>
+          <w:lang w:val="en-US"/>
+        </w:rPr>
+        <w:t> </w:t>
+      </w:r>
+      <w:r>
+        <w:rPr>
+          <w:b/>
+          <w:bCs/>
+          <w:sz w:val="27"/>
+          <w:szCs w:val="27"/>
+          <w:lang w:val="en-US"/>
+        </w:rPr>
+        <w:t>drop</w:t>
+      </w:r>
+      <w:r>
+        <w:rPr>
+          <w:b/>
+          <w:bCs/>
+          <w:color w:val="1D2A57"/>
+          <w:sz w:val="27"/>
+          <w:szCs w:val="27"/>
+          <w:lang w:val="en-US"/>
+        </w:rPr>
+        <w:t> of </w:t>
+      </w:r>
+      <w:r>
+        <w:rPr>
+          <w:b/>
+          <w:bCs/>
+          <w:sz w:val="27"/>
+          <w:szCs w:val="27"/>
+          <w:lang w:val="en-US"/>
+        </w:rPr>
+        <w:t>salty</w:t>
+      </w:r>
+      <w:r>
+        <w:rPr>
+          <w:b/>
+          <w:bCs/>
+          <w:color w:val="1D2A57"/>
+          <w:sz w:val="27"/>
+          <w:szCs w:val="27"/>
+          <w:lang w:val="en-US"/>
+        </w:rPr>
+        <w:t> </w:t>
+      </w:r>
+      <w:r>
+        <w:rPr>
+          <w:b/>
+          <w:bCs/>
+          <w:sz w:val="27"/>
+          <w:szCs w:val="27"/>
+          <w:lang w:val="en-US"/>
+        </w:rPr>
+        <w:t>liquid</w:t>
+      </w:r>
+      <w:r>
+        <w:rPr>
+          <w:b/>
+          <w:bCs/>
+          <w:color w:val="1D2A57"/>
+          <w:sz w:val="27"/>
+          <w:szCs w:val="27"/>
+          <w:lang w:val="en-US"/>
+        </w:rPr>
+        <w:t> that </w:t>
+      </w:r>
+      <w:r>
+        <w:rPr>
+          <w:b/>
+          <w:bCs/>
+          <w:sz w:val="27"/>
+          <w:szCs w:val="27"/>
+          <w:lang w:val="en-US"/>
+        </w:rPr>
+        <w:t>flows</w:t>
+      </w:r>
+      <w:r>
+        <w:rPr>
+          <w:b/>
+          <w:bCs/>
+          <w:color w:val="1D2A57"/>
+          <w:sz w:val="27"/>
+          <w:szCs w:val="27"/>
+          <w:lang w:val="en-US"/>
+        </w:rPr>
+        <w:t> from the </w:t>
+      </w:r>
+      <w:r>
+        <w:rPr>
+          <w:b/>
+          <w:bCs/>
+          <w:sz w:val="27"/>
+          <w:szCs w:val="27"/>
+          <w:lang w:val="en-US"/>
+        </w:rPr>
+        <w:t>eye</w:t>
+      </w:r>
+      <w:r>
+        <w:rPr>
+          <w:b/>
+          <w:bCs/>
+          <w:color w:val="1D2A57"/>
+          <w:sz w:val="27"/>
+          <w:szCs w:val="27"/>
+          <w:lang w:val="en-US"/>
+        </w:rPr>
+        <w:t>, as a </w:t>
+      </w:r>
+      <w:r>
+        <w:rPr>
+          <w:b/>
+          <w:bCs/>
+          <w:sz w:val="27"/>
+          <w:szCs w:val="27"/>
+          <w:lang w:val="en-US"/>
+        </w:rPr>
+        <w:t>result</w:t>
+      </w:r>
+      <w:r>
+        <w:rPr>
+          <w:b/>
+          <w:bCs/>
+          <w:color w:val="1D2A57"/>
+          <w:sz w:val="27"/>
+          <w:szCs w:val="27"/>
+          <w:lang w:val="en-US"/>
+        </w:rPr>
+        <w:t> of </w:t>
+      </w:r>
+      <w:r>
+        <w:rPr>
+          <w:b/>
+          <w:bCs/>
+          <w:sz w:val="27"/>
+          <w:szCs w:val="27"/>
+          <w:lang w:val="en-US"/>
+        </w:rPr>
+        <w:t>strong</w:t>
+      </w:r>
+      <w:r>
+        <w:rPr>
+          <w:b/>
+          <w:bCs/>
+          <w:color w:val="1D2A57"/>
+          <w:sz w:val="27"/>
+          <w:szCs w:val="27"/>
+          <w:lang w:val="en-US"/>
+        </w:rPr>
+        <w:t> </w:t>
+      </w:r>
+      <w:r>
+        <w:rPr>
+          <w:b/>
+          <w:bCs/>
+          <w:sz w:val="27"/>
+          <w:szCs w:val="27"/>
+          <w:lang w:val="en-US"/>
+        </w:rPr>
+        <w:t>emotion</w:t>
+      </w:r>
+      <w:r>
+        <w:rPr>
+          <w:b/>
+          <w:bCs/>
+          <w:color w:val="1D2A57"/>
+          <w:sz w:val="27"/>
+          <w:szCs w:val="27"/>
+          <w:lang w:val="en-US"/>
+        </w:rPr>
+        <w:t>, </w:t>
+      </w:r>
+      <w:r>
+        <w:rPr>
+          <w:b/>
+          <w:bCs/>
+          <w:sz w:val="27"/>
+          <w:szCs w:val="27"/>
+          <w:lang w:val="en-US"/>
+        </w:rPr>
+        <w:t>especially</w:t>
+      </w:r>
+      <w:r>
+        <w:rPr>
+          <w:b/>
+          <w:bCs/>
+          <w:color w:val="1D2A57"/>
+          <w:sz w:val="27"/>
+          <w:szCs w:val="27"/>
+          <w:lang w:val="en-US"/>
+        </w:rPr>
+        <w:t> </w:t>
+      </w:r>
+      <w:r>
+        <w:rPr>
+          <w:b/>
+          <w:bCs/>
+          <w:sz w:val="27"/>
+          <w:szCs w:val="27"/>
+          <w:lang w:val="en-US"/>
+        </w:rPr>
+        <w:t>unhappiness</w:t>
+      </w:r>
+      <w:r>
+        <w:rPr>
+          <w:b/>
+          <w:bCs/>
+          <w:color w:val="1D2A57"/>
+          <w:sz w:val="27"/>
+          <w:szCs w:val="27"/>
+          <w:lang w:val="en-US"/>
+        </w:rPr>
+        <w:t>, or </w:t>
+      </w:r>
+      <w:r>
+        <w:rPr>
+          <w:b/>
+          <w:bCs/>
+          <w:sz w:val="27"/>
+          <w:szCs w:val="27"/>
+          <w:lang w:val="en-US"/>
+        </w:rPr>
+        <w:t>pain</w:t>
+      </w:r>
+      <w:r>
+        <w:rPr>
+          <w:b/>
+          <w:bCs/>
+          <w:color w:val="1D2A57"/>
+          <w:sz w:val="27"/>
+          <w:szCs w:val="27"/>
+          <w:lang w:val="en-US"/>
+        </w:rPr>
+        <w:t>:</w:t>
+      </w:r>
+    </w:p>
+    <w:p>
+      <w:r>
+        <w:t>1. слеза</w:t>
+      </w:r>
+    </w:p>
+    <w:p>
+      <w:pPr>
+        <w:pStyle w:val="a7"/>
+        <w:numPr>
+          <w:ilvl w:val="0"/>
+          <w:numId w:val="68"/>
+        </w:numPr>
+        <w:rPr>
+          <w:i/>
+        </w:rPr>
+      </w:pPr>
+      <w:r>
+        <w:rPr>
+          <w:i/>
+        </w:rPr>
+        <w:t>bitter ~s - горькие {крокодиловы} слёзы</w:t>
+      </w:r>
+    </w:p>
+    <w:p>
+      <w:pPr>
+        <w:pStyle w:val="a7"/>
+        <w:numPr>
+          <w:ilvl w:val="0"/>
+          <w:numId w:val="68"/>
+        </w:numPr>
+        <w:rPr>
+          <w:i/>
+        </w:rPr>
+      </w:pPr>
+      <w:r>
+        <w:rPr>
+          <w:i/>
+        </w:rPr>
+        <w:t>in ~s - в слезах; плачущий</w:t>
+      </w:r>
+    </w:p>
+    <w:p>
+      <w:pPr>
+        <w:pStyle w:val="a7"/>
+        <w:numPr>
+          <w:ilvl w:val="0"/>
+          <w:numId w:val="68"/>
+        </w:numPr>
+      </w:pPr>
+      <w:r>
+        <w:rPr>
+          <w:i/>
+        </w:rPr>
+        <w:t>to shed ~s - проливать слёзы</w:t>
+      </w:r>
+    </w:p>
+    <w:p>
+      <w:r>
+        <w:t>burst into tears</w:t>
+      </w:r>
+    </w:p>
+    <w:p>
+      <w:r>
+        <w:t>to suddenly start to cry</w:t>
+      </w:r>
+    </w:p>
+    <w:p/>
+    <w:p>
+      <w:r>
+        <w:t> in tears</w:t>
+      </w:r>
+    </w:p>
+    <w:p>
+      <w:r>
+        <w:t>crying:</w:t>
+      </w:r>
+    </w:p>
+    <w:p>
+      <w:r>
+        <w:t>I found him in tears in his bedroom.</w:t>
+      </w:r>
+    </w:p>
+    <w:p/>
+    <w:p>
+      <w:r>
+        <w:t>US</w:t>
+      </w:r>
+    </w:p>
+    <w:p>
+      <w:r>
+        <w:t>(of eyes) to produce tears:</w:t>
+      </w:r>
+    </w:p>
+    <w:p>
+      <w:r>
+        <w:t>Why do our eyes tear when we're cutting onions?</w:t>
+      </w:r>
+    </w:p>
+    <w:p>
+      <w:pPr>
+        <w:rPr>
+          <w:lang w:val="en-US"/>
+        </w:rPr>
+      </w:pPr>
+    </w:p>
+    <w:p>
+      <w:pPr>
+        <w:shd w:val="clear" w:color="auto" w:fill="FFFFFF"/>
+        <w:textAlignment w:val="baseline"/>
+        <w:rPr>
+          <w:rFonts w:ascii="Open Sans" w:hAnsi="Open Sans" w:cs="Times New Roman"/>
+          <w:color w:val="212529"/>
+          <w:sz w:val="24"/>
+          <w:szCs w:val="24"/>
+          <w:lang w:val="en-US"/>
+        </w:rPr>
+      </w:pPr>
+      <w:proofErr w:type="gramStart"/>
+      <w:r>
+        <w:rPr>
+          <w:rStyle w:val="if"/>
+          <w:rFonts w:ascii="inherit" w:hAnsi="inherit"/>
+          <w:b/>
+          <w:bCs/>
+          <w:color w:val="303336"/>
+          <w:spacing w:val="3"/>
+          <w:sz w:val="27"/>
+          <w:szCs w:val="27"/>
+          <w:bdr w:val="none" w:sz="0" w:space="0" w:color="auto" w:frame="1"/>
+          <w:lang w:val="en-US"/>
+        </w:rPr>
+        <w:t>teared</w:t>
+      </w:r>
+      <w:proofErr w:type="gramEnd"/>
+      <w:r>
+        <w:rPr>
+          <w:rStyle w:val="sep-semicolon"/>
+          <w:rFonts w:ascii="Open Sans" w:hAnsi="Open Sans"/>
+          <w:color w:val="303336"/>
+          <w:spacing w:val="3"/>
+          <w:sz w:val="27"/>
+          <w:szCs w:val="27"/>
+          <w:bdr w:val="none" w:sz="0" w:space="0" w:color="auto" w:frame="1"/>
+          <w:lang w:val="en-US"/>
+        </w:rPr>
+        <w:t>; </w:t>
+      </w:r>
+      <w:r>
+        <w:rPr>
+          <w:rStyle w:val="if"/>
+          <w:rFonts w:ascii="inherit" w:hAnsi="inherit"/>
+          <w:b/>
+          <w:bCs/>
+          <w:color w:val="303336"/>
+          <w:spacing w:val="3"/>
+          <w:sz w:val="27"/>
+          <w:szCs w:val="27"/>
+          <w:bdr w:val="none" w:sz="0" w:space="0" w:color="auto" w:frame="1"/>
+          <w:lang w:val="en-US"/>
+        </w:rPr>
+        <w:t>tearing</w:t>
+      </w:r>
+      <w:r>
+        <w:rPr>
+          <w:rStyle w:val="sep-semicolon"/>
+          <w:rFonts w:ascii="Open Sans" w:hAnsi="Open Sans"/>
+          <w:color w:val="303336"/>
+          <w:spacing w:val="3"/>
+          <w:sz w:val="27"/>
+          <w:szCs w:val="27"/>
+          <w:bdr w:val="none" w:sz="0" w:space="0" w:color="auto" w:frame="1"/>
+          <w:lang w:val="en-US"/>
+        </w:rPr>
+        <w:t>; </w:t>
+      </w:r>
+      <w:r>
+        <w:rPr>
+          <w:rStyle w:val="if"/>
+          <w:rFonts w:ascii="inherit" w:hAnsi="inherit"/>
+          <w:b/>
+          <w:bCs/>
+          <w:color w:val="303336"/>
+          <w:spacing w:val="3"/>
+          <w:sz w:val="27"/>
+          <w:szCs w:val="27"/>
+          <w:bdr w:val="none" w:sz="0" w:space="0" w:color="auto" w:frame="1"/>
+          <w:lang w:val="en-US"/>
+        </w:rPr>
+        <w:t>tears</w:t>
+      </w:r>
+    </w:p>
+    <w:p>
+      <w:pPr>
+        <w:pStyle w:val="hword2"/>
+        <w:shd w:val="clear" w:color="auto" w:fill="FFFFFF"/>
+        <w:spacing w:before="0" w:beforeAutospacing="0" w:after="0" w:afterAutospacing="0" w:line="390" w:lineRule="atLeast"/>
+        <w:textAlignment w:val="baseline"/>
+        <w:rPr>
+          <w:rFonts w:ascii="Open Sans" w:hAnsi="Open Sans"/>
+          <w:b/>
+          <w:bCs/>
+          <w:color w:val="265667"/>
+          <w:spacing w:val="5"/>
+          <w:sz w:val="33"/>
+          <w:szCs w:val="33"/>
+          <w:lang w:val="en-US"/>
+        </w:rPr>
+      </w:pPr>
+      <w:r>
+        <w:rPr>
+          <w:rFonts w:ascii="Open Sans" w:hAnsi="Open Sans"/>
+          <w:b/>
+          <w:bCs/>
+          <w:color w:val="265667"/>
+          <w:spacing w:val="5"/>
+          <w:sz w:val="33"/>
+          <w:szCs w:val="33"/>
+          <w:lang w:val="en-US"/>
+        </w:rPr>
+        <w:t>Definition of </w:t>
+      </w:r>
+      <w:r>
+        <w:rPr>
+          <w:rStyle w:val="ab"/>
+          <w:rFonts w:ascii="inherit" w:hAnsi="inherit"/>
+          <w:b/>
+          <w:bCs/>
+          <w:color w:val="265667"/>
+          <w:spacing w:val="5"/>
+          <w:sz w:val="33"/>
+          <w:szCs w:val="33"/>
+          <w:bdr w:val="none" w:sz="0" w:space="0" w:color="auto" w:frame="1"/>
+          <w:lang w:val="en-US"/>
+        </w:rPr>
+        <w:t>tear</w:t>
+      </w:r>
+      <w:r>
+        <w:rPr>
+          <w:rFonts w:ascii="Open Sans" w:hAnsi="Open Sans"/>
+          <w:b/>
+          <w:bCs/>
+          <w:color w:val="265667"/>
+          <w:spacing w:val="5"/>
+          <w:sz w:val="33"/>
+          <w:szCs w:val="33"/>
+          <w:lang w:val="en-US"/>
+        </w:rPr>
+        <w:t> (Entry 4 of 4)</w:t>
+      </w:r>
+    </w:p>
+    <w:p>
+      <w:pPr>
+        <w:pStyle w:val="vd"/>
+        <w:shd w:val="clear" w:color="auto" w:fill="FFFFFF"/>
+        <w:spacing w:before="0" w:beforeAutospacing="0" w:after="0" w:afterAutospacing="0" w:line="330" w:lineRule="atLeast"/>
+        <w:textAlignment w:val="baseline"/>
+        <w:rPr>
+          <w:rFonts w:ascii="Open Sans" w:hAnsi="Open Sans"/>
+          <w:i/>
+          <w:iCs/>
+          <w:color w:val="225F73"/>
+          <w:spacing w:val="3"/>
+          <w:sz w:val="27"/>
+          <w:szCs w:val="27"/>
+          <w:lang w:val="en-US"/>
+        </w:rPr>
+      </w:pPr>
+      <w:proofErr w:type="gramStart"/>
+      <w:r>
+        <w:rPr>
+          <w:rFonts w:ascii="Open Sans" w:hAnsi="Open Sans"/>
+          <w:i/>
+          <w:iCs/>
+          <w:color w:val="225F73"/>
+          <w:spacing w:val="3"/>
+          <w:sz w:val="27"/>
+          <w:szCs w:val="27"/>
+          <w:bdr w:val="none" w:sz="0" w:space="0" w:color="auto" w:frame="1"/>
+          <w:lang w:val="en-US"/>
+        </w:rPr>
+        <w:t>intransitive</w:t>
+      </w:r>
+      <w:proofErr w:type="gramEnd"/>
+      <w:r>
+        <w:rPr>
+          <w:rFonts w:ascii="Open Sans" w:hAnsi="Open Sans"/>
+          <w:i/>
+          <w:iCs/>
+          <w:color w:val="225F73"/>
+          <w:spacing w:val="3"/>
+          <w:sz w:val="27"/>
+          <w:szCs w:val="27"/>
+          <w:bdr w:val="none" w:sz="0" w:space="0" w:color="auto" w:frame="1"/>
+          <w:lang w:val="en-US"/>
+        </w:rPr>
+        <w:t xml:space="preserve"> verb</w:t>
+      </w:r>
+    </w:p>
+    <w:p>
+      <w:pPr>
+        <w:shd w:val="clear" w:color="auto" w:fill="FFFFFF"/>
+        <w:spacing w:line="330" w:lineRule="atLeast"/>
+        <w:textAlignment w:val="baseline"/>
+        <w:rPr>
+          <w:rFonts w:ascii="Open Sans" w:hAnsi="Open Sans"/>
+          <w:color w:val="212529"/>
+          <w:spacing w:val="3"/>
+          <w:sz w:val="27"/>
+          <w:szCs w:val="27"/>
+          <w:bdr w:val="none" w:sz="0" w:space="0" w:color="auto" w:frame="1"/>
+          <w:lang w:val="en-US"/>
+        </w:rPr>
+      </w:pPr>
+      <w:r>
+        <w:rPr>
+          <w:rStyle w:val="a8"/>
+          <w:rFonts w:ascii="inherit" w:hAnsi="inherit"/>
+          <w:color w:val="303336"/>
+          <w:spacing w:val="3"/>
+          <w:sz w:val="27"/>
+          <w:szCs w:val="27"/>
+          <w:bdr w:val="none" w:sz="0" w:space="0" w:color="auto" w:frame="1"/>
+          <w:lang w:val="en-US"/>
+        </w:rPr>
+        <w:t>: </w:t>
+      </w:r>
+      <w:proofErr w:type="gramStart"/>
+      <w:r>
+        <w:rPr>
+          <w:rStyle w:val="dttext"/>
+          <w:rFonts w:ascii="Open Sans" w:hAnsi="Open Sans"/>
+          <w:color w:val="303336"/>
+          <w:spacing w:val="3"/>
+          <w:sz w:val="27"/>
+          <w:szCs w:val="27"/>
+          <w:bdr w:val="none" w:sz="0" w:space="0" w:color="auto" w:frame="1"/>
+          <w:lang w:val="en-US"/>
+        </w:rPr>
+        <w:t>to</w:t>
+      </w:r>
+      <w:proofErr w:type="gramEnd"/>
+      <w:r>
+        <w:rPr>
+          <w:rStyle w:val="dttext"/>
+          <w:rFonts w:ascii="Open Sans" w:hAnsi="Open Sans"/>
+          <w:color w:val="303336"/>
+          <w:spacing w:val="3"/>
+          <w:sz w:val="27"/>
+          <w:szCs w:val="27"/>
+          <w:bdr w:val="none" w:sz="0" w:space="0" w:color="auto" w:frame="1"/>
+          <w:lang w:val="en-US"/>
+        </w:rPr>
+        <w:t xml:space="preserve"> fill with tears (see </w:t>
+      </w:r>
+      <w:r>
+        <w:rPr>
+          <w:rStyle w:val="text-uppercase"/>
+          <w:rFonts w:ascii="Open Sans" w:hAnsi="Open Sans"/>
+          <w:caps/>
+          <w:color w:val="265667"/>
+          <w:spacing w:val="3"/>
+          <w:sz w:val="27"/>
+          <w:szCs w:val="27"/>
+          <w:bdr w:val="none" w:sz="0" w:space="0" w:color="auto" w:frame="1"/>
+          <w:lang w:val="en-US"/>
+        </w:rPr>
+        <w:t>TEAR</w:t>
+      </w:r>
+      <w:r>
+        <w:rPr>
+          <w:rStyle w:val="dttext"/>
+          <w:rFonts w:ascii="Open Sans" w:hAnsi="Open Sans"/>
+          <w:caps/>
+          <w:color w:val="303336"/>
+          <w:spacing w:val="3"/>
+          <w:sz w:val="27"/>
+          <w:szCs w:val="27"/>
+          <w:bdr w:val="none" w:sz="0" w:space="0" w:color="auto" w:frame="1"/>
+          <w:lang w:val="en-US"/>
+        </w:rPr>
+        <w:t> </w:t>
+      </w:r>
+      <w:r>
+        <w:rPr>
+          <w:rStyle w:val="text-lowercase"/>
+          <w:rFonts w:ascii="Open Sans" w:hAnsi="Open Sans"/>
+          <w:caps/>
+          <w:color w:val="265667"/>
+          <w:spacing w:val="3"/>
+          <w:sz w:val="27"/>
+          <w:szCs w:val="27"/>
+          <w:bdr w:val="none" w:sz="0" w:space="0" w:color="auto" w:frame="1"/>
+          <w:lang w:val="en-US"/>
+        </w:rPr>
+        <w:t>entry</w:t>
+      </w:r>
+      <w:r>
+        <w:rPr>
+          <w:rStyle w:val="dttext"/>
+          <w:rFonts w:ascii="Open Sans" w:hAnsi="Open Sans"/>
+          <w:caps/>
+          <w:color w:val="303336"/>
+          <w:spacing w:val="3"/>
+          <w:sz w:val="27"/>
+          <w:szCs w:val="27"/>
+          <w:bdr w:val="none" w:sz="0" w:space="0" w:color="auto" w:frame="1"/>
+          <w:lang w:val="en-US"/>
+        </w:rPr>
+        <w:t> 3</w:t>
+      </w:r>
+      <w:r>
+        <w:rPr>
+          <w:rStyle w:val="dttext"/>
+          <w:rFonts w:ascii="Open Sans" w:hAnsi="Open Sans"/>
+          <w:color w:val="303336"/>
+          <w:spacing w:val="3"/>
+          <w:sz w:val="27"/>
+          <w:szCs w:val="27"/>
+          <w:bdr w:val="none" w:sz="0" w:space="0" w:color="auto" w:frame="1"/>
+          <w:lang w:val="en-US"/>
+        </w:rPr>
+        <w:t>) </w:t>
+      </w:r>
+      <w:r>
+        <w:rPr>
+          <w:rStyle w:val="a8"/>
+          <w:rFonts w:ascii="inherit" w:hAnsi="inherit"/>
+          <w:color w:val="303336"/>
+          <w:spacing w:val="3"/>
+          <w:sz w:val="27"/>
+          <w:szCs w:val="27"/>
+          <w:bdr w:val="none" w:sz="0" w:space="0" w:color="auto" w:frame="1"/>
+          <w:lang w:val="en-US"/>
+        </w:rPr>
+        <w:t>: </w:t>
+      </w:r>
+      <w:r>
+        <w:rPr>
+          <w:rStyle w:val="dttext"/>
+          <w:rFonts w:ascii="Open Sans" w:hAnsi="Open Sans"/>
+          <w:color w:val="303336"/>
+          <w:spacing w:val="3"/>
+          <w:sz w:val="27"/>
+          <w:szCs w:val="27"/>
+          <w:bdr w:val="none" w:sz="0" w:space="0" w:color="auto" w:frame="1"/>
+          <w:lang w:val="en-US"/>
+        </w:rPr>
+        <w:t>shed tears</w:t>
+      </w:r>
+    </w:p>
+    <w:p>
+      <w:pPr>
+        <w:rPr>
+          <w:lang w:val="en-US"/>
+        </w:rPr>
+      </w:pPr>
+    </w:p>
+    <w:p>
+      <w:r>
+        <w:t>v</w:t>
+      </w:r>
+      <w:r>
+        <w:rPr>
+          <w:lang w:val="en-US"/>
+        </w:rPr>
+        <w:t xml:space="preserve"> </w:t>
+      </w:r>
+      <w:r>
+        <w:t>слезиться</w:t>
+      </w:r>
+    </w:p>
+    <w:p>
+      <w:pPr>
+        <w:pStyle w:val="a7"/>
+        <w:numPr>
+          <w:ilvl w:val="0"/>
+          <w:numId w:val="69"/>
+        </w:numPr>
+      </w:pPr>
+      <w:r>
+        <w:rPr>
+          <w:i/>
+        </w:rPr>
+        <w:t>the smoke made his eyes ~ - глаза у него слезились</w:t>
+      </w:r>
+      <w:r>
+        <w:t xml:space="preserve"> от дыма</w:t>
+      </w:r>
+    </w:p>
+    <w:p/>
+    <w:p/>
+    <w:p/>
+    <w:p>
+      <w:pPr>
+        <w:jc w:val="center"/>
+        <w:rPr>
+          <w:b/>
+          <w:i/>
+        </w:rPr>
+      </w:pPr>
+      <w:r>
+        <w:rPr>
+          <w:b/>
+          <w:i/>
+        </w:rPr>
+        <w:t>TEAR {teə} n</w:t>
+      </w:r>
+    </w:p>
+    <w:p>
+      <w:r>
+        <w:t>1. 1) разрыв, разрывание</w:t>
+      </w:r>
+    </w:p>
+    <w:p/>
+    <w:p>
+      <w:r>
+        <w:t>2. {teə} v (tore; torn)</w:t>
+      </w:r>
+    </w:p>
+    <w:p>
+      <w:r>
+        <w:t>1. 1) разрывать, рвать</w:t>
+      </w:r>
+    </w:p>
+    <w:p>
+      <w:r>
+        <w:lastRenderedPageBreak/>
+        <w:t>to ~ paper - рвать бумагу</w:t>
+      </w:r>
+    </w:p>
+    <w:p>
+      <w:r>
+        <w:t>to ~ one's hair - рвать на себе волосы (в отчаянии)</w:t>
+      </w:r>
+    </w:p>
+    <w:p>
+      <w:pPr>
+        <w:rPr>
+          <w:lang w:val="en-US"/>
+        </w:rPr>
+      </w:pPr>
+      <w:proofErr w:type="gramStart"/>
+      <w:r>
+        <w:rPr>
+          <w:lang w:val="en-US"/>
+        </w:rPr>
+        <w:t>to</w:t>
+      </w:r>
+      <w:proofErr w:type="gramEnd"/>
+      <w:r>
+        <w:rPr>
+          <w:lang w:val="en-US"/>
+        </w:rPr>
+        <w:t xml:space="preserve"> ~ a dress on a nail - </w:t>
+      </w:r>
+      <w:r>
+        <w:t>порвать</w:t>
+      </w:r>
+      <w:r>
+        <w:rPr>
+          <w:lang w:val="en-US"/>
+        </w:rPr>
+        <w:t xml:space="preserve"> </w:t>
+      </w:r>
+      <w:r>
+        <w:t>платье</w:t>
+      </w:r>
+      <w:r>
+        <w:rPr>
+          <w:lang w:val="en-US"/>
+        </w:rPr>
+        <w:t xml:space="preserve"> </w:t>
+      </w:r>
+      <w:r>
+        <w:t>о</w:t>
+      </w:r>
+      <w:r>
+        <w:rPr>
+          <w:lang w:val="en-US"/>
+        </w:rPr>
+        <w:t xml:space="preserve"> </w:t>
+      </w:r>
+      <w:r>
+        <w:t>гвоздь</w:t>
+      </w:r>
+    </w:p>
+    <w:p>
+      <w:pPr>
+        <w:rPr>
+          <w:lang w:val="en-US"/>
+        </w:rPr>
+      </w:pPr>
+      <w:proofErr w:type="gramStart"/>
+      <w:r>
+        <w:rPr>
+          <w:lang w:val="en-US"/>
+        </w:rPr>
+        <w:t>to</w:t>
+      </w:r>
+      <w:proofErr w:type="gramEnd"/>
+      <w:r>
+        <w:rPr>
+          <w:lang w:val="en-US"/>
+        </w:rPr>
+        <w:t xml:space="preserve"> ~ smth. </w:t>
+      </w:r>
+      <w:proofErr w:type="gramStart"/>
+      <w:r>
+        <w:rPr>
+          <w:lang w:val="en-US"/>
+        </w:rPr>
+        <w:t>to</w:t>
+      </w:r>
+      <w:proofErr w:type="gramEnd"/>
+      <w:r>
+        <w:rPr>
+          <w:lang w:val="en-US"/>
+        </w:rPr>
+        <w:t xml:space="preserve"> pieces - </w:t>
+      </w:r>
+      <w:r>
+        <w:t>порвать</w:t>
+      </w:r>
+      <w:r>
+        <w:rPr>
+          <w:lang w:val="en-US"/>
+        </w:rPr>
+        <w:t xml:space="preserve"> </w:t>
+      </w:r>
+      <w:r>
+        <w:t>что</w:t>
+      </w:r>
+      <w:r>
+        <w:rPr>
+          <w:lang w:val="en-US"/>
+        </w:rPr>
+        <w:t>-</w:t>
+      </w:r>
+      <w:r>
+        <w:t>л</w:t>
+      </w:r>
+      <w:r>
+        <w:rPr>
+          <w:lang w:val="en-US"/>
+        </w:rPr>
+        <w:t xml:space="preserve">. </w:t>
+      </w:r>
+      <w:r>
+        <w:t>в</w:t>
+      </w:r>
+      <w:r>
+        <w:rPr>
+          <w:lang w:val="en-US"/>
+        </w:rPr>
+        <w:t xml:space="preserve"> </w:t>
+      </w:r>
+      <w:r>
+        <w:t>клочья</w:t>
+      </w:r>
+      <w:r>
+        <w:rPr>
+          <w:lang w:val="en-US"/>
+        </w:rPr>
+        <w:t xml:space="preserve"> {</w:t>
+      </w:r>
+      <w:r>
+        <w:t>ср</w:t>
+      </w:r>
+      <w:r>
+        <w:rPr>
+          <w:lang w:val="en-US"/>
+        </w:rPr>
+        <w:t xml:space="preserve">. </w:t>
+      </w:r>
+      <w:r>
+        <w:t>тж</w:t>
+      </w:r>
+      <w:r>
+        <w:rPr>
+          <w:lang w:val="en-US"/>
+        </w:rPr>
+        <w:t>.</w:t>
+      </w:r>
+      <w:r>
+        <w:rPr>
+          <w:rFonts w:ascii="Segoe UI Symbol" w:hAnsi="Segoe UI Symbol" w:cs="Segoe UI Symbol"/>
+          <w:lang w:val="en-US"/>
+        </w:rPr>
+        <w:t>♢</w:t>
+      </w:r>
+      <w:r>
+        <w:rPr>
+          <w:lang w:val="en-US"/>
+        </w:rPr>
+        <w:t>}</w:t>
+      </w:r>
+    </w:p>
+    <w:p>
+      <w:r>
+        <w:t>to ~ smth. in two - разорвать что-л. пополам</w:t>
+      </w:r>
+    </w:p>
+    <w:p>
+      <w:pPr>
+        <w:rPr>
+          <w:lang w:val="en-US"/>
+        </w:rPr>
+      </w:pPr>
+      <w:proofErr w:type="gramStart"/>
+      <w:r>
+        <w:rPr>
+          <w:lang w:val="en-US"/>
+        </w:rPr>
+        <w:t>to</w:t>
+      </w:r>
+      <w:proofErr w:type="gramEnd"/>
+      <w:r>
+        <w:rPr>
+          <w:lang w:val="en-US"/>
+        </w:rPr>
+        <w:t xml:space="preserve"> ~ open an envelope - </w:t>
+      </w:r>
+      <w:r>
+        <w:t>вскрыть</w:t>
+      </w:r>
+      <w:r>
+        <w:rPr>
+          <w:lang w:val="en-US"/>
+        </w:rPr>
+        <w:t xml:space="preserve"> </w:t>
+      </w:r>
+      <w:r>
+        <w:t>конверт</w:t>
+      </w:r>
+    </w:p>
+    <w:p>
+      <w:pPr>
+        <w:rPr>
+          <w:lang w:val="en-US"/>
+        </w:rPr>
+      </w:pPr>
+      <w:proofErr w:type="gramStart"/>
+      <w:r>
+        <w:rPr>
+          <w:lang w:val="en-US"/>
+        </w:rPr>
+        <w:t>to</w:t>
+      </w:r>
+      <w:proofErr w:type="gramEnd"/>
+      <w:r>
+        <w:rPr>
+          <w:lang w:val="en-US"/>
+        </w:rPr>
+        <w:t xml:space="preserve"> ~ a sheet of paper lengthwise - </w:t>
+      </w:r>
+      <w:r>
+        <w:t>разорвать</w:t>
+      </w:r>
+      <w:r>
+        <w:rPr>
+          <w:lang w:val="en-US"/>
+        </w:rPr>
+        <w:t xml:space="preserve"> </w:t>
+      </w:r>
+      <w:r>
+        <w:t>листок</w:t>
+      </w:r>
+      <w:r>
+        <w:rPr>
+          <w:lang w:val="en-US"/>
+        </w:rPr>
+        <w:t xml:space="preserve"> </w:t>
+      </w:r>
+      <w:r>
+        <w:t>бумаги</w:t>
+      </w:r>
+      <w:r>
+        <w:rPr>
+          <w:lang w:val="en-US"/>
+        </w:rPr>
+        <w:t xml:space="preserve"> </w:t>
+      </w:r>
+      <w:r>
+        <w:t>вдоль</w:t>
+      </w:r>
+    </w:p>
+    <w:p>
+      <w:r>
+        <w:t>2) рваться, разрываться; изнашиваться</w:t>
+      </w:r>
+    </w:p>
+    <w:p>
+      <w:r>
+        <w:t>this silk ~s easily - этот шёлк легко рвётся</w:t>
+      </w:r>
+    </w:p>
+    <w:p/>
+    <w:p>
+      <w:pPr>
+        <w:jc w:val="center"/>
+        <w:rPr>
+          <w:b/>
+          <w:i/>
+          <w:color w:val="FFFF00"/>
+        </w:rPr>
+      </w:pPr>
+    </w:p>
+    <w:p>
+      <w:pPr>
+        <w:jc w:val="center"/>
+        <w:rPr>
+          <w:b/>
+          <w:i/>
+          <w:color w:val="FFFF00"/>
+        </w:rPr>
+      </w:pPr>
+    </w:p>
+    <w:p>
+      <w:pPr>
+        <w:jc w:val="center"/>
+        <w:rPr>
+          <w:b/>
+          <w:i/>
+          <w:color w:val="FF0000"/>
+        </w:rPr>
+      </w:pPr>
+      <w:r>
+        <w:rPr>
+          <w:b/>
+          <w:i/>
+          <w:color w:val="FF0000"/>
+        </w:rPr>
+        <w:t xml:space="preserve">BOW </w:t>
+      </w:r>
+      <w:bookmarkStart w:id="1" w:name="_GoBack"/>
+      <w:r>
+        <w:rPr>
+          <w:b/>
+          <w:i/>
+          <w:color w:val="FF0000"/>
+        </w:rPr>
+        <w:t>**</w:t>
+      </w:r>
+      <w:bookmarkEnd w:id="1"/>
+    </w:p>
+    <w:p>
+      <w:pPr>
+        <w:rPr>
+          <w:color w:val="FF0000"/>
+        </w:rPr>
+      </w:pPr>
+      <w:r>
+        <w:rPr>
+          <w:b/>
+          <w:i/>
+          <w:color w:val="FF0000"/>
+          <w:u w:val="single"/>
+        </w:rPr>
+        <w:t>1-е значение</w:t>
+      </w:r>
+      <w:r>
+        <w:rPr>
+          <w:color w:val="FF0000"/>
+        </w:rPr>
+        <w:t xml:space="preserve"> </w:t>
+      </w:r>
+      <w:r>
+        <w:rPr>
+          <w:b/>
+          <w:i/>
+          <w:color w:val="FF0000"/>
+        </w:rPr>
+        <w:t xml:space="preserve">{bəʋ} </w:t>
+      </w:r>
+      <w:r>
+        <w:rPr>
+          <w:color w:val="FF0000"/>
+        </w:rPr>
+        <w:t>1. лук (оружие)</w:t>
+      </w:r>
+    </w:p>
+    <w:p>
+      <w:pPr>
+        <w:rPr>
+          <w:b/>
+          <w:i/>
+          <w:color w:val="FF0000"/>
+          <w:u w:val="single"/>
+        </w:rPr>
+      </w:pPr>
+      <w:r>
+        <w:rPr>
+          <w:b/>
+          <w:i/>
+          <w:color w:val="FF0000"/>
+          <w:u w:val="single"/>
+        </w:rPr>
+        <w:t>2-е значение</w:t>
+      </w:r>
+    </w:p>
+    <w:p>
+      <w:pPr>
+        <w:rPr>
+          <w:color w:val="FF0000"/>
+        </w:rPr>
+      </w:pPr>
+      <w:r>
+        <w:rPr>
+          <w:color w:val="FF0000"/>
+        </w:rPr>
+        <w:t>1. {baʋ} n</w:t>
+      </w:r>
+    </w:p>
+    <w:p>
+      <w:pPr>
+        <w:rPr>
+          <w:color w:val="FF0000"/>
+        </w:rPr>
+      </w:pPr>
+      <w:r>
+        <w:rPr>
+          <w:color w:val="FF0000"/>
+        </w:rPr>
+        <w:t>поклон</w:t>
+      </w:r>
+    </w:p>
+    <w:p>
+      <w:pPr>
+        <w:pStyle w:val="a7"/>
+        <w:numPr>
+          <w:ilvl w:val="0"/>
+          <w:numId w:val="67"/>
+        </w:numPr>
+        <w:rPr>
+          <w:i/>
+          <w:color w:val="FF0000"/>
+        </w:rPr>
+      </w:pPr>
+      <w:r>
+        <w:rPr>
+          <w:i/>
+          <w:color w:val="FF0000"/>
+        </w:rPr>
+        <w:t>to give smb. a ~ - поклониться кому-л.</w:t>
+      </w:r>
+    </w:p>
+    <w:p>
+      <w:pPr>
+        <w:pStyle w:val="a7"/>
+        <w:numPr>
+          <w:ilvl w:val="0"/>
+          <w:numId w:val="67"/>
+        </w:numPr>
+        <w:rPr>
+          <w:i/>
+          <w:color w:val="FFFF00"/>
+        </w:rPr>
+      </w:pPr>
+      <w:r>
+        <w:rPr>
+          <w:i/>
+          <w:color w:val="FF0000"/>
+        </w:rPr>
+        <w:t>to make one's ~ - откланяться</w:t>
+      </w:r>
+      <w:r>
+        <w:rPr>
+          <w:i/>
+          <w:color w:val="FFFF00"/>
+        </w:rPr>
+        <w:t>, удалиться</w:t>
+      </w:r>
+    </w:p>
+    <w:p>
+      <w:pPr>
+        <w:pStyle w:val="a7"/>
+        <w:numPr>
+          <w:ilvl w:val="0"/>
+          <w:numId w:val="67"/>
+        </w:numPr>
+        <w:rPr>
+          <w:i/>
+          <w:color w:val="FFFF00"/>
+        </w:rPr>
+      </w:pPr>
+      <w:r>
+        <w:rPr>
+          <w:i/>
+          <w:color w:val="FFFF00"/>
+        </w:rPr>
+        <w:t>to make one's best ~ - а) вежливо /учтиво/ откланяться; б) уйти в отставку; в) поклониться, отвесить поклон, приветствовать поклоном</w:t>
+      </w:r>
+    </w:p>
+    <w:p>
+      <w:pPr>
+        <w:pStyle w:val="a7"/>
+        <w:numPr>
+          <w:ilvl w:val="0"/>
+          <w:numId w:val="67"/>
+        </w:numPr>
+        <w:rPr>
+          <w:i/>
+          <w:color w:val="FFFF00"/>
+        </w:rPr>
+      </w:pPr>
+      <w:r>
+        <w:rPr>
+          <w:i/>
+          <w:color w:val="FFFF00"/>
+        </w:rPr>
+        <w:t>to take a ~ - раскланиваться (в ответ на аплодисменты)</w:t>
+      </w:r>
+    </w:p>
+    <w:p>
+      <w:pPr>
+        <w:rPr>
+          <w:color w:val="FFFF00"/>
+        </w:rPr>
+      </w:pPr>
+      <w:r>
+        <w:rPr>
+          <w:color w:val="FFFF00"/>
+        </w:rPr>
+        <w:t>v 1. кланяться</w:t>
+      </w:r>
+    </w:p>
+    <w:p>
+      <w:pPr>
+        <w:pStyle w:val="a7"/>
+        <w:numPr>
+          <w:ilvl w:val="0"/>
+          <w:numId w:val="67"/>
+        </w:numPr>
+        <w:rPr>
+          <w:i/>
+          <w:color w:val="FFFF00"/>
+        </w:rPr>
+      </w:pPr>
+      <w:r>
+        <w:rPr>
+          <w:i/>
+          <w:color w:val="FFFF00"/>
+        </w:rPr>
+        <w:t>to ~ smb. into the room - с поклоном ввести кого-л. в комнату</w:t>
+      </w:r>
+    </w:p>
+    <w:p>
+      <w:pPr>
+        <w:pStyle w:val="a7"/>
+        <w:numPr>
+          <w:ilvl w:val="0"/>
+          <w:numId w:val="67"/>
+        </w:numPr>
+        <w:rPr>
+          <w:i/>
+          <w:color w:val="FFFF00"/>
+          <w:lang w:val="en-US"/>
+        </w:rPr>
+      </w:pPr>
+      <w:r>
+        <w:rPr>
+          <w:i/>
+          <w:color w:val="FFFF00"/>
+          <w:lang w:val="en-US"/>
+        </w:rPr>
+        <w:t xml:space="preserve">he ~ed to us as he passed - </w:t>
+      </w:r>
+      <w:r>
+        <w:rPr>
+          <w:i/>
+          <w:color w:val="FFFF00"/>
+        </w:rPr>
+        <w:t>проходя</w:t>
+      </w:r>
+      <w:r>
+        <w:rPr>
+          <w:i/>
+          <w:color w:val="FFFF00"/>
+          <w:lang w:val="en-US"/>
+        </w:rPr>
+        <w:t xml:space="preserve"> </w:t>
+      </w:r>
+      <w:r>
+        <w:rPr>
+          <w:i/>
+          <w:color w:val="FFFF00"/>
+        </w:rPr>
+        <w:t>мимо</w:t>
+      </w:r>
+      <w:r>
+        <w:rPr>
+          <w:i/>
+          <w:color w:val="FFFF00"/>
+          <w:lang w:val="en-US"/>
+        </w:rPr>
+        <w:t xml:space="preserve">, </w:t>
+      </w:r>
+      <w:r>
+        <w:rPr>
+          <w:i/>
+          <w:color w:val="FFFF00"/>
+        </w:rPr>
+        <w:t>он</w:t>
+      </w:r>
+      <w:r>
+        <w:rPr>
+          <w:i/>
+          <w:color w:val="FFFF00"/>
+          <w:lang w:val="en-US"/>
+        </w:rPr>
+        <w:t xml:space="preserve"> </w:t>
+      </w:r>
+      <w:r>
+        <w:rPr>
+          <w:i/>
+          <w:color w:val="FFFF00"/>
+        </w:rPr>
+        <w:t>поклонился</w:t>
+      </w:r>
+      <w:r>
+        <w:rPr>
+          <w:i/>
+          <w:color w:val="FFFF00"/>
+          <w:lang w:val="en-US"/>
+        </w:rPr>
+        <w:t xml:space="preserve"> </w:t>
+      </w:r>
+      <w:r>
+        <w:rPr>
+          <w:i/>
+          <w:color w:val="FFFF00"/>
+        </w:rPr>
+        <w:t>нам</w:t>
+      </w:r>
+    </w:p>
+    <w:p>
+      <w:r>
+        <w:t>2 гнуть, сгибать; наклонять</w:t>
+      </w:r>
+    </w:p>
+    <w:p>
+      <w:pPr>
+        <w:pStyle w:val="a7"/>
+        <w:numPr>
+          <w:ilvl w:val="0"/>
+          <w:numId w:val="70"/>
+        </w:numPr>
+        <w:rPr>
+          <w:i/>
+          <w:lang w:val="en-US"/>
+        </w:rPr>
+      </w:pPr>
+      <w:r>
+        <w:rPr>
+          <w:i/>
+          <w:lang w:val="en-US"/>
+        </w:rPr>
+        <w:t xml:space="preserve">Take a tree and bow it. — </w:t>
+      </w:r>
+      <w:r>
+        <w:rPr>
+          <w:i/>
+        </w:rPr>
+        <w:t>Выбери</w:t>
+      </w:r>
+      <w:r>
+        <w:rPr>
+          <w:i/>
+          <w:lang w:val="en-US"/>
+        </w:rPr>
+        <w:t xml:space="preserve"> </w:t>
+      </w:r>
+      <w:r>
+        <w:rPr>
+          <w:i/>
+        </w:rPr>
+        <w:t>дерево</w:t>
+      </w:r>
+      <w:r>
+        <w:rPr>
+          <w:i/>
+          <w:lang w:val="en-US"/>
+        </w:rPr>
+        <w:t xml:space="preserve"> </w:t>
+      </w:r>
+      <w:r>
+        <w:rPr>
+          <w:i/>
+        </w:rPr>
+        <w:t>и</w:t>
+      </w:r>
+      <w:r>
+        <w:rPr>
+          <w:i/>
+          <w:lang w:val="en-US"/>
+        </w:rPr>
+        <w:t xml:space="preserve"> </w:t>
+      </w:r>
+      <w:r>
+        <w:rPr>
+          <w:i/>
+        </w:rPr>
+        <w:t>согни</w:t>
+      </w:r>
+      <w:r>
+        <w:rPr>
+          <w:i/>
+          <w:lang w:val="en-US"/>
+        </w:rPr>
+        <w:t xml:space="preserve"> </w:t>
+      </w:r>
+      <w:r>
+        <w:rPr>
+          <w:i/>
+        </w:rPr>
+        <w:t>его</w:t>
+      </w:r>
+      <w:r>
+        <w:rPr>
+          <w:i/>
+          <w:lang w:val="en-US"/>
+        </w:rPr>
+        <w:t>.</w:t>
+      </w:r>
+    </w:p>
+    <w:p>
+      <w:pPr>
+        <w:pStyle w:val="a7"/>
+        <w:numPr>
+          <w:ilvl w:val="0"/>
+          <w:numId w:val="70"/>
+        </w:numPr>
+        <w:rPr>
+          <w:i/>
+          <w:lang w:val="en-US"/>
+        </w:rPr>
+      </w:pPr>
+      <w:r>
+        <w:rPr>
+          <w:i/>
+          <w:lang w:val="en-US"/>
+        </w:rPr>
+        <w:t xml:space="preserve">The ages bowed him. — </w:t>
+      </w:r>
+      <w:r>
+        <w:rPr>
+          <w:i/>
+        </w:rPr>
+        <w:t>Годы</w:t>
+      </w:r>
+      <w:r>
+        <w:rPr>
+          <w:i/>
+          <w:lang w:val="en-US"/>
+        </w:rPr>
+        <w:t xml:space="preserve"> </w:t>
+      </w:r>
+      <w:r>
+        <w:rPr>
+          <w:i/>
+        </w:rPr>
+        <w:t>согнули</w:t>
+      </w:r>
+      <w:r>
+        <w:rPr>
+          <w:i/>
+          <w:lang w:val="en-US"/>
+        </w:rPr>
+        <w:t xml:space="preserve"> </w:t>
+      </w:r>
+      <w:r>
+        <w:rPr>
+          <w:i/>
+        </w:rPr>
+        <w:t>его</w:t>
+      </w:r>
+      <w:r>
+        <w:rPr>
+          <w:i/>
+          <w:lang w:val="en-US"/>
+        </w:rPr>
+        <w:t>.</w:t>
+      </w:r>
+    </w:p>
+    <w:p>
+      <w:pPr>
+        <w:pStyle w:val="a7"/>
+        <w:numPr>
+          <w:ilvl w:val="0"/>
+          <w:numId w:val="70"/>
+        </w:numPr>
+        <w:rPr>
+          <w:i/>
+        </w:rPr>
+      </w:pPr>
+      <w:r>
+        <w:rPr>
+          <w:i/>
+        </w:rPr>
+        <w:t>гнуться, сгибаться; наклоняться</w:t>
+      </w:r>
+    </w:p>
+    <w:p>
+      <w:pPr>
+        <w:pStyle w:val="a7"/>
+        <w:numPr>
+          <w:ilvl w:val="0"/>
+          <w:numId w:val="70"/>
+        </w:numPr>
+        <w:rPr>
+          <w:i/>
+          <w:lang w:val="en-US"/>
+        </w:rPr>
+      </w:pPr>
+      <w:r>
+        <w:rPr>
+          <w:i/>
+          <w:lang w:val="en-US"/>
+        </w:rPr>
+        <w:t xml:space="preserve">The pines bowed low in the wind. — </w:t>
+      </w:r>
+      <w:r>
+        <w:rPr>
+          <w:i/>
+        </w:rPr>
+        <w:t>Сосны</w:t>
+      </w:r>
+      <w:r>
+        <w:rPr>
+          <w:i/>
+          <w:lang w:val="en-US"/>
+        </w:rPr>
+        <w:t xml:space="preserve"> </w:t>
+      </w:r>
+      <w:r>
+        <w:rPr>
+          <w:i/>
+        </w:rPr>
+        <w:t>низко</w:t>
+      </w:r>
+      <w:r>
+        <w:rPr>
+          <w:i/>
+          <w:lang w:val="en-US"/>
+        </w:rPr>
+        <w:t xml:space="preserve"> </w:t>
+      </w:r>
+      <w:r>
+        <w:rPr>
+          <w:i/>
+        </w:rPr>
+        <w:t>клонились</w:t>
+      </w:r>
+      <w:r>
+        <w:rPr>
+          <w:i/>
+          <w:lang w:val="en-US"/>
+        </w:rPr>
+        <w:t xml:space="preserve"> </w:t>
+      </w:r>
+      <w:r>
+        <w:rPr>
+          <w:i/>
+        </w:rPr>
+        <w:t>от</w:t>
+      </w:r>
+      <w:r>
+        <w:rPr>
+          <w:i/>
+          <w:lang w:val="en-US"/>
+        </w:rPr>
+        <w:t xml:space="preserve"> </w:t>
+      </w:r>
+      <w:r>
+        <w:rPr>
+          <w:i/>
+        </w:rPr>
+        <w:t>ветра</w:t>
+      </w:r>
+      <w:r>
+        <w:rPr>
+          <w:i/>
+          <w:lang w:val="en-US"/>
+        </w:rPr>
+        <w:t>.</w:t>
+      </w:r>
+    </w:p>
+    <w:p>
+      <w:pPr>
+        <w:rPr>
+          <w:lang w:val="en-US"/>
+        </w:rPr>
+      </w:pPr>
+    </w:p>
+    <w:p>
+      <w:pPr>
+        <w:jc w:val="center"/>
+        <w:rPr>
+          <w:b/>
+          <w:i/>
+          <w:color w:val="FFFF00"/>
+          <w:lang w:val="en-US"/>
+        </w:rPr>
+      </w:pPr>
+    </w:p>
+    <w:p>
+      <w:pPr>
+        <w:jc w:val="center"/>
+        <w:rPr>
+          <w:b/>
+          <w:i/>
+          <w:color w:val="FFFF00"/>
+          <w:lang w:val="en-US"/>
+        </w:rPr>
+      </w:pPr>
+    </w:p>
+    <w:p>
+      <w:pPr>
+        <w:jc w:val="center"/>
+        <w:rPr>
+          <w:b/>
+          <w:i/>
+          <w:lang w:val="en-US"/>
+        </w:rPr>
+      </w:pPr>
+      <w:r>
+        <w:rPr>
+          <w:b/>
+          <w:i/>
+          <w:lang w:val="en-US"/>
+        </w:rPr>
+        <w:lastRenderedPageBreak/>
+        <w:t>WET ** {~} n</w:t>
+      </w:r>
+    </w:p>
+    <w:p>
+      <w:pPr>
+        <w:rPr>
+          <w:b/>
+          <w:i/>
+          <w:lang w:val="en-US"/>
+        </w:rPr>
+      </w:pPr>
+      <w:r>
+        <w:rPr>
+          <w:b/>
+          <w:i/>
+          <w:lang w:val="en-US"/>
+        </w:rPr>
+        <w:t>WET, WETTED</w:t>
+      </w:r>
+    </w:p>
+    <w:p>
+      <w:pPr>
+        <w:rPr>
+          <w:b/>
+          <w:i/>
+          <w:lang w:val="en-US"/>
+        </w:rPr>
+      </w:pPr>
+      <w:r>
+        <w:rPr>
+          <w:b/>
+          <w:i/>
+          <w:lang w:val="en-US"/>
+        </w:rPr>
+        <w:t>WET, WETTED</w:t>
+      </w:r>
+    </w:p>
+    <w:p>
+      <w:r>
+        <w:t>1. влага, влажность; сырость</w:t>
+      </w:r>
+    </w:p>
+    <w:p>
+      <w:r>
+        <w:t>ПРИЛ. 1. мокрый; влажный, сырой</w:t>
+      </w:r>
+    </w:p>
+    <w:p>
+      <w:pPr>
+        <w:pStyle w:val="a7"/>
+        <w:numPr>
+          <w:ilvl w:val="0"/>
+          <w:numId w:val="67"/>
+        </w:numPr>
+        <w:rPr>
+          <w:i/>
+        </w:rPr>
+      </w:pPr>
+      <w:r>
+        <w:rPr>
+          <w:i/>
+        </w:rPr>
+        <w:t>~ clothes - мокрая одежда</w:t>
+      </w:r>
+    </w:p>
+    <w:p>
+      <w:pPr>
+        <w:pStyle w:val="a7"/>
+        <w:numPr>
+          <w:ilvl w:val="0"/>
+          <w:numId w:val="67"/>
+        </w:numPr>
+        <w:rPr>
+          <w:i/>
+        </w:rPr>
+      </w:pPr>
+      <w:r>
+        <w:rPr>
+          <w:i/>
+        </w:rPr>
+        <w:t>~ timber - сырая древесина</w:t>
+      </w:r>
+    </w:p>
+    <w:p>
+      <w:pPr>
+        <w:pStyle w:val="a7"/>
+        <w:numPr>
+          <w:ilvl w:val="0"/>
+          <w:numId w:val="67"/>
+        </w:numPr>
+        <w:rPr>
+          <w:i/>
+        </w:rPr>
+      </w:pPr>
+      <w:r>
+        <w:rPr>
+          <w:i/>
+        </w:rPr>
+        <w:t>~ paint - непросохшая краска</w:t>
+      </w:r>
+    </w:p>
+    <w:p>
+      <w:r>
+        <w:rPr>
+          <w:lang w:val="en-US"/>
+        </w:rPr>
+        <w:t xml:space="preserve">V </w:t>
+      </w:r>
+      <w:r>
+        <w:t>1. мочить, смачивать, увлажнять</w:t>
+      </w:r>
+    </w:p>
+    <w:p>
+      <w:pPr>
+        <w:pStyle w:val="a7"/>
+        <w:numPr>
+          <w:ilvl w:val="0"/>
+          <w:numId w:val="67"/>
+        </w:numPr>
+        <w:rPr>
+          <w:i/>
+        </w:rPr>
+      </w:pPr>
+      <w:r>
+        <w:rPr>
+          <w:i/>
+        </w:rPr>
+        <w:t>to ~ with water - облить /смочить/ водой</w:t>
+      </w:r>
+    </w:p>
+    <w:p>
+      <w:pPr>
+        <w:pStyle w:val="a7"/>
+        <w:numPr>
+          <w:ilvl w:val="0"/>
+          <w:numId w:val="67"/>
+        </w:numPr>
+        <w:rPr>
+          <w:i/>
+        </w:rPr>
+      </w:pPr>
+      <w:r>
+        <w:rPr>
+          <w:i/>
+        </w:rPr>
+        <w:t>don't ~ your feet - не промочите ноги</w:t>
+      </w:r>
+    </w:p>
+    <w:p>
+      <w:pPr>
+        <w:pStyle w:val="a7"/>
+        <w:numPr>
+          <w:ilvl w:val="0"/>
+          <w:numId w:val="67"/>
+        </w:numPr>
+        <w:rPr>
+          <w:i/>
+        </w:rPr>
+      </w:pPr>
+      <w:r>
+        <w:rPr>
+          <w:i/>
+        </w:rPr>
+        <w:t xml:space="preserve">to ~ one's bed - </w:t>
+      </w:r>
+      <w:proofErr w:type="gramStart"/>
+      <w:r>
+        <w:rPr>
+          <w:i/>
+        </w:rPr>
+        <w:t>эвф.страдать</w:t>
+      </w:r>
+      <w:proofErr w:type="gramEnd"/>
+      <w:r>
+        <w:rPr>
+          <w:i/>
+        </w:rPr>
+        <w:t xml:space="preserve"> ночным недержанием мочи</w:t>
+      </w:r>
+    </w:p>
+    <w:p>
+      <w:r>
+        <w:t>2. мокнуть промокнуть</w:t>
+      </w:r>
+      <w:r>
+        <w:rPr>
+          <w:lang w:val="en-US"/>
+        </w:rPr>
+        <w:t xml:space="preserve"> </w:t>
+      </w:r>
+      <w:r>
+        <w:t>намокнуть</w:t>
+      </w:r>
+    </w:p>
+    <w:p>
+      <w:pPr>
+        <w:pStyle w:val="a7"/>
+        <w:numPr>
+          <w:ilvl w:val="0"/>
+          <w:numId w:val="67"/>
+        </w:numPr>
+        <w:rPr>
+          <w:i/>
+        </w:rPr>
+      </w:pPr>
+      <w:r>
+        <w:rPr>
+          <w:i/>
+        </w:rPr>
+        <w:t>to ~ the skin - промокнуть до нитки</w:t>
+      </w:r>
+    </w:p>
+    <w:p/>
+    <w:p>
+      <w:pPr>
+        <w:spacing w:after="160" w:line="259" w:lineRule="auto"/>
+      </w:pPr>
+      <w:r>
+        <w:br w:type="page"/>
+      </w:r>
+    </w:p>
+    <w:p>
+      <w:pPr>
+        <w:pStyle w:val="1"/>
+        <w:jc w:val="center"/>
+        <w:rPr>
+          <w:lang w:val="en-US"/>
+        </w:rPr>
+      </w:pPr>
+      <w:r>
+        <w:rPr>
+          <w:lang w:val="en-US"/>
+        </w:rPr>
+        <w:lastRenderedPageBreak/>
+        <w:t>START</w:t>
+      </w:r>
+    </w:p>
+    <w:p/>
+    <w:p>
+      <w:pPr>
+        <w:jc w:val="center"/>
+        <w:rPr>
+          <w:b/>
+          <w:i/>
+          <w:lang w:val="en-US"/>
+        </w:rPr>
+      </w:pPr>
+      <w:r>
+        <w:rPr>
+          <w:b/>
+          <w:i/>
+          <w:lang w:val="en-US"/>
+        </w:rPr>
+        <w:t>DISMISSAL ** [</w:t>
+      </w:r>
+      <w:proofErr w:type="gramStart"/>
+      <w:r>
+        <w:rPr>
+          <w:b/>
+          <w:i/>
+          <w:lang w:val="en-US"/>
+        </w:rPr>
+        <w:t>dɪs'mɪs(</w:t>
+      </w:r>
+      <w:proofErr w:type="gramEnd"/>
+      <w:r>
+        <w:rPr>
+          <w:b/>
+          <w:i/>
+          <w:lang w:val="en-US"/>
+        </w:rPr>
+        <w:t>ə)l]</w:t>
+      </w:r>
+    </w:p>
+    <w:p>
+      <w:pPr>
+        <w:rPr>
+          <w:lang w:val="en-US"/>
+        </w:rPr>
+      </w:pPr>
+      <w:r>
+        <w:rPr>
+          <w:lang w:val="en-US"/>
+        </w:rPr>
+        <w:t>= DISMISSION {dıs</w:t>
+      </w:r>
+      <w:r>
+        <w:t>ʹ</w:t>
+      </w:r>
+      <w:proofErr w:type="gramStart"/>
+      <w:r>
+        <w:rPr>
+          <w:lang w:val="en-US"/>
+        </w:rPr>
+        <w:t>mıʃ(</w:t>
+      </w:r>
+      <w:proofErr w:type="gramEnd"/>
+      <w:r>
+        <w:rPr>
+          <w:lang w:val="en-US"/>
+        </w:rPr>
+        <w:t>ə)n}</w:t>
+      </w:r>
+    </w:p>
+    <w:p>
+      <w:pPr>
+        <w:rPr>
+          <w:highlight w:val="blue"/>
+          <w:lang w:val="en-US"/>
+        </w:rPr>
+      </w:pPr>
+      <w:proofErr w:type="gramStart"/>
+      <w:r>
+        <w:rPr>
+          <w:highlight w:val="blue"/>
+          <w:lang w:val="en-US"/>
+        </w:rPr>
+        <w:t>the</w:t>
+      </w:r>
+      <w:proofErr w:type="gramEnd"/>
+      <w:r>
+        <w:rPr>
+          <w:highlight w:val="blue"/>
+          <w:lang w:val="en-US"/>
+        </w:rPr>
+        <w:t> situation in which an employer officially makes someone leave their job:</w:t>
+      </w:r>
+    </w:p>
+    <w:p>
+      <w:pPr>
+        <w:rPr>
+          <w:highlight w:val="blue"/>
+          <w:lang w:val="en-US"/>
+        </w:rPr>
+      </w:pPr>
+    </w:p>
+    <w:p>
+      <w:pPr>
+        <w:rPr>
+          <w:highlight w:val="blue"/>
+          <w:lang w:val="en-US"/>
+        </w:rPr>
+      </w:pPr>
+      <w:proofErr w:type="gramStart"/>
+      <w:r>
+        <w:rPr>
+          <w:highlight w:val="blue"/>
+          <w:lang w:val="en-US"/>
+        </w:rPr>
+        <w:t>a</w:t>
+      </w:r>
+      <w:proofErr w:type="gramEnd"/>
+      <w:r>
+        <w:rPr>
+          <w:highlight w:val="blue"/>
+          <w:lang w:val="en-US"/>
+        </w:rPr>
+        <w:t> decision that someone or something is not important</w:t>
+      </w:r>
+    </w:p>
+    <w:p>
+      <w:pPr>
+        <w:rPr>
+          <w:highlight w:val="blue"/>
+          <w:lang w:val="en-US"/>
+        </w:rPr>
+      </w:pPr>
+    </w:p>
+    <w:p>
+      <w:pPr>
+        <w:rPr>
+          <w:lang w:val="en-US"/>
+        </w:rPr>
+      </w:pPr>
+      <w:proofErr w:type="gramStart"/>
+      <w:r>
+        <w:rPr>
+          <w:highlight w:val="blue"/>
+          <w:lang w:val="en-US"/>
+        </w:rPr>
+        <w:t>an</w:t>
+      </w:r>
+      <w:proofErr w:type="gramEnd"/>
+      <w:r>
+        <w:rPr>
+          <w:highlight w:val="blue"/>
+          <w:lang w:val="en-US"/>
+        </w:rPr>
+        <w:t> act of officially removing an employee from their job:</w:t>
+      </w:r>
+    </w:p>
+    <w:p>
+      <w:pPr>
+        <w:rPr>
+          <w:lang w:val="en-US"/>
+        </w:rPr>
+      </w:pPr>
+    </w:p>
+    <w:p>
+      <w:r>
+        <w:t>сущ. увольнение; отставка, сокращение, роспуск</w:t>
+      </w:r>
+    </w:p>
+    <w:p/>
+    <w:p/>
+    <w:p/>
+    <w:p>
+      <w:pPr>
+        <w:jc w:val="center"/>
+        <w:rPr>
+          <w:b/>
+          <w:i/>
+          <w:color w:val="FFFF00"/>
+          <w:lang w:val="en-US"/>
+        </w:rPr>
+      </w:pPr>
+      <w:r>
+        <w:rPr>
+          <w:b/>
+          <w:i/>
+          <w:color w:val="FFFF00"/>
+          <w:lang w:val="en-US"/>
+        </w:rPr>
+        <w:t>CAP ** {kæp}</w:t>
+      </w:r>
+    </w:p>
+    <w:p>
+      <w:pPr>
+        <w:rPr>
+          <w:highlight w:val="blue"/>
+          <w:lang w:val="en-US"/>
+        </w:rPr>
+      </w:pPr>
+      <w:proofErr w:type="gramStart"/>
+      <w:r>
+        <w:rPr>
+          <w:highlight w:val="blue"/>
+          <w:lang w:val="en-US"/>
+        </w:rPr>
+        <w:t>a</w:t>
+      </w:r>
+      <w:proofErr w:type="gramEnd"/>
+      <w:r>
+        <w:rPr>
+          <w:highlight w:val="blue"/>
+          <w:lang w:val="en-US"/>
+        </w:rPr>
+        <w:t> soft flat hat that has a curved part sticking out at the front, often worn as part of a uniform</w:t>
+      </w:r>
+    </w:p>
+    <w:p>
+      <w:pPr>
+        <w:rPr>
+          <w:highlight w:val="blue"/>
+          <w:lang w:val="en-US"/>
+        </w:rPr>
+      </w:pPr>
+    </w:p>
+    <w:p>
+      <w:pPr>
+        <w:rPr>
+          <w:lang w:val="en-US"/>
+        </w:rPr>
+      </w:pPr>
+      <w:proofErr w:type="gramStart"/>
+      <w:r>
+        <w:rPr>
+          <w:highlight w:val="blue"/>
+          <w:lang w:val="en-US"/>
+        </w:rPr>
+        <w:t>a</w:t>
+      </w:r>
+      <w:proofErr w:type="gramEnd"/>
+      <w:r>
+        <w:rPr>
+          <w:highlight w:val="blue"/>
+          <w:lang w:val="en-US"/>
+        </w:rPr>
+        <w:t> thin hat that stops your hair getting wet when swimming or taking a shower:</w:t>
+      </w:r>
+    </w:p>
+    <w:p>
+      <w:pPr>
+        <w:pStyle w:val="a7"/>
+        <w:numPr>
+          <w:ilvl w:val="0"/>
+          <w:numId w:val="69"/>
+        </w:numPr>
+      </w:pPr>
+      <w:r>
+        <w:t>a shower/swimming cap</w:t>
+      </w:r>
+    </w:p>
+    <w:p>
+      <w:pPr>
+        <w:rPr>
+          <w:i/>
+          <w:color w:val="FFFF00"/>
+          <w:lang w:val="en-US"/>
+        </w:rPr>
+      </w:pPr>
+      <w:proofErr w:type="gramStart"/>
+      <w:r>
+        <w:rPr>
+          <w:highlight w:val="blue"/>
+          <w:lang w:val="en-US"/>
+        </w:rPr>
+        <w:t>a</w:t>
+      </w:r>
+      <w:proofErr w:type="gramEnd"/>
+      <w:r>
+        <w:rPr>
+          <w:highlight w:val="blue"/>
+          <w:lang w:val="en-US"/>
+        </w:rPr>
+        <w:t> hat given to someone who plays for their national team in a particular sport, or a player who receives this:</w:t>
+      </w:r>
+    </w:p>
+    <w:p>
+      <w:pPr>
+        <w:rPr>
+          <w:color w:val="FFFF00"/>
+          <w:lang w:val="en-US"/>
+        </w:rPr>
+      </w:pPr>
+      <w:r>
+        <w:rPr>
+          <w:color w:val="FFFF00"/>
+          <w:lang w:val="en-US"/>
+        </w:rPr>
+        <w:t xml:space="preserve">1. </w:t>
+      </w:r>
+      <w:proofErr w:type="gramStart"/>
+      <w:r>
+        <w:rPr>
+          <w:color w:val="FFFF00"/>
+        </w:rPr>
+        <w:t>шапка</w:t>
+      </w:r>
+      <w:proofErr w:type="gramEnd"/>
+      <w:r>
+        <w:rPr>
+          <w:color w:val="FFFF00"/>
+          <w:lang w:val="en-US"/>
+        </w:rPr>
+        <w:t xml:space="preserve">, </w:t>
+      </w:r>
+      <w:r>
+        <w:rPr>
+          <w:color w:val="FFFF00"/>
+        </w:rPr>
+        <w:t>головной</w:t>
+      </w:r>
+      <w:r>
+        <w:rPr>
+          <w:color w:val="FFFF00"/>
+          <w:lang w:val="en-US"/>
+        </w:rPr>
+        <w:t xml:space="preserve"> </w:t>
+      </w:r>
+      <w:r>
+        <w:rPr>
+          <w:color w:val="FFFF00"/>
+        </w:rPr>
+        <w:t>убор</w:t>
+      </w:r>
+      <w:r>
+        <w:rPr>
+          <w:color w:val="FFFF00"/>
+          <w:lang w:val="en-US"/>
+        </w:rPr>
+        <w:t xml:space="preserve">, </w:t>
+      </w:r>
+      <w:r>
+        <w:rPr>
+          <w:color w:val="FFFF00"/>
+        </w:rPr>
+        <w:t>кепка</w:t>
+      </w:r>
+      <w:r>
+        <w:rPr>
+          <w:color w:val="FFFF00"/>
+          <w:lang w:val="en-US"/>
+        </w:rPr>
+        <w:t xml:space="preserve">, </w:t>
+      </w:r>
+      <w:r>
+        <w:rPr>
+          <w:color w:val="FFFF00"/>
+        </w:rPr>
+        <w:t>фурвжка</w:t>
+      </w:r>
+    </w:p>
+    <w:p>
+      <w:pPr>
+        <w:pStyle w:val="a7"/>
+        <w:numPr>
+          <w:ilvl w:val="0"/>
+          <w:numId w:val="71"/>
+        </w:numPr>
+        <w:rPr>
+          <w:i/>
+          <w:color w:val="FFFF00"/>
+        </w:rPr>
+      </w:pPr>
+      <w:r>
+        <w:rPr>
+          <w:i/>
+          <w:color w:val="FFFF00"/>
+        </w:rPr>
+        <w:t>fur ~ - меховая шапка</w:t>
+      </w:r>
+    </w:p>
+    <w:p>
+      <w:pPr>
+        <w:pStyle w:val="a7"/>
+        <w:numPr>
+          <w:ilvl w:val="0"/>
+          <w:numId w:val="71"/>
+        </w:numPr>
+        <w:rPr>
+          <w:i/>
+          <w:color w:val="FFFF00"/>
+        </w:rPr>
+      </w:pPr>
+      <w:r>
+        <w:rPr>
+          <w:i/>
+          <w:color w:val="FFFF00"/>
+        </w:rPr>
+        <w:t>to touch one's ~ to smb. - отдавать честь кому-л., приветствовать кого-л.</w:t>
+      </w:r>
+    </w:p>
+    <w:p>
+      <w:pPr>
+        <w:pStyle w:val="a7"/>
+        <w:numPr>
+          <w:ilvl w:val="0"/>
+          <w:numId w:val="71"/>
+        </w:numPr>
+        <w:rPr>
+          <w:i/>
+          <w:color w:val="FFFF00"/>
+        </w:rPr>
+      </w:pPr>
+      <w:r>
+        <w:rPr>
+          <w:i/>
+          <w:color w:val="FFFF00"/>
+        </w:rPr>
+        <w:t>peaked ~ - (форменная) фуражка</w:t>
+      </w:r>
+    </w:p>
+    <w:p>
+      <w:pPr>
+        <w:pStyle w:val="a7"/>
+        <w:numPr>
+          <w:ilvl w:val="0"/>
+          <w:numId w:val="71"/>
+        </w:numPr>
+        <w:rPr>
+          <w:i/>
+          <w:color w:val="FFFF00"/>
+        </w:rPr>
+      </w:pPr>
+      <w:r>
+        <w:rPr>
+          <w:i/>
+          <w:color w:val="FFFF00"/>
+        </w:rPr>
+        <w:t>~ insignia - кокарда</w:t>
+      </w:r>
+    </w:p>
+    <w:p>
+      <w:pPr>
+        <w:pStyle w:val="a7"/>
+        <w:numPr>
+          <w:ilvl w:val="0"/>
+          <w:numId w:val="71"/>
+        </w:numPr>
+        <w:rPr>
+          <w:i/>
+          <w:color w:val="FFFF00"/>
+        </w:rPr>
+      </w:pPr>
+      <w:r>
+        <w:rPr>
+          <w:i/>
+          <w:color w:val="FFFF00"/>
+        </w:rPr>
+        <w:t>~ ribbon - ленточка матросской бескозырки</w:t>
+      </w:r>
+    </w:p>
+    <w:p>
+      <w:pPr>
+        <w:rPr>
+          <w:lang w:val="en-US"/>
+        </w:rPr>
+      </w:pPr>
+      <w:proofErr w:type="gramStart"/>
+      <w:r>
+        <w:rPr>
+          <w:highlight w:val="blue"/>
+          <w:lang w:val="en-US"/>
+        </w:rPr>
+        <w:t>a</w:t>
+      </w:r>
+      <w:proofErr w:type="gramEnd"/>
+      <w:r>
+        <w:rPr>
+          <w:highlight w:val="blue"/>
+          <w:lang w:val="en-US"/>
+        </w:rPr>
+        <w:t> small lid or cover:</w:t>
+      </w:r>
+    </w:p>
+    <w:p>
+      <w:pPr>
+        <w:pStyle w:val="a7"/>
+        <w:numPr>
+          <w:ilvl w:val="0"/>
+          <w:numId w:val="69"/>
+        </w:numPr>
+        <w:rPr>
+          <w:lang w:val="en-US"/>
+        </w:rPr>
+      </w:pPr>
+      <w:r>
+        <w:rPr>
+          <w:lang w:val="en-US"/>
+        </w:rPr>
+        <w:t>The camera has a lens cap to protect the lens surface.</w:t>
+      </w:r>
+    </w:p>
+    <w:p>
+      <w:pPr>
+        <w:rPr>
+          <w:highlight w:val="blue"/>
+          <w:lang w:val="en-US"/>
+        </w:rPr>
+      </w:pPr>
+      <w:r>
+        <w:rPr>
+          <w:highlight w:val="blue"/>
+          <w:lang w:val="en-US"/>
+        </w:rPr>
+        <w:t>: </w:t>
+      </w:r>
+      <w:proofErr w:type="gramStart"/>
+      <w:r>
+        <w:rPr>
+          <w:highlight w:val="blue"/>
+          <w:lang w:val="en-US"/>
+        </w:rPr>
+        <w:t>something</w:t>
+      </w:r>
+      <w:proofErr w:type="gramEnd"/>
+      <w:r>
+        <w:rPr>
+          <w:highlight w:val="blue"/>
+          <w:lang w:val="en-US"/>
+        </w:rPr>
+        <w:t xml:space="preserve"> that serves as a cover or protection especially for a tip, knob, or enda bottle cap</w:t>
+      </w:r>
+    </w:p>
+    <w:p>
+      <w:pPr>
+        <w:rPr>
+          <w:highlight w:val="blue"/>
+          <w:lang w:val="en-US"/>
+        </w:rPr>
+      </w:pPr>
+    </w:p>
+    <w:p>
+      <w:pPr>
+        <w:rPr>
+          <w:highlight w:val="blue"/>
+          <w:lang w:val="en-US"/>
+        </w:rPr>
+      </w:pPr>
+      <w:proofErr w:type="gramStart"/>
+      <w:r>
+        <w:rPr>
+          <w:highlight w:val="blue"/>
+          <w:lang w:val="en-US"/>
+        </w:rPr>
+        <w:lastRenderedPageBreak/>
+        <w:t>b</w:t>
+      </w:r>
+      <w:proofErr w:type="gramEnd"/>
+      <w:r>
+        <w:rPr>
+          <w:highlight w:val="blue"/>
+          <w:lang w:val="en-US"/>
+        </w:rPr>
+        <w:t>: a fitting for closing the end of a tube</w:t>
+      </w:r>
+    </w:p>
+    <w:p>
+      <w:pPr>
+        <w:rPr>
+          <w:highlight w:val="blue"/>
+          <w:lang w:val="en-US"/>
+        </w:rPr>
+      </w:pPr>
+      <w:proofErr w:type="gramStart"/>
+      <w:r>
+        <w:rPr>
+          <w:highlight w:val="blue"/>
+          <w:lang w:val="en-US"/>
+        </w:rPr>
+        <w:t>cBritish :</w:t>
+      </w:r>
+      <w:proofErr w:type="gramEnd"/>
+      <w:r>
+        <w:rPr>
+          <w:highlight w:val="blue"/>
+          <w:lang w:val="en-US"/>
+        </w:rPr>
+        <w:t> CERVICAL CAP</w:t>
+      </w:r>
+    </w:p>
+    <w:p>
+      <w:pPr>
+        <w:rPr>
+          <w:highlight w:val="blue"/>
+          <w:lang w:val="en-US"/>
+        </w:rPr>
+      </w:pPr>
+    </w:p>
+    <w:p>
+      <w:pPr>
+        <w:rPr>
+          <w:lang w:val="en-US"/>
+        </w:rPr>
+      </w:pPr>
+      <w:proofErr w:type="gramStart"/>
+      <w:r>
+        <w:rPr>
+          <w:highlight w:val="blue"/>
+          <w:lang w:val="en-US"/>
+        </w:rPr>
+        <w:t>d</w:t>
+      </w:r>
+      <w:proofErr w:type="gramEnd"/>
+      <w:r>
+        <w:rPr>
+          <w:highlight w:val="blue"/>
+          <w:lang w:val="en-US"/>
+        </w:rPr>
+        <w:t>: an artificial crown for a tooth</w:t>
+      </w:r>
+    </w:p>
+    <w:p>
+      <w:pPr>
+        <w:rPr>
+          <w:lang w:val="en-US"/>
+        </w:rPr>
+      </w:pPr>
+    </w:p>
+    <w:p>
+      <w:pPr>
+        <w:rPr>
+          <w:color w:val="FFFF00"/>
+        </w:rPr>
+      </w:pPr>
+      <w:r>
+        <w:rPr>
+          <w:color w:val="FFFF00"/>
+        </w:rPr>
+        <w:t>2. крышка, колпачок;</w:t>
+      </w:r>
+    </w:p>
+    <w:p>
+      <w:pPr>
+        <w:rPr>
+          <w:color w:val="FFFF00"/>
+        </w:rPr>
+      </w:pPr>
+      <w:r>
+        <w:rPr>
+          <w:color w:val="FFFF00"/>
+        </w:rPr>
+        <w:t>3 тех. колпачок; наконечник; насадка; грибок (клапана)</w:t>
+      </w:r>
+    </w:p>
+    <w:p>
+      <w:pPr>
+        <w:pStyle w:val="a7"/>
+        <w:numPr>
+          <w:ilvl w:val="0"/>
+          <w:numId w:val="71"/>
+        </w:numPr>
+        <w:rPr>
+          <w:i/>
+          <w:color w:val="FFFF00"/>
+        </w:rPr>
+      </w:pPr>
+      <w:r>
+        <w:rPr>
+          <w:i/>
+          <w:color w:val="FFFF00"/>
+        </w:rPr>
+        <w:t>~ screw - а) винт с головкой; б) глухая гайка</w:t>
+      </w:r>
+    </w:p>
+    <w:p>
+      <w:pPr>
+        <w:rPr>
+          <w:color w:val="FFFF00"/>
+        </w:rPr>
+      </w:pPr>
+    </w:p>
+    <w:p>
+      <w:pPr>
+        <w:rPr>
+          <w:color w:val="FFFF00"/>
+        </w:rPr>
+      </w:pPr>
+    </w:p>
+    <w:p>
+      <w:pPr>
+        <w:rPr>
+          <w:color w:val="FFFF00"/>
+        </w:rPr>
+      </w:pPr>
+    </w:p>
+    <w:p>
+      <w:pPr>
+        <w:shd w:val="clear" w:color="auto" w:fill="000000" w:themeFill="text1"/>
+        <w:jc w:val="center"/>
+        <w:rPr>
+          <w:b/>
+          <w:color w:val="FFFFFF" w:themeColor="background1"/>
+          <w:highlight w:val="black"/>
         </w:rPr>
       </w:pPr>
     </w:p>
@@ -4962,7 +8579,6 @@
           <w:highlight w:val="blue"/>
           <w:lang w:val="en-US"/>
         </w:rPr>
-        <w:lastRenderedPageBreak/>
         <w:t>Ammunition is also information used to attack someone or to support an argument:</w:t>
       </w:r>
     </w:p>
@@ -5243,7 +8859,7 @@
           <w:highlight w:val="black"/>
         </w:rPr>
       </w:pPr>
-      <w:bookmarkStart w:id="1" w:name="_Toc516074223"/>
+      <w:bookmarkStart w:id="2" w:name="_Toc516074223"/>
       <w:r>
         <w:rPr>
           <w:b/>
@@ -5286,7 +8902,7 @@
         </w:rPr>
         <w:t>ГЛАГ. 1</w:t>
       </w:r>
-      <w:bookmarkEnd w:id="1"/>
+      <w:bookmarkEnd w:id="2"/>
       <w:r>
         <w:rPr>
           <w:rStyle w:val="2enci"/>
@@ -5535,7 +9151,6 @@
           <w:highlight w:val="black"/>
           <w:lang w:val="en-US"/>
         </w:rPr>
-        <w:lastRenderedPageBreak/>
         <w:t xml:space="preserve">It is not for a prisoner to require. – </w:t>
       </w:r>
       <w:r>
@@ -6001,6 +9616,7 @@
           <w:i/>
           <w:color w:val="FFFFFF" w:themeColor="background1"/>
         </w:rPr>
+        <w:lastRenderedPageBreak/>
         <w:t>~ turn - поворот при спуске (на лыжах)</w:t>
       </w:r>
     </w:p>
@@ -6595,7 +10211,6 @@
           <w:highlight w:val="black"/>
           <w:shd w:val="clear" w:color="auto" w:fill="FFFFFF"/>
         </w:rPr>
-        <w:lastRenderedPageBreak/>
         <w:t>to be ~ed by smth. - быть разгневанным /рассерженным/ чем-л., разгневаться на что-л.</w:t>
       </w:r>
     </w:p>
@@ -6758,6 +10373,7 @@
           <w:i/>
           <w:color w:val="FFFFFF" w:themeColor="background1"/>
         </w:rPr>
+        <w:lastRenderedPageBreak/>
         <w:t>bank borrowings — займы, получаемые в банке</w:t>
       </w:r>
     </w:p>
@@ -7307,7 +10923,6 @@
           <w:i/>
           <w:lang w:val="en-US"/>
         </w:rPr>
-        <w:lastRenderedPageBreak/>
         <w:t>"Is that real fur on your collar?" "Certainly not - I only wear fake fur."</w:t>
       </w:r>
     </w:p>
@@ -7516,6 +11131,7 @@
         <w:rPr>
           <w:lang w:val="en-US"/>
         </w:rPr>
+        <w:lastRenderedPageBreak/>
         <w:t>I was collared by Pete as I was coming out of the meeting this morning.</w:t>
       </w:r>
     </w:p>
@@ -7949,7 +11565,6 @@
           <w:color w:val="FFFFFF" w:themeColor="background1"/>
           <w:highlight w:val="black"/>
         </w:rPr>
-        <w:lastRenderedPageBreak/>
         <w:t>entertainment ~ - представительские расходы</w:t>
       </w:r>
     </w:p>
@@ -8119,6 +11734,7 @@
           <w:i/>
           <w:lang w:val="en-US"/>
         </w:rPr>
+        <w:lastRenderedPageBreak/>
         <w:t>Paul has to use his car a lot in his new job but he gets a good mileage allowance.</w:t>
       </w:r>
     </w:p>
@@ -8215,17 +11831,179 @@
     </w:p>
     <w:p>
       <w:pPr>
-        <w:rPr>
+        <w:jc w:val="center"/>
+        <w:rPr>
+          <w:b/>
+          <w:i/>
           <w:color w:val="FF0000"/>
           <w:highlight w:val="black"/>
-        </w:rPr>
-      </w:pPr>
-      <w:r>
+          <w:lang w:val="en-US"/>
+        </w:rPr>
+      </w:pPr>
+      <w:proofErr w:type="gramStart"/>
+      <w:r>
+        <w:rPr>
+          <w:b/>
+          <w:bCs/>
+          <w:color w:val="1D2A57"/>
+          <w:sz w:val="27"/>
+          <w:szCs w:val="27"/>
+          <w:lang w:val="en-US"/>
+        </w:rPr>
+        <w:t>to</w:t>
+      </w:r>
+      <w:proofErr w:type="gramEnd"/>
+      <w:r>
+        <w:rPr>
+          <w:b/>
+          <w:bCs/>
+          <w:color w:val="1D2A57"/>
+          <w:sz w:val="27"/>
+          <w:szCs w:val="27"/>
+          <w:lang w:val="en-US"/>
+        </w:rPr>
+        <w:t xml:space="preserve"> make one </w:t>
+      </w:r>
+      <w:r>
+        <w:rPr>
+          <w:b/>
+          <w:bCs/>
+          <w:sz w:val="27"/>
+          <w:szCs w:val="27"/>
+          <w:lang w:val="en-US"/>
+        </w:rPr>
+        <w:t>part</w:t>
+      </w:r>
+      <w:r>
+        <w:rPr>
+          <w:b/>
+          <w:bCs/>
+          <w:color w:val="1D2A57"/>
+          <w:sz w:val="27"/>
+          <w:szCs w:val="27"/>
+          <w:lang w:val="en-US"/>
+        </w:rPr>
+        <w:t> of a </w:t>
+      </w:r>
+      <w:r>
+        <w:rPr>
+          <w:b/>
+          <w:bCs/>
+          <w:sz w:val="27"/>
+          <w:szCs w:val="27"/>
+          <w:lang w:val="en-US"/>
+        </w:rPr>
+        <w:t>machine</w:t>
+      </w:r>
+      <w:r>
+        <w:rPr>
+          <w:b/>
+          <w:bCs/>
+          <w:color w:val="1D2A57"/>
+          <w:sz w:val="27"/>
+          <w:szCs w:val="27"/>
+          <w:lang w:val="en-US"/>
+        </w:rPr>
+        <w:t> </w:t>
+      </w:r>
+      <w:r>
+        <w:rPr>
+          <w:b/>
+          <w:bCs/>
+          <w:sz w:val="27"/>
+          <w:szCs w:val="27"/>
+          <w:lang w:val="en-US"/>
+        </w:rPr>
+        <w:t>fit</w:t>
+      </w:r>
+      <w:r>
+        <w:rPr>
+          <w:b/>
+          <w:bCs/>
+          <w:color w:val="1D2A57"/>
+          <w:sz w:val="27"/>
+          <w:szCs w:val="27"/>
+          <w:lang w:val="en-US"/>
+        </w:rPr>
+        <w:t> into and </w:t>
+      </w:r>
+      <w:r>
+        <w:rPr>
+          <w:b/>
+          <w:bCs/>
+          <w:sz w:val="27"/>
+          <w:szCs w:val="27"/>
+          <w:lang w:val="en-US"/>
+        </w:rPr>
+        <w:t>move</w:t>
+      </w:r>
+      <w:r>
+        <w:rPr>
+          <w:b/>
+          <w:bCs/>
+          <w:color w:val="1D2A57"/>
+          <w:sz w:val="27"/>
+          <w:szCs w:val="27"/>
+          <w:lang w:val="en-US"/>
+        </w:rPr>
+        <w:t> together with another </w:t>
+      </w:r>
+      <w:r>
+        <w:rPr>
+          <w:b/>
+          <w:bCs/>
+          <w:sz w:val="27"/>
+          <w:szCs w:val="27"/>
+          <w:lang w:val="en-US"/>
+        </w:rPr>
+        <w:t>part</w:t>
+      </w:r>
+      <w:r>
+        <w:rPr>
+          <w:b/>
+          <w:bCs/>
+          <w:color w:val="1D2A57"/>
+          <w:sz w:val="27"/>
+          <w:szCs w:val="27"/>
+          <w:lang w:val="en-US"/>
+        </w:rPr>
+        <w:t> of a </w:t>
+      </w:r>
+      <w:r>
+        <w:rPr>
+          <w:b/>
+          <w:bCs/>
+          <w:sz w:val="27"/>
+          <w:szCs w:val="27"/>
+          <w:lang w:val="en-US"/>
+        </w:rPr>
+        <w:t>machine</w:t>
+      </w:r>
+      <w:r>
+        <w:rPr>
+          <w:b/>
+          <w:bCs/>
+          <w:color w:val="1D2A57"/>
+          <w:sz w:val="27"/>
+          <w:szCs w:val="27"/>
+          <w:lang w:val="en-US"/>
+        </w:rPr>
+        <w:t>:</w:t>
+      </w:r>
+    </w:p>
+    <w:p>
+      <w:pPr>
         <w:rPr>
           <w:color w:val="FF0000"/>
           <w:highlight w:val="black"/>
         </w:rPr>
-        <w:t>ГЛАГ. тех. 1 1) Сцеплять(ся), находиться в зацеплении (о зубчатых колёсах)</w:t>
+      </w:pPr>
+      <w:r>
+        <w:rPr>
+          <w:color w:val="FF0000"/>
+          <w:highlight w:val="black"/>
+        </w:rPr>
+        <w:t>ГЛАГ. тех. 1 Сцеплять(ся), находиться в зацеплении (о зубчатых колёсах)</w:t>
       </w:r>
     </w:p>
     <w:p>
@@ -8240,14 +12018,14 @@
           <w:color w:val="FF0000"/>
           <w:highlight w:val="black"/>
         </w:rPr>
-        <w:t>2) включать, приводить в действие (какое-л. устройство</w:t>
+        <w:t>2 включать, приводить в действие (какое-л. устройство</w:t>
       </w:r>
       <w:r>
         <w:rPr>
           <w:color w:val="FFFF00"/>
           <w:highlight w:val="black"/>
         </w:rPr>
-        <w:t>), соединять</w:t>
+        <w:t>)</w:t>
       </w:r>
     </w:p>
     <w:p>
@@ -8461,32 +12239,17 @@
       </w:r>
     </w:p>
     <w:p>
-      <w:pPr>
-        <w:jc w:val="center"/>
-        <w:rPr>
-          <w:b/>
-          <w:i/>
-          <w:color w:val="FFFF00"/>
-        </w:rPr>
-      </w:pPr>
-      <w:r>
-        <w:rPr>
-          <w:b/>
-          <w:i/>
-          <w:color w:val="FFFF00"/>
-          <w:lang w:val="en-US"/>
-        </w:rPr>
-        <w:t>ENGAGE</w:t>
-      </w:r>
-    </w:p>
-    <w:p>
-      <w:r>
-        <w:t>1. воен.</w:t>
-      </w:r>
-    </w:p>
-    <w:p>
-      <w:r>
-        <w:t>1 вступать в бой, завязывать бой, открывать огонь</w:t>
+      <w:r>
+        <w:t>3</w:t>
+      </w:r>
+      <w:r>
+        <w:t>. воен.</w:t>
+      </w:r>
+      <w:r>
+        <w:t xml:space="preserve"> </w:t>
+      </w:r>
+      <w:r>
+        <w:t>вступать в бой, завязывать бой, открывать огонь</w:t>
       </w:r>
     </w:p>
     <w:p>
@@ -8566,22 +12329,335 @@
           <w:lang w:val="en-US"/>
         </w:rPr>
       </w:pPr>
-    </w:p>
-    <w:p>
-      <w:pPr>
-        <w:rPr>
-          <w:color w:val="FFFFFF" w:themeColor="background1"/>
-          <w:highlight w:val="black"/>
-          <w:lang w:val="en-US"/>
-        </w:rPr>
-      </w:pPr>
-    </w:p>
-    <w:p>
-      <w:pPr>
-        <w:rPr>
-          <w:color w:val="FFFFFF" w:themeColor="background1"/>
-          <w:highlight w:val="black"/>
-          <w:lang w:val="en-US"/>
+      <w:proofErr w:type="gramStart"/>
+      <w:r>
+        <w:rPr>
+          <w:b/>
+          <w:bCs/>
+          <w:color w:val="1D2A57"/>
+          <w:sz w:val="27"/>
+          <w:szCs w:val="27"/>
+          <w:lang w:val="en-US"/>
+        </w:rPr>
+        <w:t>to</w:t>
+      </w:r>
+      <w:proofErr w:type="gramEnd"/>
+      <w:r>
+        <w:rPr>
+          <w:b/>
+          <w:bCs/>
+          <w:color w:val="1D2A57"/>
+          <w:sz w:val="27"/>
+          <w:szCs w:val="27"/>
+          <w:lang w:val="en-US"/>
+        </w:rPr>
+        <w:t> </w:t>
+      </w:r>
+      <w:r>
+        <w:rPr>
+          <w:b/>
+          <w:bCs/>
+          <w:sz w:val="27"/>
+          <w:szCs w:val="27"/>
+          <w:lang w:val="en-US"/>
+        </w:rPr>
+        <w:t>cause</w:t>
+      </w:r>
+      <w:r>
+        <w:rPr>
+          <w:b/>
+          <w:bCs/>
+          <w:color w:val="1D2A57"/>
+          <w:sz w:val="27"/>
+          <w:szCs w:val="27"/>
+          <w:lang w:val="en-US"/>
+        </w:rPr>
+        <w:t> someone to </w:t>
+      </w:r>
+      <w:r>
+        <w:rPr>
+          <w:b/>
+          <w:bCs/>
+          <w:sz w:val="27"/>
+          <w:szCs w:val="27"/>
+          <w:lang w:val="en-US"/>
+        </w:rPr>
+        <w:t>become</w:t>
+      </w:r>
+      <w:r>
+        <w:rPr>
+          <w:b/>
+          <w:bCs/>
+          <w:color w:val="1D2A57"/>
+          <w:sz w:val="27"/>
+          <w:szCs w:val="27"/>
+          <w:lang w:val="en-US"/>
+        </w:rPr>
+        <w:t> </w:t>
+      </w:r>
+      <w:r>
+        <w:rPr>
+          <w:b/>
+          <w:bCs/>
+          <w:sz w:val="27"/>
+          <w:szCs w:val="27"/>
+          <w:lang w:val="en-US"/>
+        </w:rPr>
+        <w:t>interested</w:t>
+      </w:r>
+      <w:r>
+        <w:rPr>
+          <w:b/>
+          <w:bCs/>
+          <w:color w:val="1D2A57"/>
+          <w:sz w:val="27"/>
+          <w:szCs w:val="27"/>
+          <w:lang w:val="en-US"/>
+        </w:rPr>
+        <w:t> or </w:t>
+      </w:r>
+      <w:r>
+        <w:rPr>
+          <w:b/>
+          <w:bCs/>
+          <w:sz w:val="27"/>
+          <w:szCs w:val="27"/>
+          <w:lang w:val="en-US"/>
+        </w:rPr>
+        <w:t>involved</w:t>
+      </w:r>
+      <w:r>
+        <w:rPr>
+          <w:b/>
+          <w:bCs/>
+          <w:color w:val="1D2A57"/>
+          <w:sz w:val="27"/>
+          <w:szCs w:val="27"/>
+          <w:lang w:val="en-US"/>
+        </w:rPr>
+        <w:t> in an </w:t>
+      </w:r>
+      <w:r>
+        <w:rPr>
+          <w:b/>
+          <w:bCs/>
+          <w:sz w:val="27"/>
+          <w:szCs w:val="27"/>
+          <w:lang w:val="en-US"/>
+        </w:rPr>
+        <w:t>activity</w:t>
+      </w:r>
+      <w:r>
+        <w:rPr>
+          <w:b/>
+          <w:bCs/>
+          <w:color w:val="1D2A57"/>
+          <w:sz w:val="27"/>
+          <w:szCs w:val="27"/>
+          <w:lang w:val="en-US"/>
+        </w:rPr>
+        <w:t>, or to </w:t>
+      </w:r>
+      <w:r>
+        <w:rPr>
+          <w:b/>
+          <w:bCs/>
+          <w:sz w:val="27"/>
+          <w:szCs w:val="27"/>
+          <w:lang w:val="en-US"/>
+        </w:rPr>
+        <w:t>attract</w:t>
+      </w:r>
+      <w:r>
+        <w:rPr>
+          <w:b/>
+          <w:bCs/>
+          <w:color w:val="1D2A57"/>
+          <w:sz w:val="27"/>
+          <w:szCs w:val="27"/>
+          <w:lang w:val="en-US"/>
+        </w:rPr>
+        <w:t> someone’s </w:t>
+      </w:r>
+      <w:r>
+        <w:rPr>
+          <w:b/>
+          <w:bCs/>
+          <w:sz w:val="27"/>
+          <w:szCs w:val="27"/>
+          <w:lang w:val="en-US"/>
+        </w:rPr>
+        <w:t>interest</w:t>
+      </w:r>
+      <w:r>
+        <w:rPr>
+          <w:b/>
+          <w:bCs/>
+          <w:color w:val="1D2A57"/>
+          <w:sz w:val="27"/>
+          <w:szCs w:val="27"/>
+          <w:lang w:val="en-US"/>
+        </w:rPr>
+        <w:t>:</w:t>
+      </w:r>
+    </w:p>
+    <w:p>
+      <w:pPr>
+        <w:rPr>
+          <w:color w:val="FFFFFF" w:themeColor="background1"/>
+          <w:highlight w:val="black"/>
+        </w:rPr>
+      </w:pPr>
+      <w:r>
+        <w:rPr>
+          <w:color w:val="FFFFFF" w:themeColor="background1"/>
+          <w:highlight w:val="black"/>
+          <w:lang w:val="en-US"/>
+        </w:rPr>
+        <w:t xml:space="preserve">4 </w:t>
+      </w:r>
+      <w:r>
+        <w:rPr>
+          <w:color w:val="FFFFFF" w:themeColor="background1"/>
+          <w:highlight w:val="black"/>
+        </w:rPr>
+        <w:t>вовлекать</w:t>
+      </w:r>
+    </w:p>
+    <w:p>
+      <w:pPr>
+        <w:pStyle w:val="a7"/>
+        <w:numPr>
+          <w:ilvl w:val="0"/>
+          <w:numId w:val="73"/>
+        </w:numPr>
+        <w:rPr>
+          <w:i/>
+          <w:highlight w:val="black"/>
+          <w:lang w:val="en-US"/>
+        </w:rPr>
+      </w:pPr>
+      <w:r>
+        <w:rPr>
+          <w:i/>
+          <w:lang w:val="en-US"/>
+        </w:rPr>
+        <w:t>He wrote about things that engaged him.</w:t>
+      </w:r>
+    </w:p>
+    <w:p>
+      <w:pPr>
+        <w:rPr>
+          <w:color w:val="FFFFFF" w:themeColor="background1"/>
+          <w:highlight w:val="black"/>
+        </w:rPr>
+      </w:pPr>
+      <w:r>
+        <w:rPr>
+          <w:b/>
+          <w:bCs/>
+          <w:color w:val="1D2A57"/>
+          <w:sz w:val="27"/>
+          <w:szCs w:val="27"/>
+        </w:rPr>
+        <w:t>to </w:t>
+      </w:r>
+      <w:r>
+        <w:rPr>
+          <w:b/>
+          <w:bCs/>
+          <w:sz w:val="27"/>
+          <w:szCs w:val="27"/>
+        </w:rPr>
+        <w:t>employ</w:t>
+      </w:r>
+      <w:r>
+        <w:rPr>
+          <w:b/>
+          <w:bCs/>
+          <w:color w:val="1D2A57"/>
+          <w:sz w:val="27"/>
+          <w:szCs w:val="27"/>
+        </w:rPr>
+        <w:t> someone:</w:t>
+      </w:r>
+    </w:p>
+    <w:p>
+      <w:proofErr w:type="gramStart"/>
+      <w:r>
+        <w:t>5  нанимать</w:t>
+      </w:r>
+      <w:proofErr w:type="gramEnd"/>
+      <w:r>
+        <w:t>, принимать на работу</w:t>
+      </w:r>
+    </w:p>
+    <w:p>
+      <w:pPr>
+        <w:pStyle w:val="a7"/>
+        <w:numPr>
+          <w:ilvl w:val="0"/>
+          <w:numId w:val="72"/>
+        </w:numPr>
+        <w:rPr>
+          <w:i/>
+        </w:rPr>
+      </w:pPr>
+      <w:r>
+        <w:rPr>
+          <w:i/>
+        </w:rPr>
+        <w:t>to ~ a guide {a clerk} - нанять проводника {клерка}</w:t>
+      </w:r>
+    </w:p>
+    <w:p>
+      <w:pPr>
+        <w:pStyle w:val="a7"/>
+        <w:numPr>
+          <w:ilvl w:val="0"/>
+          <w:numId w:val="72"/>
+        </w:numPr>
+        <w:rPr>
+          <w:i/>
+        </w:rPr>
+      </w:pPr>
+      <w:r>
+        <w:rPr>
+          <w:i/>
+        </w:rPr>
+        <w:t>he ~d Smith as his lawyer on - нанял Смита в качестве адвоката</w:t>
+      </w:r>
+    </w:p>
+    <w:p>
+      <w:pPr>
+        <w:pStyle w:val="a7"/>
+        <w:numPr>
+          <w:ilvl w:val="0"/>
+          <w:numId w:val="72"/>
+        </w:numPr>
+        <w:rPr>
+          <w:i/>
+        </w:rPr>
+      </w:pPr>
+      <w:r>
+        <w:rPr>
+          <w:i/>
+        </w:rPr>
+        <w:t>I ~d her for the position - я принял /зачислил/ её на эту должность</w:t>
+      </w:r>
+    </w:p>
+    <w:p>
+      <w:pPr>
+        <w:rPr>
+          <w:highlight w:val="black"/>
+        </w:rPr>
+      </w:pPr>
+    </w:p>
+    <w:p>
+      <w:pPr>
+        <w:rPr>
+          <w:color w:val="FFFFFF" w:themeColor="background1"/>
+          <w:highlight w:val="black"/>
         </w:rPr>
       </w:pPr>
     </w:p>
@@ -8615,6 +12691,7 @@
           <w:color w:val="FFFF00"/>
           <w:highlight w:val="black"/>
         </w:rPr>
+        <w:lastRenderedPageBreak/>
         <w:t>1. 1) небрежный, неаккуратный, неряшливый, неточный, невнимательный</w:t>
       </w:r>
     </w:p>
@@ -8851,25 +12928,7 @@
           <w:i/>
           <w:color w:val="FFFFFF" w:themeColor="background1"/>
         </w:rPr>
-        <w:t xml:space="preserve"> </w:t>
-      </w:r>
-      <w:bookmarkStart w:id="2" w:name="_GoBack"/>
-      <w:r>
-        <w:rPr>
-          <w:b/>
-          <w:i/>
-          <w:color w:val="FFFFFF" w:themeColor="background1"/>
-        </w:rPr>
-        <w:t>**</w:t>
-      </w:r>
-      <w:bookmarkEnd w:id="2"/>
-      <w:r>
-        <w:rPr>
-          <w:b/>
-          <w:i/>
-          <w:color w:val="FFFFFF" w:themeColor="background1"/>
-        </w:rPr>
-        <w:t xml:space="preserve"> {</w:t>
+        <w:t xml:space="preserve"> ** {</w:t>
       </w:r>
       <w:r>
         <w:rPr>
@@ -9317,7 +13376,6 @@
         <w:rPr>
           <w:color w:val="FFFFFF" w:themeColor="background1"/>
         </w:rPr>
-        <w:lastRenderedPageBreak/>
         <w:t>2 шипеть, говорить сдавленным голосом, громко или сердито шептать</w:t>
       </w:r>
     </w:p>
@@ -9351,6 +13409,7 @@
         <w:rPr>
           <w:color w:val="FFFFFF" w:themeColor="background1"/>
         </w:rPr>
+        <w:lastRenderedPageBreak/>
         <w:t xml:space="preserve">3 </w:t>
       </w:r>
       <w:r>
@@ -9945,36 +14004,128 @@
         <w:rPr>
           <w:b/>
           <w:i/>
+          <w:color w:val="FF0000"/>
+          <w:lang w:val="en-US"/>
+        </w:rPr>
+      </w:pPr>
+      <w:r>
+        <w:rPr>
+          <w:b/>
+          <w:i/>
+          <w:color w:val="FF0000"/>
+          <w:lang w:val="en-US"/>
+        </w:rPr>
+        <w:t>STOCKPILE ** {</w:t>
+      </w:r>
+      <w:r>
+        <w:rPr>
+          <w:b/>
+          <w:i/>
+          <w:color w:val="FF0000"/>
+        </w:rPr>
+        <w:t>ʹ</w:t>
+      </w:r>
+      <w:r>
+        <w:rPr>
+          <w:b/>
+          <w:i/>
+          <w:color w:val="FF0000"/>
+          <w:lang w:val="en-US"/>
+        </w:rPr>
+        <w:t>stɒ</w:t>
+      </w:r>
+      <w:r>
+        <w:rPr>
+          <w:b/>
+          <w:i/>
+          <w:color w:val="FF0000"/>
+          <w:lang w:val="en-US"/>
+        </w:rPr>
+        <w:t>kpaıl}</w:t>
+      </w:r>
+    </w:p>
+    <w:p>
+      <w:pPr>
+        <w:rPr>
+          <w:highlight w:val="blue"/>
+          <w:lang w:val="en-US"/>
+        </w:rPr>
+      </w:pPr>
+      <w:proofErr w:type="gramStart"/>
+      <w:r>
+        <w:rPr>
+          <w:highlight w:val="blue"/>
+          <w:lang w:val="en-US"/>
+        </w:rPr>
+        <w:t>a</w:t>
+      </w:r>
+      <w:proofErr w:type="gramEnd"/>
+      <w:r>
+        <w:rPr>
+          <w:highlight w:val="blue"/>
+          <w:lang w:val="en-US"/>
+        </w:rPr>
+        <w:t> large amount of food, goods, or weapons that are kept ready for future use:</w:t>
+      </w:r>
+    </w:p>
+    <w:p>
+      <w:pPr>
+        <w:rPr>
+          <w:highlight w:val="blue"/>
+          <w:lang w:val="en-US"/>
+        </w:rPr>
+      </w:pPr>
+    </w:p>
+    <w:p>
+      <w:pPr>
+        <w:rPr>
+          <w:highlight w:val="blue"/>
+        </w:rPr>
+      </w:pPr>
+      <w:r>
+        <w:rPr>
+          <w:highlight w:val="blue"/>
+        </w:rPr>
+        <w:t>: a reserve supply of something essential accumulated within a country for use during a shortage</w:t>
+      </w:r>
+    </w:p>
+    <w:p>
+      <w:pPr>
+        <w:rPr>
+          <w:highlight w:val="blue"/>
+        </w:rPr>
+      </w:pPr>
+    </w:p>
+    <w:p>
+      <w:pPr>
+        <w:rPr>
+          <w:lang w:val="en-US"/>
+        </w:rPr>
+      </w:pPr>
+      <w:proofErr w:type="gramStart"/>
+      <w:r>
+        <w:rPr>
+          <w:highlight w:val="blue"/>
+          <w:lang w:val="en-US"/>
+        </w:rPr>
+        <w:t>b</w:t>
+      </w:r>
+      <w:proofErr w:type="gramEnd"/>
+      <w:r>
+        <w:rPr>
+          <w:highlight w:val="blue"/>
+          <w:lang w:val="en-US"/>
+        </w:rPr>
+        <w:t>: a gradually accumulated reserve of something</w:t>
+      </w:r>
+    </w:p>
+    <w:p>
+      <w:pPr>
+        <w:rPr>
           <w:color w:val="FFFF00"/>
           <w:lang w:val="en-US"/>
         </w:rPr>
       </w:pPr>
-      <w:r>
-        <w:rPr>
-          <w:b/>
-          <w:i/>
-          <w:color w:val="FFFF00"/>
-          <w:lang w:val="en-US"/>
-        </w:rPr>
-        <w:t>STOCKPILE ** {</w:t>
-      </w:r>
-      <w:r>
-        <w:rPr>
-          <w:b/>
-          <w:i/>
-          <w:color w:val="FFFF00"/>
-        </w:rPr>
-        <w:t>ʹ</w:t>
-      </w:r>
-      <w:r>
-        <w:rPr>
-          <w:b/>
-          <w:i/>
-          <w:color w:val="FFFF00"/>
-          <w:lang w:val="en-US"/>
-        </w:rPr>
-        <w:t>stɒkpaıl} n</w:t>
-      </w:r>
     </w:p>
     <w:p>
       <w:pPr>
@@ -10065,40 +14216,376 @@
     <w:p>
       <w:pPr>
         <w:rPr>
-          <w:color w:val="FFFFFF" w:themeColor="background1"/>
-        </w:rPr>
-      </w:pPr>
-      <w:r>
-        <w:rPr>
-          <w:color w:val="FFFFFF" w:themeColor="background1"/>
-        </w:rPr>
-        <w:t>ГЛАГ. 1 накапливать, делать запасы, запасать</w:t>
-      </w:r>
-    </w:p>
-    <w:p>
-      <w:pPr>
-        <w:rPr>
-          <w:color w:val="FFFFFF" w:themeColor="background1"/>
-        </w:rPr>
-      </w:pPr>
-      <w:r>
-        <w:rPr>
-          <w:color w:val="FFFFFF" w:themeColor="background1"/>
-        </w:rPr>
-        <w:t>2 создавать резервный фонд</w:t>
-      </w:r>
-    </w:p>
-    <w:p>
-      <w:pPr>
-        <w:rPr>
-          <w:color w:val="FFFFFF" w:themeColor="background1"/>
-        </w:rPr>
-      </w:pPr>
-    </w:p>
-    <w:p>
-      <w:pPr>
-        <w:rPr>
-          <w:color w:val="FFFFFF" w:themeColor="background1"/>
+          <w:b/>
+          <w:bCs/>
+          <w:color w:val="1D2A57"/>
+          <w:sz w:val="27"/>
+          <w:szCs w:val="27"/>
+          <w:lang w:val="en-US"/>
+        </w:rPr>
+      </w:pPr>
+      <w:proofErr w:type="gramStart"/>
+      <w:r>
+        <w:rPr>
+          <w:b/>
+          <w:bCs/>
+          <w:color w:val="1D2A57"/>
+          <w:sz w:val="27"/>
+          <w:szCs w:val="27"/>
+          <w:lang w:val="en-US"/>
+        </w:rPr>
+        <w:t>to</w:t>
+      </w:r>
+      <w:proofErr w:type="gramEnd"/>
+      <w:r>
+        <w:rPr>
+          <w:b/>
+          <w:bCs/>
+          <w:color w:val="1D2A57"/>
+          <w:sz w:val="27"/>
+          <w:szCs w:val="27"/>
+          <w:lang w:val="en-US"/>
+        </w:rPr>
+        <w:t> </w:t>
+      </w:r>
+      <w:r>
+        <w:rPr>
+          <w:b/>
+          <w:bCs/>
+          <w:sz w:val="27"/>
+          <w:szCs w:val="27"/>
+          <w:lang w:val="en-US"/>
+        </w:rPr>
+        <w:t>collect</w:t>
+      </w:r>
+      <w:r>
+        <w:rPr>
+          <w:b/>
+          <w:bCs/>
+          <w:color w:val="1D2A57"/>
+          <w:sz w:val="27"/>
+          <w:szCs w:val="27"/>
+          <w:lang w:val="en-US"/>
+        </w:rPr>
+        <w:t> a </w:t>
+      </w:r>
+      <w:r>
+        <w:rPr>
+          <w:b/>
+          <w:bCs/>
+          <w:sz w:val="27"/>
+          <w:szCs w:val="27"/>
+          <w:lang w:val="en-US"/>
+        </w:rPr>
+        <w:t>large</w:t>
+      </w:r>
+      <w:r>
+        <w:rPr>
+          <w:b/>
+          <w:bCs/>
+          <w:color w:val="1D2A57"/>
+          <w:sz w:val="27"/>
+          <w:szCs w:val="27"/>
+          <w:lang w:val="en-US"/>
+        </w:rPr>
+        <w:t> </w:t>
+      </w:r>
+      <w:r>
+        <w:rPr>
+          <w:b/>
+          <w:bCs/>
+          <w:sz w:val="27"/>
+          <w:szCs w:val="27"/>
+          <w:lang w:val="en-US"/>
+        </w:rPr>
+        <w:t>amount</w:t>
+      </w:r>
+      <w:r>
+        <w:rPr>
+          <w:b/>
+          <w:bCs/>
+          <w:color w:val="1D2A57"/>
+          <w:sz w:val="27"/>
+          <w:szCs w:val="27"/>
+          <w:lang w:val="en-US"/>
+        </w:rPr>
+        <w:t> of something to use </w:t>
+      </w:r>
+      <w:r>
+        <w:rPr>
+          <w:b/>
+          <w:bCs/>
+          <w:sz w:val="27"/>
+          <w:szCs w:val="27"/>
+          <w:lang w:val="en-US"/>
+        </w:rPr>
+        <w:t>later</w:t>
+      </w:r>
+      <w:r>
+        <w:rPr>
+          <w:b/>
+          <w:bCs/>
+          <w:color w:val="1D2A57"/>
+          <w:sz w:val="27"/>
+          <w:szCs w:val="27"/>
+          <w:lang w:val="en-US"/>
+        </w:rPr>
+        <w:t>:</w:t>
+      </w:r>
+    </w:p>
+    <w:p>
+      <w:pPr>
+        <w:rPr>
+          <w:b/>
+          <w:bCs/>
+          <w:color w:val="1D2A57"/>
+          <w:sz w:val="27"/>
+          <w:szCs w:val="27"/>
+          <w:lang w:val="en-US"/>
+        </w:rPr>
+      </w:pPr>
+    </w:p>
+    <w:p>
+      <w:pPr>
+        <w:shd w:val="clear" w:color="auto" w:fill="FFFFFF"/>
+        <w:spacing w:line="330" w:lineRule="atLeast"/>
+        <w:textAlignment w:val="baseline"/>
+        <w:rPr>
+          <w:rFonts w:ascii="Open Sans" w:eastAsia="Times New Roman" w:hAnsi="Open Sans" w:cs="Times New Roman"/>
+          <w:color w:val="212529"/>
+          <w:spacing w:val="3"/>
+          <w:sz w:val="27"/>
+          <w:szCs w:val="27"/>
+          <w:bdr w:val="none" w:sz="0" w:space="0" w:color="auto" w:frame="1"/>
+          <w:lang w:val="en-US" w:eastAsia="ru-RU"/>
+        </w:rPr>
+      </w:pPr>
+      <w:r>
+        <w:rPr>
+          <w:rFonts w:ascii="inherit" w:eastAsia="Times New Roman" w:hAnsi="inherit" w:cs="Times New Roman"/>
+          <w:b/>
+          <w:bCs/>
+          <w:color w:val="303336"/>
+          <w:spacing w:val="3"/>
+          <w:sz w:val="27"/>
+          <w:szCs w:val="27"/>
+          <w:bdr w:val="none" w:sz="0" w:space="0" w:color="auto" w:frame="1"/>
+          <w:lang w:val="en-US" w:eastAsia="ru-RU"/>
+        </w:rPr>
+        <w:t>: </w:t>
+      </w:r>
+      <w:proofErr w:type="gramStart"/>
+      <w:r>
+        <w:rPr>
+          <w:rFonts w:ascii="Open Sans" w:eastAsia="Times New Roman" w:hAnsi="Open Sans" w:cs="Times New Roman"/>
+          <w:color w:val="303336"/>
+          <w:spacing w:val="3"/>
+          <w:sz w:val="27"/>
+          <w:szCs w:val="27"/>
+          <w:bdr w:val="none" w:sz="0" w:space="0" w:color="auto" w:frame="1"/>
+          <w:lang w:val="en-US" w:eastAsia="ru-RU"/>
+        </w:rPr>
+        <w:t>to</w:t>
+      </w:r>
+      <w:proofErr w:type="gramEnd"/>
+      <w:r>
+        <w:rPr>
+          <w:rFonts w:ascii="Open Sans" w:eastAsia="Times New Roman" w:hAnsi="Open Sans" w:cs="Times New Roman"/>
+          <w:color w:val="303336"/>
+          <w:spacing w:val="3"/>
+          <w:sz w:val="27"/>
+          <w:szCs w:val="27"/>
+          <w:bdr w:val="none" w:sz="0" w:space="0" w:color="auto" w:frame="1"/>
+          <w:lang w:val="en-US" w:eastAsia="ru-RU"/>
+        </w:rPr>
+        <w:t xml:space="preserve"> place or store in or on a stockpile</w:t>
+      </w:r>
+    </w:p>
+    <w:p>
+      <w:pPr>
+        <w:shd w:val="clear" w:color="auto" w:fill="FFFFFF"/>
+        <w:spacing w:line="330" w:lineRule="atLeast"/>
+        <w:textAlignment w:val="baseline"/>
+        <w:rPr>
+          <w:rFonts w:ascii="Open Sans" w:eastAsia="Times New Roman" w:hAnsi="Open Sans" w:cs="Times New Roman"/>
+          <w:color w:val="212529"/>
+          <w:spacing w:val="3"/>
+          <w:sz w:val="27"/>
+          <w:szCs w:val="27"/>
+          <w:bdr w:val="none" w:sz="0" w:space="0" w:color="auto" w:frame="1"/>
+          <w:lang w:eastAsia="ru-RU"/>
+        </w:rPr>
+      </w:pPr>
+      <w:r>
+        <w:rPr>
+          <w:rFonts w:ascii="Open Sans" w:eastAsia="Times New Roman" w:hAnsi="Open Sans" w:cs="Times New Roman"/>
+          <w:b/>
+          <w:bCs/>
+          <w:color w:val="212529"/>
+          <w:spacing w:val="3"/>
+          <w:sz w:val="27"/>
+          <w:szCs w:val="27"/>
+          <w:bdr w:val="none" w:sz="0" w:space="0" w:color="auto" w:frame="1"/>
+          <w:lang w:eastAsia="ru-RU"/>
+        </w:rPr>
+        <w:t>2</w:t>
+      </w:r>
+      <w:r>
+        <w:rPr>
+          <w:rFonts w:ascii="inherit" w:eastAsia="Times New Roman" w:hAnsi="inherit" w:cs="Times New Roman"/>
+          <w:b/>
+          <w:bCs/>
+          <w:color w:val="303336"/>
+          <w:spacing w:val="3"/>
+          <w:sz w:val="27"/>
+          <w:szCs w:val="27"/>
+          <w:bdr w:val="none" w:sz="0" w:space="0" w:color="auto" w:frame="1"/>
+          <w:lang w:eastAsia="ru-RU"/>
+        </w:rPr>
+        <w:t>: </w:t>
+      </w:r>
+      <w:r>
+        <w:rPr>
+          <w:rFonts w:ascii="Open Sans" w:eastAsia="Times New Roman" w:hAnsi="Open Sans" w:cs="Times New Roman"/>
+          <w:color w:val="303336"/>
+          <w:spacing w:val="3"/>
+          <w:sz w:val="27"/>
+          <w:szCs w:val="27"/>
+          <w:bdr w:val="none" w:sz="0" w:space="0" w:color="auto" w:frame="1"/>
+          <w:lang w:eastAsia="ru-RU"/>
+        </w:rPr>
+        <w:t>to accumulate a stockpile of</w:t>
+      </w:r>
+    </w:p>
+    <w:p>
+      <w:pPr>
+        <w:rPr>
+          <w:i/>
+          <w:color w:val="FFFFFF" w:themeColor="background1"/>
+        </w:rPr>
+      </w:pPr>
+    </w:p>
+    <w:p>
+      <w:pPr>
+        <w:rPr>
+          <w:color w:val="FFFFFF" w:themeColor="background1"/>
+        </w:rPr>
+      </w:pPr>
+      <w:r>
+        <w:rPr>
+          <w:color w:val="FFFFFF" w:themeColor="background1"/>
+        </w:rPr>
+        <w:t>ГЛАГ</w:t>
+      </w:r>
+      <w:r>
+        <w:rPr>
+          <w:color w:val="FFFFFF" w:themeColor="background1"/>
+        </w:rPr>
+        <w:t xml:space="preserve">. 1 </w:t>
+      </w:r>
+      <w:r>
+        <w:rPr>
+          <w:color w:val="FFFFFF" w:themeColor="background1"/>
+        </w:rPr>
+        <w:t>накапливать</w:t>
+      </w:r>
+      <w:r>
+        <w:rPr>
+          <w:color w:val="FFFFFF" w:themeColor="background1"/>
+        </w:rPr>
+        <w:t xml:space="preserve">, </w:t>
+      </w:r>
+      <w:r>
+        <w:rPr>
+          <w:color w:val="FFFFFF" w:themeColor="background1"/>
+        </w:rPr>
+        <w:t>делать</w:t>
+      </w:r>
+      <w:r>
+        <w:rPr>
+          <w:color w:val="FFFFFF" w:themeColor="background1"/>
+        </w:rPr>
+        <w:t xml:space="preserve"> </w:t>
+      </w:r>
+      <w:r>
+        <w:rPr>
+          <w:color w:val="FFFFFF" w:themeColor="background1"/>
+        </w:rPr>
+        <w:t>запасы</w:t>
+      </w:r>
+      <w:r>
+        <w:rPr>
+          <w:color w:val="FFFFFF" w:themeColor="background1"/>
+        </w:rPr>
+        <w:t xml:space="preserve">, </w:t>
+      </w:r>
+      <w:r>
+        <w:rPr>
+          <w:color w:val="FFFFFF" w:themeColor="background1"/>
+        </w:rPr>
+        <w:t>запасать</w:t>
+      </w:r>
+    </w:p>
+    <w:p>
+      <w:pPr>
+        <w:rPr>
+          <w:color w:val="FFFFFF" w:themeColor="background1"/>
+          <w:lang w:val="en-US"/>
+        </w:rPr>
+      </w:pPr>
+      <w:r>
+        <w:rPr>
+          <w:color w:val="FFFFFF" w:themeColor="background1"/>
+          <w:lang w:val="en-US"/>
+        </w:rPr>
+        <w:t xml:space="preserve">2 </w:t>
+      </w:r>
+      <w:r>
+        <w:rPr>
+          <w:color w:val="FFFFFF" w:themeColor="background1"/>
+        </w:rPr>
+        <w:t>создавать</w:t>
+      </w:r>
+      <w:r>
+        <w:rPr>
+          <w:color w:val="FFFFFF" w:themeColor="background1"/>
+          <w:lang w:val="en-US"/>
+        </w:rPr>
+        <w:t xml:space="preserve"> </w:t>
+      </w:r>
+      <w:r>
+        <w:rPr>
+          <w:color w:val="FFFFFF" w:themeColor="background1"/>
+        </w:rPr>
+        <w:t>резервный</w:t>
+      </w:r>
+      <w:r>
+        <w:rPr>
+          <w:color w:val="FFFFFF" w:themeColor="background1"/>
+          <w:lang w:val="en-US"/>
+        </w:rPr>
+        <w:t xml:space="preserve"> </w:t>
+      </w:r>
+      <w:r>
+        <w:rPr>
+          <w:color w:val="FFFFFF" w:themeColor="background1"/>
+        </w:rPr>
+        <w:t>фонд</w:t>
+      </w:r>
+    </w:p>
+    <w:p>
+      <w:pPr>
+        <w:rPr>
+          <w:color w:val="FFFFFF" w:themeColor="background1"/>
+          <w:lang w:val="en-US"/>
+        </w:rPr>
+      </w:pPr>
+    </w:p>
+    <w:p>
+      <w:pPr>
+        <w:rPr>
+          <w:color w:val="FFFFFF" w:themeColor="background1"/>
+          <w:lang w:val="en-US"/>
         </w:rPr>
       </w:pPr>
     </w:p>
@@ -10107,6 +14594,7 @@
         <w:rPr>
           <w:color w:val="FFFF00"/>
           <w:highlight w:val="black"/>
+          <w:lang w:val="en-US"/>
         </w:rPr>
       </w:pPr>
     </w:p>
@@ -10201,13 +14689,28 @@
       <w:pPr>
         <w:rPr>
           <w:color w:val="FFFFFF" w:themeColor="background1"/>
-        </w:rPr>
-      </w:pPr>
-      <w:r>
-        <w:rPr>
-          <w:color w:val="FFFFFF" w:themeColor="background1"/>
-        </w:rPr>
-        <w:t>отпускник; отдыхающий</w:t>
+          <w:lang w:val="en-US"/>
+        </w:rPr>
+      </w:pPr>
+      <w:r>
+        <w:rPr>
+          <w:color w:val="FFFFFF" w:themeColor="background1"/>
+        </w:rPr>
+        <w:lastRenderedPageBreak/>
+        <w:t>отпускник</w:t>
+      </w:r>
+      <w:r>
+        <w:rPr>
+          <w:color w:val="FFFFFF" w:themeColor="background1"/>
+          <w:lang w:val="en-US"/>
+        </w:rPr>
+        <w:t>; </w:t>
+      </w:r>
+      <w:r>
+        <w:rPr>
+          <w:color w:val="FFFFFF" w:themeColor="background1"/>
+        </w:rPr>
+        <w:t>отдыхающий</w:t>
       </w:r>
     </w:p>
     <w:p>
@@ -11053,7 +15556,6 @@
           <w:color w:val="FFFFFF" w:themeColor="background1"/>
           <w:highlight w:val="black"/>
         </w:rPr>
-        <w:lastRenderedPageBreak/>
         <w:t>~s will be made to do this - будут приложены все силы, чтобы сделать это</w:t>
       </w:r>
     </w:p>
@@ -11647,6 +16149,7 @@
           <w:highlight w:val="black"/>
           <w:lang w:val="en-US"/>
         </w:rPr>
+        <w:lastRenderedPageBreak/>
         <w:t>He walked with effort, his body bent.</w:t>
       </w:r>
     </w:p>
@@ -11825,7 +16328,6 @@
           <w:highlight w:val="black"/>
           <w:lang w:val="en-US"/>
         </w:rPr>
-        <w:lastRenderedPageBreak/>
         <w:t>'My legislators hope that, in the world peace efforts, 'something will turn up.</w:t>
       </w:r>
     </w:p>
@@ -12574,6 +17076,7 @@
           <w:highlight w:val="black"/>
           <w:shd w:val="clear" w:color="auto" w:fill="FFFFFF"/>
         </w:rPr>
+        <w:lastRenderedPageBreak/>
         <w:t>under /in/ no ~s - ни при каких обстоятельствах /условиях/; ни в коем случае; никогда</w:t>
       </w:r>
     </w:p>
@@ -12823,7 +17326,6 @@
           <w:highlight w:val="black"/>
           <w:shd w:val="clear" w:color="auto" w:fill="FFFFFF"/>
         </w:rPr>
-        <w:lastRenderedPageBreak/>
         <w:t>the ~ that ... - тот факт, что ...</w:t>
       </w:r>
     </w:p>
@@ -13756,6 +18258,7 @@
           <w:highlight w:val="black"/>
           <w:shd w:val="clear" w:color="auto" w:fill="FFFFFF"/>
         </w:rPr>
+        <w:lastRenderedPageBreak/>
         <w:t>they are much better ~d than we are - их положение лучше, чем наше, они живут лучше, чем мы</w:t>
       </w:r>
     </w:p>
@@ -14135,178 +18638,17 @@
     </w:p>
     <w:p>
       <w:pPr>
-        <w:shd w:val="clear" w:color="auto" w:fill="000000" w:themeFill="text1"/>
         <w:jc w:val="center"/>
         <w:rPr>
           <w:b/>
-          <w:color w:val="FFFFFF" w:themeColor="background1"/>
-          <w:highlight w:val="black"/>
-        </w:rPr>
-      </w:pPr>
-      <w:r>
-        <w:rPr>
-          <w:b/>
-          <w:color w:val="FFFFFF" w:themeColor="background1"/>
-          <w:highlight w:val="black"/>
-          <w:lang w:val="en-US"/>
-        </w:rPr>
-        <w:t>SINKING</w:t>
-      </w:r>
-      <w:r>
-        <w:rPr>
-          <w:b/>
-          <w:color w:val="FFFFFF" w:themeColor="background1"/>
-          <w:highlight w:val="black"/>
-        </w:rPr>
-        <w:t xml:space="preserve"> ** [ˈsɪŋkɪŋ]</w:t>
-      </w:r>
-    </w:p>
-    <w:p>
-      <w:pPr>
-        <w:shd w:val="clear" w:color="auto" w:fill="000000" w:themeFill="text1"/>
-        <w:rPr>
-          <w:color w:val="FFFFFF" w:themeColor="background1"/>
-          <w:highlight w:val="black"/>
-        </w:rPr>
-      </w:pPr>
-      <w:r>
-        <w:rPr>
-          <w:b/>
-          <w:color w:val="FFFFFF" w:themeColor="background1"/>
-          <w:highlight w:val="black"/>
-        </w:rPr>
-        <w:t xml:space="preserve">Сущ. 1 </w:t>
-      </w:r>
-      <w:r>
-        <w:rPr>
-          <w:color w:val="FFFFFF" w:themeColor="background1"/>
-          <w:highlight w:val="black"/>
-        </w:rPr>
-        <w:t>погружение, затопление</w:t>
-      </w:r>
-    </w:p>
-    <w:p>
-      <w:pPr>
-        <w:shd w:val="clear" w:color="auto" w:fill="000000" w:themeFill="text1"/>
-        <w:rPr>
-          <w:color w:val="FFFFFF" w:themeColor="background1"/>
-          <w:highlight w:val="black"/>
-        </w:rPr>
-      </w:pPr>
-      <w:r>
-        <w:rPr>
-          <w:color w:val="FFFFFF" w:themeColor="background1"/>
-          <w:highlight w:val="black"/>
-        </w:rPr>
-        <w:t>2 Опускание, понижение, снижение</w:t>
-      </w:r>
-    </w:p>
-    <w:p>
-      <w:pPr>
-        <w:shd w:val="clear" w:color="auto" w:fill="000000" w:themeFill="text1"/>
-        <w:rPr>
-          <w:color w:val="FFFFFF" w:themeColor="background1"/>
-          <w:highlight w:val="black"/>
-        </w:rPr>
-      </w:pPr>
-      <w:r>
-        <w:rPr>
-          <w:color w:val="FFFFFF" w:themeColor="background1"/>
-          <w:highlight w:val="black"/>
-        </w:rPr>
-        <w:t>3 Осадка, оседание, проседание</w:t>
-      </w:r>
-    </w:p>
-    <w:p>
-      <w:pPr>
-        <w:shd w:val="clear" w:color="auto" w:fill="000000" w:themeFill="text1"/>
-        <w:rPr>
-          <w:color w:val="FFFFFF" w:themeColor="background1"/>
-          <w:highlight w:val="black"/>
-        </w:rPr>
-      </w:pPr>
-      <w:r>
-        <w:rPr>
-          <w:b/>
-          <w:i/>
-          <w:color w:val="FFFFFF" w:themeColor="background1"/>
-          <w:highlight w:val="black"/>
-        </w:rPr>
-        <w:t xml:space="preserve">ПРИЧ. 1 </w:t>
-      </w:r>
-      <w:r>
-        <w:rPr>
-          <w:color w:val="FFFFFF" w:themeColor="background1"/>
-          <w:highlight w:val="black"/>
-        </w:rPr>
-        <w:t>тонущий, затонувший, утопающий, погружающийся</w:t>
-      </w:r>
-    </w:p>
-    <w:p>
-      <w:pPr>
-        <w:shd w:val="clear" w:color="auto" w:fill="000000" w:themeFill="text1"/>
-        <w:rPr>
-          <w:color w:val="FFFFFF" w:themeColor="background1"/>
-          <w:highlight w:val="black"/>
-        </w:rPr>
-      </w:pPr>
-      <w:r>
-        <w:rPr>
-          <w:color w:val="FFFFFF" w:themeColor="background1"/>
-          <w:highlight w:val="black"/>
-        </w:rPr>
-        <w:t>2 опускающийся, снижающийся</w:t>
-      </w:r>
-    </w:p>
-    <w:p>
-      <w:pPr>
-        <w:shd w:val="clear" w:color="auto" w:fill="000000" w:themeFill="text1"/>
-        <w:jc w:val="center"/>
-        <w:rPr>
-          <w:b/>
-          <w:color w:val="FFFFFF" w:themeColor="background1"/>
-          <w:highlight w:val="black"/>
-          <w:shd w:val="clear" w:color="auto" w:fill="FFFFFF"/>
-        </w:rPr>
-      </w:pPr>
-    </w:p>
-    <w:p>
-      <w:pPr>
-        <w:shd w:val="clear" w:color="auto" w:fill="000000" w:themeFill="text1"/>
-        <w:jc w:val="center"/>
-        <w:rPr>
-          <w:b/>
-          <w:color w:val="FFFFFF" w:themeColor="background1"/>
-          <w:highlight w:val="black"/>
-          <w:shd w:val="clear" w:color="auto" w:fill="FFFFFF"/>
-        </w:rPr>
-      </w:pPr>
-    </w:p>
-    <w:p>
-      <w:pPr>
-        <w:shd w:val="clear" w:color="auto" w:fill="000000" w:themeFill="text1"/>
-        <w:jc w:val="center"/>
-        <w:rPr>
-          <w:b/>
-          <w:color w:val="FFFFFF" w:themeColor="background1"/>
-          <w:highlight w:val="black"/>
-          <w:shd w:val="clear" w:color="auto" w:fill="FFFFFF"/>
-        </w:rPr>
-      </w:pPr>
-    </w:p>
-    <w:p>
-      <w:pPr>
-        <w:jc w:val="center"/>
-        <w:rPr>
-          <w:b/>
-          <w:color w:val="FFFFFF" w:themeColor="background1"/>
-          <w:highlight w:val="black"/>
-        </w:rPr>
-      </w:pPr>
-      <w:r>
-        <w:rPr>
-          <w:b/>
-          <w:color w:val="FFFFFF" w:themeColor="background1"/>
+          <w:color w:val="7030A0"/>
+          <w:highlight w:val="black"/>
+        </w:rPr>
+      </w:pPr>
+      <w:r>
+        <w:rPr>
+          <w:b/>
+          <w:color w:val="7030A0"/>
           <w:highlight w:val="black"/>
           <w:lang w:val="en-US"/>
         </w:rPr>
@@ -14315,7 +18657,7 @@
       <w:r>
         <w:rPr>
           <w:b/>
-          <w:color w:val="FFFFFF" w:themeColor="background1"/>
+          <w:color w:val="7030A0"/>
           <w:highlight w:val="black"/>
         </w:rPr>
         <w:t xml:space="preserve"> ** [ʹ</w:t>
@@ -14323,7 +18665,7 @@
       <w:r>
         <w:rPr>
           <w:b/>
-          <w:color w:val="FFFFFF" w:themeColor="background1"/>
+          <w:color w:val="7030A0"/>
           <w:highlight w:val="black"/>
           <w:lang w:val="en-US"/>
         </w:rPr>
@@ -14332,7 +18674,7 @@
       <w:r>
         <w:rPr>
           <w:b/>
-          <w:color w:val="FFFFFF" w:themeColor="background1"/>
+          <w:color w:val="7030A0"/>
           <w:highlight w:val="black"/>
         </w:rPr>
         <w:t>ə</w:t>
@@ -14340,7 +18682,7 @@
       <w:r>
         <w:rPr>
           <w:b/>
-          <w:color w:val="FFFFFF" w:themeColor="background1"/>
+          <w:color w:val="7030A0"/>
           <w:highlight w:val="black"/>
           <w:lang w:val="en-US"/>
         </w:rPr>
@@ -14349,7 +18691,7 @@
       <w:r>
         <w:rPr>
           <w:b/>
-          <w:color w:val="FFFFFF" w:themeColor="background1"/>
+          <w:color w:val="7030A0"/>
           <w:highlight w:val="black"/>
         </w:rPr>
         <w:t xml:space="preserve">] </w:t>
@@ -14357,7 +18699,7 @@
       <w:r>
         <w:rPr>
           <w:b/>
-          <w:color w:val="FFFFFF" w:themeColor="background1"/>
+          <w:color w:val="7030A0"/>
           <w:highlight w:val="black"/>
           <w:lang w:val="en-US"/>
         </w:rPr>
@@ -14600,23 +18942,30 @@
     <w:p>
       <w:pPr>
         <w:rPr>
+          <w:color w:val="7030A0"/>
+          <w:highlight w:val="black"/>
+        </w:rPr>
+      </w:pPr>
+      <w:r>
+        <w:rPr>
+          <w:color w:val="FFFFFF" w:themeColor="background1"/>
+          <w:highlight w:val="black"/>
+        </w:rPr>
+        <w:t>3</w:t>
+      </w:r>
+      <w:r>
+        <w:rPr>
           <w:color w:val="FFFF00"/>
           <w:highlight w:val="black"/>
         </w:rPr>
-      </w:pPr>
-      <w:r>
-        <w:rPr>
-          <w:color w:val="FFFFFF" w:themeColor="background1"/>
-          <w:highlight w:val="black"/>
-        </w:rPr>
-        <w:t>3</w:t>
-      </w:r>
-      <w:r>
-        <w:rPr>
-          <w:color w:val="FFFF00"/>
-          <w:highlight w:val="black"/>
-        </w:rPr>
-        <w:t>. чаще pl мнение, отношение, настроение</w:t>
+        <w:t xml:space="preserve">. </w:t>
+      </w:r>
+      <w:r>
+        <w:rPr>
+          <w:color w:val="7030A0"/>
+          <w:highlight w:val="black"/>
+        </w:rPr>
+        <w:t>чаще pl мнение, отношение, настроение</w:t>
       </w:r>
     </w:p>
     <w:p>
@@ -14746,13 +19095,13 @@
         <w:jc w:val="center"/>
         <w:rPr>
           <w:b/>
-          <w:color w:val="FFFF00"/>
-        </w:rPr>
-      </w:pPr>
-      <w:r>
-        <w:rPr>
-          <w:b/>
-          <w:color w:val="FFFF00"/>
+          <w:color w:val="7030A0"/>
+        </w:rPr>
+      </w:pPr>
+      <w:r>
+        <w:rPr>
+          <w:b/>
+          <w:color w:val="7030A0"/>
         </w:rPr>
         <w:t>GLEE ** [gli:] n</w:t>
       </w:r>
@@ -14760,12 +19109,12 @@
     <w:p>
       <w:pPr>
         <w:rPr>
-          <w:color w:val="FFFF00"/>
-        </w:rPr>
-      </w:pPr>
-      <w:r>
-        <w:rPr>
-          <w:color w:val="FFFF00"/>
+          <w:color w:val="7030A0"/>
+        </w:rPr>
+      </w:pPr>
+      <w:r>
+        <w:rPr>
+          <w:color w:val="7030A0"/>
         </w:rPr>
         <w:t>1. веселье; ликование (часто с оттенком злорадства)</w:t>
       </w:r>
@@ -14779,13 +19128,13 @@
         </w:numPr>
         <w:rPr>
           <w:i/>
-          <w:color w:val="FFFF00"/>
-        </w:rPr>
-      </w:pPr>
-      <w:r>
-        <w:rPr>
-          <w:i/>
-          <w:color w:val="FFFF00"/>
+          <w:color w:val="7030A0"/>
+        </w:rPr>
+      </w:pPr>
+      <w:r>
+        <w:rPr>
+          <w:i/>
+          <w:color w:val="7030A0"/>
         </w:rPr>
         <w:t>full of ~ - полон веселья</w:t>
       </w:r>
@@ -21147,6 +25496,7 @@
           <w:b/>
           <w:color w:val="FFFFFF" w:themeColor="background1"/>
           <w:highlight w:val="black"/>
+          <w:u w:val="none"/>
           <w:bdr w:val="none" w:sz="0" w:space="0" w:color="auto" w:frame="1"/>
         </w:rPr>
         <w:t xml:space="preserve"> ** [</w:t>
@@ -21159,6 +25509,7 @@
           <w:color w:val="FFFFFF" w:themeColor="background1"/>
           <w:spacing w:val="15"/>
           <w:highlight w:val="black"/>
+          <w:u w:val="none"/>
           <w:bdr w:val="none" w:sz="0" w:space="0" w:color="auto" w:frame="1"/>
         </w:rPr>
         <w:t>'</w:t>
@@ -21171,6 +25522,7 @@
           <w:color w:val="FFFFFF" w:themeColor="background1"/>
           <w:spacing w:val="15"/>
           <w:highlight w:val="black"/>
+          <w:u w:val="none"/>
           <w:bdr w:val="none" w:sz="0" w:space="0" w:color="auto" w:frame="1"/>
           <w:lang w:val="en-US"/>
         </w:rPr>
@@ -21184,6 +25536,7 @@
           <w:color w:val="FFFFFF" w:themeColor="background1"/>
           <w:spacing w:val="15"/>
           <w:highlight w:val="black"/>
+          <w:u w:val="none"/>
           <w:bdr w:val="none" w:sz="0" w:space="0" w:color="auto" w:frame="1"/>
         </w:rPr>
         <w:t>ɔː</w:t>
@@ -21196,6 +25549,7 @@
           <w:color w:val="FFFFFF" w:themeColor="background1"/>
           <w:spacing w:val="15"/>
           <w:highlight w:val="black"/>
+          <w:u w:val="none"/>
           <w:bdr w:val="none" w:sz="0" w:space="0" w:color="auto" w:frame="1"/>
           <w:lang w:val="en-US"/>
         </w:rPr>
@@ -21209,6 +25563,7 @@
           <w:color w:val="FFFFFF" w:themeColor="background1"/>
           <w:spacing w:val="15"/>
           <w:highlight w:val="black"/>
+          <w:u w:val="none"/>
           <w:bdr w:val="none" w:sz="0" w:space="0" w:color="auto" w:frame="1"/>
         </w:rPr>
         <w:t>ə</w:t>
@@ -21221,6 +25576,7 @@
           <w:color w:val="FFFFFF" w:themeColor="background1"/>
           <w:spacing w:val="15"/>
           <w:highlight w:val="black"/>
+          <w:u w:val="none"/>
           <w:bdr w:val="none" w:sz="0" w:space="0" w:color="auto" w:frame="1"/>
           <w:lang w:val="en-US"/>
         </w:rPr>
@@ -21234,6 +25590,7 @@
           <w:color w:val="FFFFFF" w:themeColor="background1"/>
           <w:spacing w:val="15"/>
           <w:highlight w:val="black"/>
+          <w:u w:val="none"/>
           <w:bdr w:val="none" w:sz="0" w:space="0" w:color="auto" w:frame="1"/>
         </w:rPr>
         <w:t>ɪ</w:t>
@@ -21246,6 +25603,7 @@
           <w:color w:val="FFFFFF" w:themeColor="background1"/>
           <w:spacing w:val="15"/>
           <w:highlight w:val="black"/>
+          <w:u w:val="none"/>
           <w:bdr w:val="none" w:sz="0" w:space="0" w:color="auto" w:frame="1"/>
           <w:lang w:val="en-US"/>
         </w:rPr>
@@ -21259,6 +25617,7 @@
           <w:color w:val="FFFFFF" w:themeColor="background1"/>
           <w:spacing w:val="15"/>
           <w:highlight w:val="black"/>
+          <w:u w:val="none"/>
           <w:bdr w:val="none" w:sz="0" w:space="0" w:color="auto" w:frame="1"/>
         </w:rPr>
         <w:t>]</w:t>
@@ -21668,18 +26027,18 @@
       <w:r>
         <w:rPr>
           <w:b/>
-          <w:color w:val="FFFF00"/>
-          <w:highlight w:val="black"/>
-        </w:rPr>
-        <w:t>ænjʋəl</w:t>
-      </w:r>
-      <w:r>
-        <w:rPr>
-          <w:b/>
-          <w:color w:val="FFFFFF" w:themeColor="background1"/>
-          <w:highlight w:val="black"/>
-        </w:rPr>
-        <w:t>] n</w:t>
+          <w:color w:val="FFFFFF" w:themeColor="background1"/>
+          <w:highlight w:val="black"/>
+        </w:rPr>
+        <w:t>ænjʋəl] </w:t>
+      </w:r>
+      <w:r>
+        <w:rPr>
+          <w:b/>
+          <w:color w:val="FFFFFF" w:themeColor="background1"/>
+          <w:highlight w:val="black"/>
+        </w:rPr>
+        <w:t>n</w:t>
       </w:r>
     </w:p>
     <w:p>
@@ -24362,43 +28721,27 @@
         <w:rPr>
           <w:b/>
           <w:i/>
-          <w:color w:val="FFFFFF" w:themeColor="background1"/>
-        </w:rPr>
-      </w:pPr>
-      <w:r>
-        <w:rPr>
-          <w:b/>
-          <w:i/>
-          <w:color w:val="FFFFFF" w:themeColor="background1"/>
-        </w:rPr>
-        <w:t>SIMILARLY ** [ʹ</w:t>
-      </w:r>
-      <w:r>
-        <w:rPr>
-          <w:b/>
-          <w:i/>
-          <w:color w:val="FFFF00"/>
-        </w:rPr>
-        <w:t>sımıləl</w:t>
-      </w:r>
-      <w:r>
-        <w:rPr>
-          <w:b/>
-          <w:i/>
-          <w:color w:val="FFFFFF" w:themeColor="background1"/>
-        </w:rPr>
-        <w:t>ı]</w:t>
-      </w:r>
-    </w:p>
-    <w:p>
-      <w:pPr>
-        <w:rPr>
-          <w:color w:val="FFFFFF" w:themeColor="background1"/>
-        </w:rPr>
-      </w:pPr>
-      <w:r>
-        <w:rPr>
-          <w:color w:val="FFFFFF" w:themeColor="background1"/>
+          <w:color w:val="7030A0"/>
+        </w:rPr>
+      </w:pPr>
+      <w:r>
+        <w:rPr>
+          <w:b/>
+          <w:i/>
+          <w:color w:val="7030A0"/>
+        </w:rPr>
+        <w:t>SIMILARLY ** [ʹsımıləlı]</w:t>
+      </w:r>
+    </w:p>
+    <w:p>
+      <w:pPr>
+        <w:rPr>
+          <w:color w:val="7030A0"/>
+        </w:rPr>
+      </w:pPr>
+      <w:r>
+        <w:rPr>
+          <w:color w:val="7030A0"/>
         </w:rPr>
         <w:t>подобным образом, так же, аналогично</w:t>
       </w:r>
@@ -25694,20 +30037,20 @@
         <w:jc w:val="center"/>
         <w:rPr>
           <w:b/>
-          <w:color w:val="FFFF00"/>
-        </w:rPr>
-      </w:pPr>
-      <w:r>
-        <w:rPr>
-          <w:b/>
-          <w:color w:val="FFFF00"/>
+          <w:color w:val="7030A0"/>
+        </w:rPr>
+      </w:pPr>
+      <w:r>
+        <w:rPr>
+          <w:b/>
+          <w:color w:val="7030A0"/>
         </w:rPr>
         <w:t>GOAL **</w:t>
       </w:r>
       <w:r>
         <w:rPr>
           <w:b/>
-          <w:color w:val="FFFF00"/>
+          <w:color w:val="7030A0"/>
           <w:lang w:val="en-US"/>
         </w:rPr>
         <w:t xml:space="preserve"> </w:t>
@@ -25715,7 +30058,7 @@
       <w:r>
         <w:rPr>
           <w:b/>
-          <w:color w:val="FFFF00"/>
+          <w:color w:val="7030A0"/>
         </w:rPr>
         <w:t>[gəʋl] n</w:t>
       </w:r>
@@ -25723,12 +30066,12 @@
     <w:p>
       <w:pPr>
         <w:rPr>
-          <w:color w:val="FFFF00"/>
-        </w:rPr>
-      </w:pPr>
-      <w:r>
-        <w:rPr>
-          <w:color w:val="FFFF00"/>
+          <w:color w:val="7030A0"/>
+        </w:rPr>
+      </w:pPr>
+      <w:r>
+        <w:rPr>
+          <w:color w:val="7030A0"/>
         </w:rPr>
         <w:t>1. 1) цель, задача</w:t>
       </w:r>
@@ -25742,13 +30085,13 @@
         </w:numPr>
         <w:rPr>
           <w:i/>
-          <w:color w:val="FFFF00"/>
-        </w:rPr>
-      </w:pPr>
-      <w:r>
-        <w:rPr>
-          <w:i/>
-          <w:color w:val="FFFF00"/>
+          <w:color w:val="7030A0"/>
+        </w:rPr>
+      </w:pPr>
+      <w:r>
+        <w:rPr>
+          <w:i/>
+          <w:color w:val="7030A0"/>
         </w:rPr>
         <w:t>one's ~ in life - цель в жизни</w:t>
       </w:r>
@@ -25761,13 +30104,13 @@
           <w:numId w:val="4"/>
         </w:numPr>
         <w:rPr>
-          <w:color w:val="FFFF00"/>
-        </w:rPr>
-      </w:pPr>
-      <w:r>
-        <w:rPr>
-          <w:i/>
-          <w:color w:val="FFFF00"/>
+          <w:color w:val="7030A0"/>
+        </w:rPr>
+      </w:pPr>
+      <w:r>
+        <w:rPr>
+          <w:i/>
+          <w:color w:val="7030A0"/>
         </w:rPr>
         <w:t>to get a ~ - достичь цели</w:t>
       </w:r>
@@ -25775,12 +30118,12 @@
     <w:p>
       <w:pPr>
         <w:rPr>
-          <w:color w:val="FFFFFF" w:themeColor="background1"/>
-        </w:rPr>
-      </w:pPr>
-      <w:r>
-        <w:rPr>
-          <w:color w:val="FFFFFF" w:themeColor="background1"/>
+          <w:color w:val="7030A0"/>
+        </w:rPr>
+      </w:pPr>
+      <w:r>
+        <w:rPr>
+          <w:color w:val="7030A0"/>
         </w:rPr>
         <w:t>2) цель, место назначения</w:t>
       </w:r>
@@ -33209,7 +37552,7 @@
     <w:p>
       <w:pPr>
         <w:rPr>
-          <w:color w:val="FFFF00"/>
+          <w:color w:val="7030A0"/>
           <w:lang w:val="en-US"/>
         </w:rPr>
       </w:pPr>
@@ -33228,17 +37571,633 @@
       </w:r>
       <w:r>
         <w:rPr>
-          <w:color w:val="FFFF00"/>
+          <w:color w:val="7030A0"/>
         </w:rPr>
         <w:t>мн</w:t>
       </w:r>
       <w:r>
         <w:rPr>
-          <w:color w:val="FFFF00"/>
-          <w:lang w:val="en-US"/>
-        </w:rPr>
-        <w:t>. cannon</w:t>
-      </w:r>
+          <w:color w:val="7030A0"/>
+          <w:lang w:val="en-US"/>
+        </w:rPr>
+        <w:t xml:space="preserve">. </w:t>
+      </w:r>
+      <w:r>
+        <w:rPr>
+          <w:color w:val="7030A0"/>
+          <w:lang w:val="en-US"/>
+        </w:rPr>
+        <w:t>C</w:t>
+      </w:r>
+      <w:r>
+        <w:rPr>
+          <w:color w:val="7030A0"/>
+          <w:lang w:val="en-US"/>
+        </w:rPr>
+        <w:t>annon</w:t>
+      </w:r>
+      <w:r>
+        <w:rPr>
+          <w:color w:val="7030A0"/>
+          <w:lang w:val="en-US"/>
+        </w:rPr>
+        <w:t xml:space="preserve"> / cannons</w:t>
+      </w:r>
+    </w:p>
+    <w:p>
+      <w:pPr>
+        <w:rPr>
+          <w:color w:val="7030A0"/>
+          <w:lang w:val="en-US"/>
+        </w:rPr>
+      </w:pPr>
+      <w:r>
+        <w:rPr>
+          <w:noProof/>
+          <w:lang w:eastAsia="ru-RU"/>
+        </w:rPr>
+        <w:lastRenderedPageBreak/>
+        <w:drawing>
+          <wp:inline distT="0" distB="0" distL="0" distR="0">
+            <wp:extent cx="1906270" cy="1429385"/>
+            <wp:effectExtent l="0" t="0" r="0" b="0"/>
+            <wp:docPr id="1" name="Рисунок 1" descr="изображение cannon"/>
+            <wp:cNvGraphicFramePr>
+              <a:graphicFrameLocks xmlns:a="http://schemas.openxmlformats.org/drawingml/2006/main" noChangeAspect="1"/>
+            </wp:cNvGraphicFramePr>
+            <a:graphic xmlns:a="http://schemas.openxmlformats.org/drawingml/2006/main">
+              <a:graphicData uri="http://schemas.openxmlformats.org/drawingml/2006/picture">
+                <pic:pic xmlns:pic="http://schemas.openxmlformats.org/drawingml/2006/picture">
+                  <pic:nvPicPr>
+                    <pic:cNvPr id="0" name="Picture 1" descr="изображение cannon"/>
+                    <pic:cNvPicPr>
+                      <a:picLocks noChangeAspect="1" noChangeArrowheads="1"/>
+                    </pic:cNvPicPr>
+                  </pic:nvPicPr>
+                  <pic:blipFill>
+                    <a:blip r:embed="rId7">
+                      <a:extLst>
+                        <a:ext uri="{28A0092B-C50C-407E-A947-70E740481C1C}">
+                          <a14:useLocalDpi xmlns:a14="http://schemas.microsoft.com/office/drawing/2010/main" val="0"/>
+                        </a:ext>
+                      </a:extLst>
+                    </a:blip>
+                    <a:srcRect/>
+                    <a:stretch>
+                      <a:fillRect/>
+                    </a:stretch>
+                  </pic:blipFill>
+                  <pic:spPr bwMode="auto">
+                    <a:xfrm>
+                      <a:off x="0" y="0"/>
+                      <a:ext cx="1906270" cy="1429385"/>
+                    </a:xfrm>
+                    <a:prstGeom prst="rect">
+                      <a:avLst/>
+                    </a:prstGeom>
+                    <a:noFill/>
+                    <a:ln>
+                      <a:noFill/>
+                    </a:ln>
+                  </pic:spPr>
+                </pic:pic>
+              </a:graphicData>
+            </a:graphic>
+          </wp:inline>
+        </w:drawing>
+      </w:r>
+    </w:p>
+    <w:p>
+      <w:pPr>
+        <w:rPr>
+          <w:b/>
+          <w:bCs/>
+          <w:color w:val="1D2A57"/>
+          <w:sz w:val="27"/>
+          <w:szCs w:val="27"/>
+          <w:lang w:val="en-US"/>
+        </w:rPr>
+      </w:pPr>
+      <w:proofErr w:type="gramStart"/>
+      <w:r>
+        <w:rPr>
+          <w:b/>
+          <w:bCs/>
+          <w:color w:val="1D2A57"/>
+          <w:sz w:val="27"/>
+          <w:szCs w:val="27"/>
+          <w:lang w:val="en-US"/>
+        </w:rPr>
+        <w:t>a</w:t>
+      </w:r>
+      <w:proofErr w:type="gramEnd"/>
+      <w:r>
+        <w:rPr>
+          <w:b/>
+          <w:bCs/>
+          <w:color w:val="1D2A57"/>
+          <w:sz w:val="27"/>
+          <w:szCs w:val="27"/>
+          <w:lang w:val="en-US"/>
+        </w:rPr>
+        <w:t> </w:t>
+      </w:r>
+      <w:r>
+        <w:rPr>
+          <w:b/>
+          <w:bCs/>
+          <w:sz w:val="27"/>
+          <w:szCs w:val="27"/>
+          <w:lang w:val="en-US"/>
+        </w:rPr>
+        <w:t>large</w:t>
+      </w:r>
+      <w:r>
+        <w:rPr>
+          <w:b/>
+          <w:bCs/>
+          <w:color w:val="1D2A57"/>
+          <w:sz w:val="27"/>
+          <w:szCs w:val="27"/>
+          <w:lang w:val="en-US"/>
+        </w:rPr>
+        <w:t>, </w:t>
+      </w:r>
+      <w:r>
+        <w:rPr>
+          <w:b/>
+          <w:bCs/>
+          <w:sz w:val="27"/>
+          <w:szCs w:val="27"/>
+          <w:lang w:val="en-US"/>
+        </w:rPr>
+        <w:t>powerful</w:t>
+      </w:r>
+      <w:r>
+        <w:rPr>
+          <w:b/>
+          <w:bCs/>
+          <w:color w:val="1D2A57"/>
+          <w:sz w:val="27"/>
+          <w:szCs w:val="27"/>
+          <w:lang w:val="en-US"/>
+        </w:rPr>
+        <w:t> </w:t>
+      </w:r>
+      <w:r>
+        <w:rPr>
+          <w:b/>
+          <w:bCs/>
+          <w:sz w:val="27"/>
+          <w:szCs w:val="27"/>
+          <w:lang w:val="en-US"/>
+        </w:rPr>
+        <w:t>gun</w:t>
+      </w:r>
+      <w:r>
+        <w:rPr>
+          <w:b/>
+          <w:bCs/>
+          <w:color w:val="1D2A57"/>
+          <w:sz w:val="27"/>
+          <w:szCs w:val="27"/>
+          <w:lang w:val="en-US"/>
+        </w:rPr>
+        <w:t>, usually </w:t>
+      </w:r>
+      <w:r>
+        <w:rPr>
+          <w:b/>
+          <w:bCs/>
+          <w:sz w:val="27"/>
+          <w:szCs w:val="27"/>
+          <w:lang w:val="en-US"/>
+        </w:rPr>
+        <w:t>attached</w:t>
+      </w:r>
+      <w:r>
+        <w:rPr>
+          <w:b/>
+          <w:bCs/>
+          <w:color w:val="1D2A57"/>
+          <w:sz w:val="27"/>
+          <w:szCs w:val="27"/>
+          <w:lang w:val="en-US"/>
+        </w:rPr>
+        <w:t> to two or four </w:t>
+      </w:r>
+      <w:r>
+        <w:rPr>
+          <w:b/>
+          <w:bCs/>
+          <w:sz w:val="27"/>
+          <w:szCs w:val="27"/>
+          <w:lang w:val="en-US"/>
+        </w:rPr>
+        <w:t>wheels</w:t>
+      </w:r>
+      <w:r>
+        <w:rPr>
+          <w:b/>
+          <w:bCs/>
+          <w:color w:val="1D2A57"/>
+          <w:sz w:val="27"/>
+          <w:szCs w:val="27"/>
+          <w:lang w:val="en-US"/>
+        </w:rPr>
+        <w:t>, that was used in the past to </w:t>
+      </w:r>
+      <w:r>
+        <w:rPr>
+          <w:b/>
+          <w:bCs/>
+          <w:sz w:val="27"/>
+          <w:szCs w:val="27"/>
+          <w:lang w:val="en-US"/>
+        </w:rPr>
+        <w:t>fire</w:t>
+      </w:r>
+      <w:r>
+        <w:rPr>
+          <w:b/>
+          <w:bCs/>
+          <w:color w:val="1D2A57"/>
+          <w:sz w:val="27"/>
+          <w:szCs w:val="27"/>
+          <w:lang w:val="en-US"/>
+        </w:rPr>
+        <w:t> </w:t>
+      </w:r>
+      <w:r>
+        <w:rPr>
+          <w:b/>
+          <w:bCs/>
+          <w:sz w:val="27"/>
+          <w:szCs w:val="27"/>
+          <w:lang w:val="en-US"/>
+        </w:rPr>
+        <w:t>heavy</w:t>
+      </w:r>
+      <w:r>
+        <w:rPr>
+          <w:b/>
+          <w:bCs/>
+          <w:color w:val="1D2A57"/>
+          <w:sz w:val="27"/>
+          <w:szCs w:val="27"/>
+          <w:lang w:val="en-US"/>
+        </w:rPr>
+        <w:t> </w:t>
+      </w:r>
+      <w:r>
+        <w:rPr>
+          <w:b/>
+          <w:bCs/>
+          <w:sz w:val="27"/>
+          <w:szCs w:val="27"/>
+          <w:lang w:val="en-US"/>
+        </w:rPr>
+        <w:t>stone</w:t>
+      </w:r>
+      <w:r>
+        <w:rPr>
+          <w:b/>
+          <w:bCs/>
+          <w:color w:val="1D2A57"/>
+          <w:sz w:val="27"/>
+          <w:szCs w:val="27"/>
+          <w:lang w:val="en-US"/>
+        </w:rPr>
+        <w:t> or </w:t>
+      </w:r>
+      <w:r>
+        <w:rPr>
+          <w:b/>
+          <w:bCs/>
+          <w:sz w:val="27"/>
+          <w:szCs w:val="27"/>
+          <w:lang w:val="en-US"/>
+        </w:rPr>
+        <w:t>metal</w:t>
+      </w:r>
+      <w:r>
+        <w:rPr>
+          <w:b/>
+          <w:bCs/>
+          <w:color w:val="1D2A57"/>
+          <w:sz w:val="27"/>
+          <w:szCs w:val="27"/>
+          <w:lang w:val="en-US"/>
+        </w:rPr>
+        <w:t> </w:t>
+      </w:r>
+      <w:r>
+        <w:rPr>
+          <w:b/>
+          <w:bCs/>
+          <w:sz w:val="27"/>
+          <w:szCs w:val="27"/>
+          <w:lang w:val="en-US"/>
+        </w:rPr>
+        <w:t>balls</w:t>
+      </w:r>
+      <w:r>
+        <w:rPr>
+          <w:b/>
+          <w:bCs/>
+          <w:color w:val="1D2A57"/>
+          <w:sz w:val="27"/>
+          <w:szCs w:val="27"/>
+          <w:lang w:val="en-US"/>
+        </w:rPr>
+        <w:t>:</w:t>
+      </w:r>
+    </w:p>
+    <w:p>
+      <w:pPr>
+        <w:rPr>
+          <w:b/>
+          <w:bCs/>
+          <w:color w:val="1D2A57"/>
+          <w:sz w:val="27"/>
+          <w:szCs w:val="27"/>
+          <w:lang w:val="en-US"/>
+        </w:rPr>
+      </w:pPr>
+    </w:p>
+    <w:p>
+      <w:pPr>
+        <w:rPr>
+          <w:b/>
+          <w:bCs/>
+          <w:color w:val="1D2A57"/>
+          <w:sz w:val="27"/>
+          <w:szCs w:val="27"/>
+          <w:lang w:val="en-US"/>
+        </w:rPr>
+      </w:pPr>
+      <w:proofErr w:type="gramStart"/>
+      <w:r>
+        <w:rPr>
+          <w:b/>
+          <w:bCs/>
+          <w:color w:val="1D2A57"/>
+          <w:sz w:val="27"/>
+          <w:szCs w:val="27"/>
+          <w:lang w:val="en-US"/>
+        </w:rPr>
+        <w:t>a</w:t>
+      </w:r>
+      <w:proofErr w:type="gramEnd"/>
+      <w:r>
+        <w:rPr>
+          <w:b/>
+          <w:bCs/>
+          <w:color w:val="1D2A57"/>
+          <w:sz w:val="27"/>
+          <w:szCs w:val="27"/>
+          <w:lang w:val="en-US"/>
+        </w:rPr>
+        <w:t> </w:t>
+      </w:r>
+      <w:r>
+        <w:rPr>
+          <w:b/>
+          <w:bCs/>
+          <w:sz w:val="27"/>
+          <w:szCs w:val="27"/>
+          <w:lang w:val="en-US"/>
+        </w:rPr>
+        <w:t>gun</w:t>
+      </w:r>
+      <w:r>
+        <w:rPr>
+          <w:b/>
+          <w:bCs/>
+          <w:color w:val="1D2A57"/>
+          <w:sz w:val="27"/>
+          <w:szCs w:val="27"/>
+          <w:lang w:val="en-US"/>
+        </w:rPr>
+        <w:t> </w:t>
+      </w:r>
+      <w:r>
+        <w:rPr>
+          <w:b/>
+          <w:bCs/>
+          <w:sz w:val="27"/>
+          <w:szCs w:val="27"/>
+          <w:lang w:val="en-US"/>
+        </w:rPr>
+        <w:t>fastened</w:t>
+      </w:r>
+      <w:r>
+        <w:rPr>
+          <w:b/>
+          <w:bCs/>
+          <w:color w:val="1D2A57"/>
+          <w:sz w:val="27"/>
+          <w:szCs w:val="27"/>
+          <w:lang w:val="en-US"/>
+        </w:rPr>
+        <w:t> to an </w:t>
+      </w:r>
+      <w:r>
+        <w:rPr>
+          <w:b/>
+          <w:bCs/>
+          <w:sz w:val="27"/>
+          <w:szCs w:val="27"/>
+          <w:lang w:val="en-US"/>
+        </w:rPr>
+        <w:t>aircraft</w:t>
+      </w:r>
+      <w:r>
+        <w:rPr>
+          <w:b/>
+          <w:bCs/>
+          <w:color w:val="1D2A57"/>
+          <w:sz w:val="27"/>
+          <w:szCs w:val="27"/>
+          <w:lang w:val="en-US"/>
+        </w:rPr>
+        <w:t>:</w:t>
+      </w:r>
+    </w:p>
+    <w:p>
+      <w:pPr>
+        <w:rPr>
+          <w:lang w:val="en-US"/>
+        </w:rPr>
+      </w:pPr>
+      <w:proofErr w:type="gramStart"/>
+      <w:r>
+        <w:rPr>
+          <w:b/>
+          <w:bCs/>
+          <w:color w:val="1D2A57"/>
+          <w:sz w:val="27"/>
+          <w:szCs w:val="27"/>
+          <w:lang w:val="en-US"/>
+        </w:rPr>
+        <w:t>a</w:t>
+      </w:r>
+      <w:proofErr w:type="gramEnd"/>
+      <w:r>
+        <w:rPr>
+          <w:b/>
+          <w:bCs/>
+          <w:color w:val="1D2A57"/>
+          <w:sz w:val="27"/>
+          <w:szCs w:val="27"/>
+          <w:lang w:val="en-US"/>
+        </w:rPr>
+        <w:t> </w:t>
+      </w:r>
+      <w:r>
+        <w:rPr>
+          <w:b/>
+          <w:bCs/>
+          <w:sz w:val="27"/>
+          <w:szCs w:val="27"/>
+          <w:lang w:val="en-US"/>
+        </w:rPr>
+        <w:t>large</w:t>
+      </w:r>
+      <w:r>
+        <w:rPr>
+          <w:b/>
+          <w:bCs/>
+          <w:color w:val="1D2A57"/>
+          <w:sz w:val="27"/>
+          <w:szCs w:val="27"/>
+          <w:lang w:val="en-US"/>
+        </w:rPr>
+        <w:t>, </w:t>
+      </w:r>
+      <w:r>
+        <w:rPr>
+          <w:b/>
+          <w:bCs/>
+          <w:sz w:val="27"/>
+          <w:szCs w:val="27"/>
+          <w:lang w:val="en-US"/>
+        </w:rPr>
+        <w:t>powerful</w:t>
+      </w:r>
+      <w:r>
+        <w:rPr>
+          <w:b/>
+          <w:bCs/>
+          <w:color w:val="1D2A57"/>
+          <w:sz w:val="27"/>
+          <w:szCs w:val="27"/>
+          <w:lang w:val="en-US"/>
+        </w:rPr>
+        <w:t> </w:t>
+      </w:r>
+      <w:r>
+        <w:rPr>
+          <w:b/>
+          <w:bCs/>
+          <w:sz w:val="27"/>
+          <w:szCs w:val="27"/>
+          <w:lang w:val="en-US"/>
+        </w:rPr>
+        <w:t>gun</w:t>
+      </w:r>
+      <w:r>
+        <w:rPr>
+          <w:b/>
+          <w:bCs/>
+          <w:color w:val="1D2A57"/>
+          <w:sz w:val="27"/>
+          <w:szCs w:val="27"/>
+          <w:lang w:val="en-US"/>
+        </w:rPr>
+        <w:t> </w:t>
+      </w:r>
+      <w:r>
+        <w:rPr>
+          <w:b/>
+          <w:bCs/>
+          <w:sz w:val="27"/>
+          <w:szCs w:val="27"/>
+          <w:lang w:val="en-US"/>
+        </w:rPr>
+        <w:t>fixed</w:t>
+      </w:r>
+      <w:r>
+        <w:rPr>
+          <w:b/>
+          <w:bCs/>
+          <w:color w:val="1D2A57"/>
+          <w:sz w:val="27"/>
+          <w:szCs w:val="27"/>
+          <w:lang w:val="en-US"/>
+        </w:rPr>
+        <w:t> onto a </w:t>
+      </w:r>
+      <w:r>
+        <w:rPr>
+          <w:b/>
+          <w:bCs/>
+          <w:sz w:val="27"/>
+          <w:szCs w:val="27"/>
+          <w:lang w:val="en-US"/>
+        </w:rPr>
+        <w:t>ship</w:t>
+      </w:r>
+      <w:r>
+        <w:rPr>
+          <w:b/>
+          <w:bCs/>
+          <w:color w:val="1D2A57"/>
+          <w:sz w:val="27"/>
+          <w:szCs w:val="27"/>
+          <w:lang w:val="en-US"/>
+        </w:rPr>
+        <w:t> or onto a </w:t>
+      </w:r>
+      <w:r>
+        <w:rPr>
+          <w:b/>
+          <w:bCs/>
+          <w:sz w:val="27"/>
+          <w:szCs w:val="27"/>
+          <w:lang w:val="en-US"/>
+        </w:rPr>
+        <w:t>structure</w:t>
+      </w:r>
+      <w:r>
+        <w:rPr>
+          <w:b/>
+          <w:bCs/>
+          <w:color w:val="1D2A57"/>
+          <w:sz w:val="27"/>
+          <w:szCs w:val="27"/>
+          <w:lang w:val="en-US"/>
+        </w:rPr>
+        <w:t> on </w:t>
+      </w:r>
+      <w:r>
+        <w:rPr>
+          <w:b/>
+          <w:bCs/>
+          <w:sz w:val="27"/>
+          <w:szCs w:val="27"/>
+          <w:lang w:val="en-US"/>
+        </w:rPr>
+        <w:t>land</w:t>
+      </w:r>
+    </w:p>
+    <w:p>
+      <w:pPr>
+        <w:rPr>
+          <w:color w:val="7030A0"/>
+          <w:lang w:val="en-US"/>
+        </w:rPr>
+      </w:pPr>
     </w:p>
     <w:p>
       <w:pPr>
@@ -33317,7 +38276,6 @@
           <w:i/>
           <w:color w:val="FFFFFF" w:themeColor="background1"/>
         </w:rPr>
-        <w:lastRenderedPageBreak/>
         <w:t>cannons boom / roar — пушки грохочут</w:t>
       </w:r>
     </w:p>
@@ -33789,6 +38747,7 @@
         <w:rPr>
           <w:color w:val="FFFFFF" w:themeColor="background1"/>
         </w:rPr>
+        <w:lastRenderedPageBreak/>
         <w:t>Заставил(и) меня</w:t>
       </w:r>
     </w:p>
@@ -34561,6 +39520,7 @@
         <w:rPr>
           <w:color w:val="FFFFFF" w:themeColor="background1"/>
         </w:rPr>
+        <w:lastRenderedPageBreak/>
         <w:t>2 щепка,</w:t>
       </w:r>
       <w:r>
@@ -34853,7 +39813,6 @@
           <w:shd w:val="clear" w:color="auto" w:fill="FFFFFF"/>
           <w:lang w:val="en-US"/>
         </w:rPr>
-        <w:lastRenderedPageBreak/>
         <w:t>BREAKAWAY</w:t>
       </w:r>
       <w:r>
@@ -35770,7 +40729,6 @@
         <w:rPr>
           <w:color w:val="FFFFFF" w:themeColor="background1"/>
         </w:rPr>
-        <w:lastRenderedPageBreak/>
         <w:t>2. замкнутая группа</w:t>
       </w:r>
     </w:p>
@@ -35820,13 +40778,13 @@
         <w:jc w:val="center"/>
         <w:rPr>
           <w:b/>
-          <w:color w:val="FFFF00"/>
-        </w:rPr>
-      </w:pPr>
-      <w:r>
-        <w:rPr>
-          <w:b/>
-          <w:color w:val="FFFF00"/>
+          <w:color w:val="7030A0"/>
+        </w:rPr>
+      </w:pPr>
+      <w:r>
+        <w:rPr>
+          <w:b/>
+          <w:color w:val="7030A0"/>
         </w:rPr>
         <w:t>DECISIVELY ** [dıʹsaısıvlı] adv</w:t>
       </w:r>
@@ -35834,20 +40792,14 @@
     <w:p>
       <w:pPr>
         <w:rPr>
-          <w:color w:val="FFFFFF" w:themeColor="background1"/>
-        </w:rPr>
-      </w:pPr>
-      <w:r>
-        <w:rPr>
-          <w:color w:val="FFFF00"/>
-        </w:rPr>
-        <w:t xml:space="preserve">решительно, решительным </w:t>
-      </w:r>
-      <w:r>
-        <w:rPr>
-          <w:color w:val="FFFFFF" w:themeColor="background1"/>
-        </w:rPr>
-        <w:t>образом</w:t>
+          <w:color w:val="7030A0"/>
+        </w:rPr>
+      </w:pPr>
+      <w:r>
+        <w:rPr>
+          <w:color w:val="7030A0"/>
+        </w:rPr>
+        <w:t>решительно, решительным образом</w:t>
       </w:r>
     </w:p>
     <w:p>
@@ -36180,6 +41132,7 @@
           <w:i/>
           <w:color w:val="FFFFFF" w:themeColor="background1"/>
         </w:rPr>
+        <w:lastRenderedPageBreak/>
         <w:t>his clothes were well-cut by ~ standards - по деревенским нормам его костюм был хорошо пошит</w:t>
       </w:r>
     </w:p>
@@ -36455,7 +41408,6 @@
           <w:highlight w:val="black"/>
           <w:shd w:val="clear" w:color="auto" w:fill="FFFFFF"/>
         </w:rPr>
-        <w:lastRenderedPageBreak/>
         <w:t>ПРИЛ.</w:t>
       </w:r>
       <w:r>
@@ -38249,6 +43201,155 @@
     </w:lvl>
   </w:abstractNum>
   <w:abstractNum w:abstractNumId="13" w15:restartNumberingAfterBreak="0">
+    <w:nsid w:val="1CC0167F"/>
+    <w:multiLevelType w:val="multilevel"/>
+    <w:tmpl w:val="871A5822"/>
+    <w:lvl w:ilvl="0">
+      <w:start w:val="1"/>
+      <w:numFmt w:val="bullet"/>
+      <w:lvlText w:val=""/>
+      <w:lvlJc w:val="left"/>
+      <w:pPr>
+        <w:tabs>
+          <w:tab w:val="num" w:pos="720"/>
+        </w:tabs>
+        <w:ind w:left="720" w:hanging="360"/>
+      </w:pPr>
+      <w:rPr>
+        <w:rFonts w:ascii="Symbol" w:hAnsi="Symbol" w:hint="default"/>
+        <w:sz w:val="20"/>
+      </w:rPr>
+    </w:lvl>
+    <w:lvl w:ilvl="1">
+      <w:start w:val="1"/>
+      <w:numFmt w:val="bullet"/>
+      <w:lvlText w:val=""/>
+      <w:lvlJc w:val="left"/>
+      <w:pPr>
+        <w:tabs>
+          <w:tab w:val="num" w:pos="1440"/>
+        </w:tabs>
+        <w:ind w:left="1440" w:hanging="360"/>
+      </w:pPr>
+      <w:rPr>
+        <w:rFonts w:ascii="Symbol" w:hAnsi="Symbol" w:hint="default"/>
+        <w:sz w:val="20"/>
+      </w:rPr>
+    </w:lvl>
+    <w:lvl w:ilvl="2">
+      <w:start w:val="1"/>
+      <w:numFmt w:val="bullet"/>
+      <w:lvlText w:val=""/>
+      <w:lvlJc w:val="left"/>
+      <w:pPr>
+        <w:tabs>
+          <w:tab w:val="num" w:pos="2160"/>
+        </w:tabs>
+        <w:ind w:left="2160" w:hanging="360"/>
+      </w:pPr>
+      <w:rPr>
+        <w:rFonts w:ascii="Symbol" w:hAnsi="Symbol" w:hint="default"/>
+        <w:sz w:val="20"/>
+      </w:rPr>
+    </w:lvl>
+    <w:lvl w:ilvl="3">
+      <w:start w:val="1"/>
+      <w:numFmt w:val="bullet"/>
+      <w:lvlText w:val=""/>
+      <w:lvlJc w:val="left"/>
+      <w:pPr>
+        <w:tabs>
+          <w:tab w:val="num" w:pos="2880"/>
+        </w:tabs>
+        <w:ind w:left="2880" w:hanging="360"/>
+      </w:pPr>
+      <w:rPr>
+        <w:rFonts w:ascii="Symbol" w:hAnsi="Symbol" w:hint="default"/>
+        <w:sz w:val="20"/>
+      </w:rPr>
+    </w:lvl>
+    <w:lvl w:ilvl="4">
+      <w:start w:val="1"/>
+      <w:numFmt w:val="bullet"/>
+      <w:lvlText w:val=""/>
+      <w:lvlJc w:val="left"/>
+      <w:pPr>
+        <w:tabs>
+          <w:tab w:val="num" w:pos="3600"/>
+        </w:tabs>
+        <w:ind w:left="3600" w:hanging="360"/>
+      </w:pPr>
+      <w:rPr>
+        <w:rFonts w:ascii="Symbol" w:hAnsi="Symbol" w:hint="default"/>
+        <w:sz w:val="20"/>
+      </w:rPr>
+    </w:lvl>
+    <w:lvl w:ilvl="5">
+      <w:start w:val="1"/>
+      <w:numFmt w:val="bullet"/>
+      <w:lvlText w:val=""/>
+      <w:lvlJc w:val="left"/>
+      <w:pPr>
+        <w:tabs>
+          <w:tab w:val="num" w:pos="4320"/>
+        </w:tabs>
+        <w:ind w:left="4320" w:hanging="360"/>
+      </w:pPr>
+      <w:rPr>
+        <w:rFonts w:ascii="Symbol" w:hAnsi="Symbol" w:hint="default"/>
+        <w:sz w:val="20"/>
+      </w:rPr>
+    </w:lvl>
+    <w:lvl w:ilvl="6">
+      <w:start w:val="1"/>
+      <w:numFmt w:val="bullet"/>
+      <w:lvlText w:val=""/>
+      <w:lvlJc w:val="left"/>
+      <w:pPr>
+        <w:tabs>
+          <w:tab w:val="num" w:pos="5040"/>
+        </w:tabs>
+        <w:ind w:left="5040" w:hanging="360"/>
+      </w:pPr>
+      <w:rPr>
+        <w:rFonts w:ascii="Symbol" w:hAnsi="Symbol" w:hint="default"/>
+        <w:sz w:val="20"/>
+      </w:rPr>
+    </w:lvl>
+    <w:lvl w:ilvl="7">
+      <w:start w:val="1"/>
+      <w:numFmt w:val="bullet"/>
+      <w:lvlText w:val=""/>
+      <w:lvlJc w:val="left"/>
+      <w:pPr>
+        <w:tabs>
+          <w:tab w:val="num" w:pos="5760"/>
+        </w:tabs>
+        <w:ind w:left="5760" w:hanging="360"/>
+      </w:pPr>
+      <w:rPr>
+        <w:rFonts w:ascii="Symbol" w:hAnsi="Symbol" w:hint="default"/>
+        <w:sz w:val="20"/>
+      </w:rPr>
+    </w:lvl>
+    <w:lvl w:ilvl="8">
+      <w:start w:val="1"/>
+      <w:numFmt w:val="bullet"/>
+      <w:lvlText w:val=""/>
+      <w:lvlJc w:val="left"/>
+      <w:pPr>
+        <w:tabs>
+          <w:tab w:val="num" w:pos="6480"/>
+        </w:tabs>
+        <w:ind w:left="6480" w:hanging="360"/>
+      </w:pPr>
+      <w:rPr>
+        <w:rFonts w:ascii="Symbol" w:hAnsi="Symbol" w:hint="default"/>
+        <w:sz w:val="20"/>
+      </w:rPr>
+    </w:lvl>
+  </w:abstractNum>
+  <w:abstractNum w:abstractNumId="14" w15:restartNumberingAfterBreak="0">
     <w:nsid w:val="1E14127B"/>
     <w:multiLevelType w:val="hybridMultilevel"/>
     <w:tmpl w:val="5F967EC6"/>
@@ -38361,7 +43462,7 @@
       </w:rPr>
     </w:lvl>
   </w:abstractNum>
-  <w:abstractNum w:abstractNumId="14" w15:restartNumberingAfterBreak="0">
+  <w:abstractNum w:abstractNumId="15" w15:restartNumberingAfterBreak="0">
     <w:nsid w:val="1EA96BED"/>
     <w:multiLevelType w:val="hybridMultilevel"/>
     <w:tmpl w:val="202A577A"/>
@@ -38474,7 +43575,7 @@
       </w:rPr>
     </w:lvl>
   </w:abstractNum>
-  <w:abstractNum w:abstractNumId="15" w15:restartNumberingAfterBreak="0">
+  <w:abstractNum w:abstractNumId="16" w15:restartNumberingAfterBreak="0">
     <w:nsid w:val="23B923E2"/>
     <w:multiLevelType w:val="hybridMultilevel"/>
     <w:tmpl w:val="EDD0D1CA"/>
@@ -38587,7 +43688,7 @@
       </w:rPr>
     </w:lvl>
   </w:abstractNum>
-  <w:abstractNum w:abstractNumId="16" w15:restartNumberingAfterBreak="0">
+  <w:abstractNum w:abstractNumId="17" w15:restartNumberingAfterBreak="0">
     <w:nsid w:val="252649E2"/>
     <w:multiLevelType w:val="hybridMultilevel"/>
     <w:tmpl w:val="613A4AC2"/>
@@ -38700,7 +43801,7 @@
       </w:rPr>
     </w:lvl>
   </w:abstractNum>
-  <w:abstractNum w:abstractNumId="17" w15:restartNumberingAfterBreak="0">
+  <w:abstractNum w:abstractNumId="18" w15:restartNumberingAfterBreak="0">
     <w:nsid w:val="26CE5C93"/>
     <w:multiLevelType w:val="hybridMultilevel"/>
     <w:tmpl w:val="93522666"/>
@@ -38813,7 +43914,7 @@
       </w:rPr>
     </w:lvl>
   </w:abstractNum>
-  <w:abstractNum w:abstractNumId="18" w15:restartNumberingAfterBreak="0">
+  <w:abstractNum w:abstractNumId="19" w15:restartNumberingAfterBreak="0">
     <w:nsid w:val="279D7167"/>
     <w:multiLevelType w:val="hybridMultilevel"/>
     <w:tmpl w:val="74D8025A"/>
@@ -38926,7 +44027,7 @@
       </w:rPr>
     </w:lvl>
   </w:abstractNum>
-  <w:abstractNum w:abstractNumId="19" w15:restartNumberingAfterBreak="0">
+  <w:abstractNum w:abstractNumId="20" w15:restartNumberingAfterBreak="0">
     <w:nsid w:val="290F6820"/>
     <w:multiLevelType w:val="hybridMultilevel"/>
     <w:tmpl w:val="E52A0552"/>
@@ -39039,7 +44140,7 @@
       </w:rPr>
     </w:lvl>
   </w:abstractNum>
-  <w:abstractNum w:abstractNumId="20" w15:restartNumberingAfterBreak="0">
+  <w:abstractNum w:abstractNumId="21" w15:restartNumberingAfterBreak="0">
     <w:nsid w:val="2B105174"/>
     <w:multiLevelType w:val="hybridMultilevel"/>
     <w:tmpl w:val="7BD87930"/>
@@ -39152,7 +44253,7 @@
       </w:rPr>
     </w:lvl>
   </w:abstractNum>
-  <w:abstractNum w:abstractNumId="21" w15:restartNumberingAfterBreak="0">
+  <w:abstractNum w:abstractNumId="22" w15:restartNumberingAfterBreak="0">
     <w:nsid w:val="2CE45C0B"/>
     <w:multiLevelType w:val="hybridMultilevel"/>
     <w:tmpl w:val="65CA6F2A"/>
@@ -39265,7 +44366,7 @@
       </w:rPr>
     </w:lvl>
   </w:abstractNum>
-  <w:abstractNum w:abstractNumId="22" w15:restartNumberingAfterBreak="0">
+  <w:abstractNum w:abstractNumId="23" w15:restartNumberingAfterBreak="0">
     <w:nsid w:val="31B81DB8"/>
     <w:multiLevelType w:val="hybridMultilevel"/>
     <w:tmpl w:val="37B8EC20"/>
@@ -39378,7 +44479,7 @@
       </w:rPr>
     </w:lvl>
   </w:abstractNum>
-  <w:abstractNum w:abstractNumId="23" w15:restartNumberingAfterBreak="0">
+  <w:abstractNum w:abstractNumId="24" w15:restartNumberingAfterBreak="0">
     <w:nsid w:val="32731C49"/>
     <w:multiLevelType w:val="hybridMultilevel"/>
     <w:tmpl w:val="C8088B24"/>
@@ -39491,7 +44592,7 @@
       </w:rPr>
     </w:lvl>
   </w:abstractNum>
-  <w:abstractNum w:abstractNumId="24" w15:restartNumberingAfterBreak="0">
+  <w:abstractNum w:abstractNumId="25" w15:restartNumberingAfterBreak="0">
     <w:nsid w:val="32A22B6E"/>
     <w:multiLevelType w:val="hybridMultilevel"/>
     <w:tmpl w:val="995041D2"/>
@@ -39604,7 +44705,120 @@
       </w:rPr>
     </w:lvl>
   </w:abstractNum>
-  <w:abstractNum w:abstractNumId="25" w15:restartNumberingAfterBreak="0">
+  <w:abstractNum w:abstractNumId="26" w15:restartNumberingAfterBreak="0">
+    <w:nsid w:val="35524046"/>
+    <w:multiLevelType w:val="hybridMultilevel"/>
+    <w:tmpl w:val="35F2F668"/>
+    <w:lvl w:ilvl="0" w:tplc="04190001">
+      <w:start w:val="1"/>
+      <w:numFmt w:val="bullet"/>
+      <w:lvlText w:val=""/>
+      <w:lvlJc w:val="left"/>
+      <w:pPr>
+        <w:ind w:left="720" w:hanging="360"/>
+      </w:pPr>
+      <w:rPr>
+        <w:rFonts w:ascii="Symbol" w:hAnsi="Symbol" w:hint="default"/>
+      </w:rPr>
+    </w:lvl>
+    <w:lvl w:ilvl="1" w:tplc="04190003">
+      <w:start w:val="1"/>
+      <w:numFmt w:val="bullet"/>
+      <w:lvlText w:val="o"/>
+      <w:lvlJc w:val="left"/>
+      <w:pPr>
+        <w:ind w:left="1440" w:hanging="360"/>
+      </w:pPr>
+      <w:rPr>
+        <w:rFonts w:ascii="Courier New" w:hAnsi="Courier New" w:cs="Courier New" w:hint="default"/>
+      </w:rPr>
+    </w:lvl>
+    <w:lvl w:ilvl="2" w:tplc="04190005">
+      <w:start w:val="1"/>
+      <w:numFmt w:val="bullet"/>
+      <w:lvlText w:val=""/>
+      <w:lvlJc w:val="left"/>
+      <w:pPr>
+        <w:ind w:left="2160" w:hanging="360"/>
+      </w:pPr>
+      <w:rPr>
+        <w:rFonts w:ascii="Wingdings" w:hAnsi="Wingdings" w:hint="default"/>
+      </w:rPr>
+    </w:lvl>
+    <w:lvl w:ilvl="3" w:tplc="04190001">
+      <w:start w:val="1"/>
+      <w:numFmt w:val="bullet"/>
+      <w:lvlText w:val=""/>
+      <w:lvlJc w:val="left"/>
+      <w:pPr>
+        <w:ind w:left="2880" w:hanging="360"/>
+      </w:pPr>
+      <w:rPr>
+        <w:rFonts w:ascii="Symbol" w:hAnsi="Symbol" w:hint="default"/>
+      </w:rPr>
+    </w:lvl>
+    <w:lvl w:ilvl="4" w:tplc="04190003">
+      <w:start w:val="1"/>
+      <w:numFmt w:val="bullet"/>
+      <w:lvlText w:val="o"/>
+      <w:lvlJc w:val="left"/>
+      <w:pPr>
+        <w:ind w:left="3600" w:hanging="360"/>
+      </w:pPr>
+      <w:rPr>
+        <w:rFonts w:ascii="Courier New" w:hAnsi="Courier New" w:cs="Courier New" w:hint="default"/>
+      </w:rPr>
+    </w:lvl>
+    <w:lvl w:ilvl="5" w:tplc="04190005">
+      <w:start w:val="1"/>
+      <w:numFmt w:val="bullet"/>
+      <w:lvlText w:val=""/>
+      <w:lvlJc w:val="left"/>
+      <w:pPr>
+        <w:ind w:left="4320" w:hanging="360"/>
+      </w:pPr>
+      <w:rPr>
+        <w:rFonts w:ascii="Wingdings" w:hAnsi="Wingdings" w:hint="default"/>
+      </w:rPr>
+    </w:lvl>
+    <w:lvl w:ilvl="6" w:tplc="04190001">
+      <w:start w:val="1"/>
+      <w:numFmt w:val="bullet"/>
+      <w:lvlText w:val=""/>
+      <w:lvlJc w:val="left"/>
+      <w:pPr>
+        <w:ind w:left="5040" w:hanging="360"/>
+      </w:pPr>
+      <w:rPr>
+        <w:rFonts w:ascii="Symbol" w:hAnsi="Symbol" w:hint="default"/>
+      </w:rPr>
+    </w:lvl>
+    <w:lvl w:ilvl="7" w:tplc="04190003">
+      <w:start w:val="1"/>
+      <w:numFmt w:val="bullet"/>
+      <w:lvlText w:val="o"/>
+      <w:lvlJc w:val="left"/>
+      <w:pPr>
+        <w:ind w:left="5760" w:hanging="360"/>
+      </w:pPr>
+      <w:rPr>
+        <w:rFonts w:ascii="Courier New" w:hAnsi="Courier New" w:cs="Courier New" w:hint="default"/>
+      </w:rPr>
+    </w:lvl>
+    <w:lvl w:ilvl="8" w:tplc="04190005">
+      <w:start w:val="1"/>
+      <w:numFmt w:val="bullet"/>
+      <w:lvlText w:val=""/>
+      <w:lvlJc w:val="left"/>
+      <w:pPr>
+        <w:ind w:left="6480" w:hanging="360"/>
+      </w:pPr>
+      <w:rPr>
+        <w:rFonts w:ascii="Wingdings" w:hAnsi="Wingdings" w:hint="default"/>
+      </w:rPr>
+    </w:lvl>
+  </w:abstractNum>
+  <w:abstractNum w:abstractNumId="27" w15:restartNumberingAfterBreak="0">
     <w:nsid w:val="35925E44"/>
     <w:multiLevelType w:val="hybridMultilevel"/>
     <w:tmpl w:val="1B64242A"/>
@@ -39717,7 +44931,7 @@
       </w:rPr>
     </w:lvl>
   </w:abstractNum>
-  <w:abstractNum w:abstractNumId="26" w15:restartNumberingAfterBreak="0">
+  <w:abstractNum w:abstractNumId="28" w15:restartNumberingAfterBreak="0">
     <w:nsid w:val="35DB5074"/>
     <w:multiLevelType w:val="hybridMultilevel"/>
     <w:tmpl w:val="BAA4DB32"/>
@@ -39830,7 +45044,7 @@
       </w:rPr>
     </w:lvl>
   </w:abstractNum>
-  <w:abstractNum w:abstractNumId="27" w15:restartNumberingAfterBreak="0">
+  <w:abstractNum w:abstractNumId="29" w15:restartNumberingAfterBreak="0">
     <w:nsid w:val="367B4999"/>
     <w:multiLevelType w:val="hybridMultilevel"/>
     <w:tmpl w:val="955680F2"/>
@@ -39943,7 +45157,7 @@
       </w:rPr>
     </w:lvl>
   </w:abstractNum>
-  <w:abstractNum w:abstractNumId="28" w15:restartNumberingAfterBreak="0">
+  <w:abstractNum w:abstractNumId="30" w15:restartNumberingAfterBreak="0">
     <w:nsid w:val="39372F19"/>
     <w:multiLevelType w:val="hybridMultilevel"/>
     <w:tmpl w:val="BEA445D8"/>
@@ -40056,7 +45270,7 @@
       </w:rPr>
     </w:lvl>
   </w:abstractNum>
-  <w:abstractNum w:abstractNumId="29" w15:restartNumberingAfterBreak="0">
+  <w:abstractNum w:abstractNumId="31" w15:restartNumberingAfterBreak="0">
     <w:nsid w:val="3AA57E80"/>
     <w:multiLevelType w:val="hybridMultilevel"/>
     <w:tmpl w:val="9C6A24F8"/>
@@ -40169,7 +45383,7 @@
       </w:rPr>
     </w:lvl>
   </w:abstractNum>
-  <w:abstractNum w:abstractNumId="30" w15:restartNumberingAfterBreak="0">
+  <w:abstractNum w:abstractNumId="32" w15:restartNumberingAfterBreak="0">
     <w:nsid w:val="3AC8383B"/>
     <w:multiLevelType w:val="hybridMultilevel"/>
     <w:tmpl w:val="FB28C500"/>
@@ -40282,7 +45496,7 @@
       </w:rPr>
     </w:lvl>
   </w:abstractNum>
-  <w:abstractNum w:abstractNumId="31" w15:restartNumberingAfterBreak="0">
+  <w:abstractNum w:abstractNumId="33" w15:restartNumberingAfterBreak="0">
     <w:nsid w:val="3B200831"/>
     <w:multiLevelType w:val="hybridMultilevel"/>
     <w:tmpl w:val="BE347CEC"/>
@@ -40395,7 +45609,7 @@
       </w:rPr>
     </w:lvl>
   </w:abstractNum>
-  <w:abstractNum w:abstractNumId="32" w15:restartNumberingAfterBreak="0">
+  <w:abstractNum w:abstractNumId="34" w15:restartNumberingAfterBreak="0">
     <w:nsid w:val="3C6F3E1C"/>
     <w:multiLevelType w:val="hybridMultilevel"/>
     <w:tmpl w:val="77C41428"/>
@@ -40508,7 +45722,7 @@
       </w:rPr>
     </w:lvl>
   </w:abstractNum>
-  <w:abstractNum w:abstractNumId="33" w15:restartNumberingAfterBreak="0">
+  <w:abstractNum w:abstractNumId="35" w15:restartNumberingAfterBreak="0">
     <w:nsid w:val="3EA32FC5"/>
     <w:multiLevelType w:val="hybridMultilevel"/>
     <w:tmpl w:val="A01E45E0"/>
@@ -40621,7 +45835,7 @@
       </w:rPr>
     </w:lvl>
   </w:abstractNum>
-  <w:abstractNum w:abstractNumId="34" w15:restartNumberingAfterBreak="0">
+  <w:abstractNum w:abstractNumId="36" w15:restartNumberingAfterBreak="0">
     <w:nsid w:val="3F1E26D6"/>
     <w:multiLevelType w:val="hybridMultilevel"/>
     <w:tmpl w:val="181AF906"/>
@@ -40734,7 +45948,7 @@
       </w:rPr>
     </w:lvl>
   </w:abstractNum>
-  <w:abstractNum w:abstractNumId="35" w15:restartNumberingAfterBreak="0">
+  <w:abstractNum w:abstractNumId="37" w15:restartNumberingAfterBreak="0">
     <w:nsid w:val="3F6F4E97"/>
     <w:multiLevelType w:val="hybridMultilevel"/>
     <w:tmpl w:val="77520FF2"/>
@@ -40847,7 +46061,7 @@
       </w:rPr>
     </w:lvl>
   </w:abstractNum>
-  <w:abstractNum w:abstractNumId="36" w15:restartNumberingAfterBreak="0">
+  <w:abstractNum w:abstractNumId="38" w15:restartNumberingAfterBreak="0">
     <w:nsid w:val="436D7939"/>
     <w:multiLevelType w:val="hybridMultilevel"/>
     <w:tmpl w:val="A6B89084"/>
@@ -40960,7 +46174,127 @@
       </w:rPr>
     </w:lvl>
   </w:abstractNum>
-  <w:abstractNum w:abstractNumId="37" w15:restartNumberingAfterBreak="0">
+  <w:abstractNum w:abstractNumId="39" w15:restartNumberingAfterBreak="0">
+    <w:nsid w:val="4636450B"/>
+    <w:multiLevelType w:val="multilevel"/>
+    <w:tmpl w:val="C6424F92"/>
+    <w:lvl w:ilvl="0">
+      <w:start w:val="1"/>
+      <w:numFmt w:val="bullet"/>
+      <w:lvlText w:val=""/>
+      <w:lvlJc w:val="left"/>
+      <w:pPr>
+        <w:tabs>
+          <w:tab w:val="num" w:pos="720"/>
+        </w:tabs>
+        <w:ind w:left="720" w:hanging="360"/>
+      </w:pPr>
+      <w:rPr>
+        <w:rFonts w:ascii="Symbol" w:hAnsi="Symbol" w:hint="default"/>
+      </w:rPr>
+    </w:lvl>
+    <w:lvl w:ilvl="1">
+      <w:start w:val="1"/>
+      <w:numFmt w:val="decimal"/>
+      <w:lvlText w:val="%2."/>
+      <w:lvlJc w:val="left"/>
+      <w:pPr>
+        <w:tabs>
+          <w:tab w:val="num" w:pos="1440"/>
+        </w:tabs>
+        <w:ind w:left="1440" w:hanging="360"/>
+      </w:pPr>
+    </w:lvl>
+    <w:lvl w:ilvl="2">
+      <w:start w:val="1"/>
+      <w:numFmt w:val="bullet"/>
+      <w:lvlText w:val=""/>
+      <w:lvlJc w:val="left"/>
+      <w:pPr>
+        <w:tabs>
+          <w:tab w:val="num" w:pos="2160"/>
+        </w:tabs>
+        <w:ind w:left="2160" w:hanging="360"/>
+      </w:pPr>
+      <w:rPr>
+        <w:rFonts w:ascii="Wingdings" w:hAnsi="Wingdings" w:hint="default"/>
+        <w:sz w:val="20"/>
+      </w:rPr>
+    </w:lvl>
+    <w:lvl w:ilvl="3">
+      <w:start w:val="1"/>
+      <w:numFmt w:val="decimal"/>
+      <w:lvlText w:val="%4."/>
+      <w:lvlJc w:val="left"/>
+      <w:pPr>
+        <w:tabs>
+          <w:tab w:val="num" w:pos="2880"/>
+        </w:tabs>
+        <w:ind w:left="2880" w:hanging="360"/>
+      </w:pPr>
+    </w:lvl>
+    <w:lvl w:ilvl="4">
+      <w:start w:val="1"/>
+      <w:numFmt w:val="decimal"/>
+      <w:lvlText w:val="%5."/>
+      <w:lvlJc w:val="left"/>
+      <w:pPr>
+        <w:tabs>
+          <w:tab w:val="num" w:pos="3600"/>
+        </w:tabs>
+        <w:ind w:left="3600" w:hanging="360"/>
+      </w:pPr>
+    </w:lvl>
+    <w:lvl w:ilvl="5">
+      <w:start w:val="1"/>
+      <w:numFmt w:val="decimal"/>
+      <w:lvlText w:val="%6."/>
+      <w:lvlJc w:val="left"/>
+      <w:pPr>
+        <w:tabs>
+          <w:tab w:val="num" w:pos="4320"/>
+        </w:tabs>
+        <w:ind w:left="4320" w:hanging="360"/>
+      </w:pPr>
+    </w:lvl>
+    <w:lvl w:ilvl="6">
+      <w:start w:val="1"/>
+      <w:numFmt w:val="decimal"/>
+      <w:lvlText w:val="%7."/>
+      <w:lvlJc w:val="left"/>
+      <w:pPr>
+        <w:tabs>
+          <w:tab w:val="num" w:pos="5040"/>
+        </w:tabs>
+        <w:ind w:left="5040" w:hanging="360"/>
+      </w:pPr>
+    </w:lvl>
+    <w:lvl w:ilvl="7">
+      <w:start w:val="1"/>
+      <w:numFmt w:val="decimal"/>
+      <w:lvlText w:val="%8."/>
+      <w:lvlJc w:val="left"/>
+      <w:pPr>
+        <w:tabs>
+          <w:tab w:val="num" w:pos="5760"/>
+        </w:tabs>
+        <w:ind w:left="5760" w:hanging="360"/>
+      </w:pPr>
+    </w:lvl>
+    <w:lvl w:ilvl="8">
+      <w:start w:val="1"/>
+      <w:numFmt w:val="decimal"/>
+      <w:lvlText w:val="%9."/>
+      <w:lvlJc w:val="left"/>
+      <w:pPr>
+        <w:tabs>
+          <w:tab w:val="num" w:pos="6480"/>
+        </w:tabs>
+        <w:ind w:left="6480" w:hanging="360"/>
+      </w:pPr>
+    </w:lvl>
+  </w:abstractNum>
+  <w:abstractNum w:abstractNumId="40" w15:restartNumberingAfterBreak="0">
     <w:nsid w:val="4859400B"/>
     <w:multiLevelType w:val="hybridMultilevel"/>
     <w:tmpl w:val="912E39AA"/>
@@ -41073,7 +46407,7 @@
       </w:rPr>
     </w:lvl>
   </w:abstractNum>
-  <w:abstractNum w:abstractNumId="38" w15:restartNumberingAfterBreak="0">
+  <w:abstractNum w:abstractNumId="41" w15:restartNumberingAfterBreak="0">
     <w:nsid w:val="48C2730E"/>
     <w:multiLevelType w:val="hybridMultilevel"/>
     <w:tmpl w:val="3836C5AC"/>
@@ -41186,7 +46520,7 @@
       </w:rPr>
     </w:lvl>
   </w:abstractNum>
-  <w:abstractNum w:abstractNumId="39" w15:restartNumberingAfterBreak="0">
+  <w:abstractNum w:abstractNumId="42" w15:restartNumberingAfterBreak="0">
     <w:nsid w:val="49255000"/>
     <w:multiLevelType w:val="hybridMultilevel"/>
     <w:tmpl w:val="FA0E8DA8"/>
@@ -41299,7 +46633,7 @@
       </w:rPr>
     </w:lvl>
   </w:abstractNum>
-  <w:abstractNum w:abstractNumId="40" w15:restartNumberingAfterBreak="0">
+  <w:abstractNum w:abstractNumId="43" w15:restartNumberingAfterBreak="0">
     <w:nsid w:val="4A9463FA"/>
     <w:multiLevelType w:val="hybridMultilevel"/>
     <w:tmpl w:val="76506FFA"/>
@@ -41412,7 +46746,7 @@
       </w:rPr>
     </w:lvl>
   </w:abstractNum>
-  <w:abstractNum w:abstractNumId="41" w15:restartNumberingAfterBreak="0">
+  <w:abstractNum w:abstractNumId="44" w15:restartNumberingAfterBreak="0">
     <w:nsid w:val="4B3B6407"/>
     <w:multiLevelType w:val="hybridMultilevel"/>
     <w:tmpl w:val="5BD4490E"/>
@@ -41525,7 +46859,7 @@
       </w:rPr>
     </w:lvl>
   </w:abstractNum>
-  <w:abstractNum w:abstractNumId="42" w15:restartNumberingAfterBreak="0">
+  <w:abstractNum w:abstractNumId="45" w15:restartNumberingAfterBreak="0">
     <w:nsid w:val="4BBF2669"/>
     <w:multiLevelType w:val="hybridMultilevel"/>
     <w:tmpl w:val="84E24428"/>
@@ -41638,7 +46972,7 @@
       </w:rPr>
     </w:lvl>
   </w:abstractNum>
-  <w:abstractNum w:abstractNumId="43" w15:restartNumberingAfterBreak="0">
+  <w:abstractNum w:abstractNumId="46" w15:restartNumberingAfterBreak="0">
     <w:nsid w:val="4DC8295A"/>
     <w:multiLevelType w:val="hybridMultilevel"/>
     <w:tmpl w:val="9CE469FA"/>
@@ -41751,7 +47085,7 @@
       </w:rPr>
     </w:lvl>
   </w:abstractNum>
-  <w:abstractNum w:abstractNumId="44" w15:restartNumberingAfterBreak="0">
+  <w:abstractNum w:abstractNumId="47" w15:restartNumberingAfterBreak="0">
     <w:nsid w:val="52BD6BB5"/>
     <w:multiLevelType w:val="multilevel"/>
     <w:tmpl w:val="CA829822"/>
@@ -41867,7 +47201,7 @@
       </w:pPr>
     </w:lvl>
   </w:abstractNum>
-  <w:abstractNum w:abstractNumId="45" w15:restartNumberingAfterBreak="0">
+  <w:abstractNum w:abstractNumId="48" w15:restartNumberingAfterBreak="0">
     <w:nsid w:val="55B12984"/>
     <w:multiLevelType w:val="hybridMultilevel"/>
     <w:tmpl w:val="A95EFB24"/>
@@ -41980,7 +47314,7 @@
       </w:rPr>
     </w:lvl>
   </w:abstractNum>
-  <w:abstractNum w:abstractNumId="46" w15:restartNumberingAfterBreak="0">
+  <w:abstractNum w:abstractNumId="49" w15:restartNumberingAfterBreak="0">
     <w:nsid w:val="56106F17"/>
     <w:multiLevelType w:val="hybridMultilevel"/>
     <w:tmpl w:val="3C469842"/>
@@ -42093,7 +47427,7 @@
       </w:rPr>
     </w:lvl>
   </w:abstractNum>
-  <w:abstractNum w:abstractNumId="47" w15:restartNumberingAfterBreak="0">
+  <w:abstractNum w:abstractNumId="50" w15:restartNumberingAfterBreak="0">
     <w:nsid w:val="581F5BFF"/>
     <w:multiLevelType w:val="hybridMultilevel"/>
     <w:tmpl w:val="3CC833E0"/>
@@ -42206,7 +47540,7 @@
       </w:rPr>
     </w:lvl>
   </w:abstractNum>
-  <w:abstractNum w:abstractNumId="48" w15:restartNumberingAfterBreak="0">
+  <w:abstractNum w:abstractNumId="51" w15:restartNumberingAfterBreak="0">
     <w:nsid w:val="5D5B3212"/>
     <w:multiLevelType w:val="multilevel"/>
     <w:tmpl w:val="D4486012"/>
@@ -42355,7 +47689,7 @@
       </w:rPr>
     </w:lvl>
   </w:abstractNum>
-  <w:abstractNum w:abstractNumId="49" w15:restartNumberingAfterBreak="0">
+  <w:abstractNum w:abstractNumId="52" w15:restartNumberingAfterBreak="0">
     <w:nsid w:val="5DCB0BCC"/>
     <w:multiLevelType w:val="hybridMultilevel"/>
     <w:tmpl w:val="9C749DC6"/>
@@ -42468,7 +47802,120 @@
       </w:rPr>
     </w:lvl>
   </w:abstractNum>
-  <w:abstractNum w:abstractNumId="50" w15:restartNumberingAfterBreak="0">
+  <w:abstractNum w:abstractNumId="53" w15:restartNumberingAfterBreak="0">
+    <w:nsid w:val="60A43732"/>
+    <w:multiLevelType w:val="hybridMultilevel"/>
+    <w:tmpl w:val="7460F222"/>
+    <w:lvl w:ilvl="0" w:tplc="04190001">
+      <w:start w:val="1"/>
+      <w:numFmt w:val="bullet"/>
+      <w:lvlText w:val=""/>
+      <w:lvlJc w:val="left"/>
+      <w:pPr>
+        <w:ind w:left="720" w:hanging="360"/>
+      </w:pPr>
+      <w:rPr>
+        <w:rFonts w:ascii="Symbol" w:hAnsi="Symbol" w:hint="default"/>
+      </w:rPr>
+    </w:lvl>
+    <w:lvl w:ilvl="1" w:tplc="04190003" w:tentative="1">
+      <w:start w:val="1"/>
+      <w:numFmt w:val="bullet"/>
+      <w:lvlText w:val="o"/>
+      <w:lvlJc w:val="left"/>
+      <w:pPr>
+        <w:ind w:left="1440" w:hanging="360"/>
+      </w:pPr>
+      <w:rPr>
+        <w:rFonts w:ascii="Courier New" w:hAnsi="Courier New" w:cs="Courier New" w:hint="default"/>
+      </w:rPr>
+    </w:lvl>
+    <w:lvl w:ilvl="2" w:tplc="04190005" w:tentative="1">
+      <w:start w:val="1"/>
+      <w:numFmt w:val="bullet"/>
+      <w:lvlText w:val=""/>
+      <w:lvlJc w:val="left"/>
+      <w:pPr>
+        <w:ind w:left="2160" w:hanging="360"/>
+      </w:pPr>
+      <w:rPr>
+        <w:rFonts w:ascii="Wingdings" w:hAnsi="Wingdings" w:hint="default"/>
+      </w:rPr>
+    </w:lvl>
+    <w:lvl w:ilvl="3" w:tplc="04190001" w:tentative="1">
+      <w:start w:val="1"/>
+      <w:numFmt w:val="bullet"/>
+      <w:lvlText w:val=""/>
+      <w:lvlJc w:val="left"/>
+      <w:pPr>
+        <w:ind w:left="2880" w:hanging="360"/>
+      </w:pPr>
+      <w:rPr>
+        <w:rFonts w:ascii="Symbol" w:hAnsi="Symbol" w:hint="default"/>
+      </w:rPr>
+    </w:lvl>
+    <w:lvl w:ilvl="4" w:tplc="04190003" w:tentative="1">
+      <w:start w:val="1"/>
+      <w:numFmt w:val="bullet"/>
+      <w:lvlText w:val="o"/>
+      <w:lvlJc w:val="left"/>
+      <w:pPr>
+        <w:ind w:left="3600" w:hanging="360"/>
+      </w:pPr>
+      <w:rPr>
+        <w:rFonts w:ascii="Courier New" w:hAnsi="Courier New" w:cs="Courier New" w:hint="default"/>
+      </w:rPr>
+    </w:lvl>
+    <w:lvl w:ilvl="5" w:tplc="04190005" w:tentative="1">
+      <w:start w:val="1"/>
+      <w:numFmt w:val="bullet"/>
+      <w:lvlText w:val=""/>
+      <w:lvlJc w:val="left"/>
+      <w:pPr>
+        <w:ind w:left="4320" w:hanging="360"/>
+      </w:pPr>
+      <w:rPr>
+        <w:rFonts w:ascii="Wingdings" w:hAnsi="Wingdings" w:hint="default"/>
+      </w:rPr>
+    </w:lvl>
+    <w:lvl w:ilvl="6" w:tplc="04190001" w:tentative="1">
+      <w:start w:val="1"/>
+      <w:numFmt w:val="bullet"/>
+      <w:lvlText w:val=""/>
+      <w:lvlJc w:val="left"/>
+      <w:pPr>
+        <w:ind w:left="5040" w:hanging="360"/>
+      </w:pPr>
+      <w:rPr>
+        <w:rFonts w:ascii="Symbol" w:hAnsi="Symbol" w:hint="default"/>
+      </w:rPr>
+    </w:lvl>
+    <w:lvl w:ilvl="7" w:tplc="04190003" w:tentative="1">
+      <w:start w:val="1"/>
+      <w:numFmt w:val="bullet"/>
+      <w:lvlText w:val="o"/>
+      <w:lvlJc w:val="left"/>
+      <w:pPr>
+        <w:ind w:left="5760" w:hanging="360"/>
+      </w:pPr>
+      <w:rPr>
+        <w:rFonts w:ascii="Courier New" w:hAnsi="Courier New" w:cs="Courier New" w:hint="default"/>
+      </w:rPr>
+    </w:lvl>
+    <w:lvl w:ilvl="8" w:tplc="04190005" w:tentative="1">
+      <w:start w:val="1"/>
+      <w:numFmt w:val="bullet"/>
+      <w:lvlText w:val=""/>
+      <w:lvlJc w:val="left"/>
+      <w:pPr>
+        <w:ind w:left="6480" w:hanging="360"/>
+      </w:pPr>
+      <w:rPr>
+        <w:rFonts w:ascii="Wingdings" w:hAnsi="Wingdings" w:hint="default"/>
+      </w:rPr>
+    </w:lvl>
+  </w:abstractNum>
+  <w:abstractNum w:abstractNumId="54" w15:restartNumberingAfterBreak="0">
     <w:nsid w:val="610D7F00"/>
     <w:multiLevelType w:val="multilevel"/>
     <w:tmpl w:val="D4486012"/>
@@ -42617,7 +48064,7 @@
       </w:rPr>
     </w:lvl>
   </w:abstractNum>
-  <w:abstractNum w:abstractNumId="51" w15:restartNumberingAfterBreak="0">
+  <w:abstractNum w:abstractNumId="55" w15:restartNumberingAfterBreak="0">
     <w:nsid w:val="61FD0024"/>
     <w:multiLevelType w:val="hybridMultilevel"/>
     <w:tmpl w:val="7CA43A50"/>
@@ -42730,7 +48177,7 @@
       </w:rPr>
     </w:lvl>
   </w:abstractNum>
-  <w:abstractNum w:abstractNumId="52" w15:restartNumberingAfterBreak="0">
+  <w:abstractNum w:abstractNumId="56" w15:restartNumberingAfterBreak="0">
     <w:nsid w:val="659E2F7A"/>
     <w:multiLevelType w:val="hybridMultilevel"/>
     <w:tmpl w:val="20548FFE"/>
@@ -42843,7 +48290,7 @@
       </w:rPr>
     </w:lvl>
   </w:abstractNum>
-  <w:abstractNum w:abstractNumId="53" w15:restartNumberingAfterBreak="0">
+  <w:abstractNum w:abstractNumId="57" w15:restartNumberingAfterBreak="0">
     <w:nsid w:val="670170D1"/>
     <w:multiLevelType w:val="hybridMultilevel"/>
     <w:tmpl w:val="F046304A"/>
@@ -42956,7 +48403,7 @@
       </w:rPr>
     </w:lvl>
   </w:abstractNum>
-  <w:abstractNum w:abstractNumId="54" w15:restartNumberingAfterBreak="0">
+  <w:abstractNum w:abstractNumId="58" w15:restartNumberingAfterBreak="0">
     <w:nsid w:val="6C9902B3"/>
     <w:multiLevelType w:val="hybridMultilevel"/>
     <w:tmpl w:val="2200CA28"/>
@@ -43069,7 +48516,353 @@
       </w:rPr>
     </w:lvl>
   </w:abstractNum>
-  <w:abstractNum w:abstractNumId="55" w15:restartNumberingAfterBreak="0">
+  <w:abstractNum w:abstractNumId="59" w15:restartNumberingAfterBreak="0">
+    <w:nsid w:val="6EDC3CCA"/>
+    <w:multiLevelType w:val="hybridMultilevel"/>
+    <w:tmpl w:val="BABEB378"/>
+    <w:lvl w:ilvl="0" w:tplc="04190001">
+      <w:start w:val="1"/>
+      <w:numFmt w:val="bullet"/>
+      <w:lvlText w:val=""/>
+      <w:lvlJc w:val="left"/>
+      <w:pPr>
+        <w:ind w:left="720" w:hanging="360"/>
+      </w:pPr>
+      <w:rPr>
+        <w:rFonts w:ascii="Symbol" w:hAnsi="Symbol" w:hint="default"/>
+      </w:rPr>
+    </w:lvl>
+    <w:lvl w:ilvl="1" w:tplc="04190003">
+      <w:start w:val="1"/>
+      <w:numFmt w:val="bullet"/>
+      <w:lvlText w:val="o"/>
+      <w:lvlJc w:val="left"/>
+      <w:pPr>
+        <w:ind w:left="1440" w:hanging="360"/>
+      </w:pPr>
+      <w:rPr>
+        <w:rFonts w:ascii="Courier New" w:hAnsi="Courier New" w:cs="Courier New" w:hint="default"/>
+      </w:rPr>
+    </w:lvl>
+    <w:lvl w:ilvl="2" w:tplc="04190005">
+      <w:start w:val="1"/>
+      <w:numFmt w:val="bullet"/>
+      <w:lvlText w:val=""/>
+      <w:lvlJc w:val="left"/>
+      <w:pPr>
+        <w:ind w:left="2160" w:hanging="360"/>
+      </w:pPr>
+      <w:rPr>
+        <w:rFonts w:ascii="Wingdings" w:hAnsi="Wingdings" w:hint="default"/>
+      </w:rPr>
+    </w:lvl>
+    <w:lvl w:ilvl="3" w:tplc="04190001">
+      <w:start w:val="1"/>
+      <w:numFmt w:val="bullet"/>
+      <w:lvlText w:val=""/>
+      <w:lvlJc w:val="left"/>
+      <w:pPr>
+        <w:ind w:left="2880" w:hanging="360"/>
+      </w:pPr>
+      <w:rPr>
+        <w:rFonts w:ascii="Symbol" w:hAnsi="Symbol" w:hint="default"/>
+      </w:rPr>
+    </w:lvl>
+    <w:lvl w:ilvl="4" w:tplc="04190003">
+      <w:start w:val="1"/>
+      <w:numFmt w:val="bullet"/>
+      <w:lvlText w:val="o"/>
+      <w:lvlJc w:val="left"/>
+      <w:pPr>
+        <w:ind w:left="3600" w:hanging="360"/>
+      </w:pPr>
+      <w:rPr>
+        <w:rFonts w:ascii="Courier New" w:hAnsi="Courier New" w:cs="Courier New" w:hint="default"/>
+      </w:rPr>
+    </w:lvl>
+    <w:lvl w:ilvl="5" w:tplc="04190005">
+      <w:start w:val="1"/>
+      <w:numFmt w:val="bullet"/>
+      <w:lvlText w:val=""/>
+      <w:lvlJc w:val="left"/>
+      <w:pPr>
+        <w:ind w:left="4320" w:hanging="360"/>
+      </w:pPr>
+      <w:rPr>
+        <w:rFonts w:ascii="Wingdings" w:hAnsi="Wingdings" w:hint="default"/>
+      </w:rPr>
+    </w:lvl>
+    <w:lvl w:ilvl="6" w:tplc="04190001">
+      <w:start w:val="1"/>
+      <w:numFmt w:val="bullet"/>
+      <w:lvlText w:val=""/>
+      <w:lvlJc w:val="left"/>
+      <w:pPr>
+        <w:ind w:left="5040" w:hanging="360"/>
+      </w:pPr>
+      <w:rPr>
+        <w:rFonts w:ascii="Symbol" w:hAnsi="Symbol" w:hint="default"/>
+      </w:rPr>
+    </w:lvl>
+    <w:lvl w:ilvl="7" w:tplc="04190003">
+      <w:start w:val="1"/>
+      <w:numFmt w:val="bullet"/>
+      <w:lvlText w:val="o"/>
+      <w:lvlJc w:val="left"/>
+      <w:pPr>
+        <w:ind w:left="5760" w:hanging="360"/>
+      </w:pPr>
+      <w:rPr>
+        <w:rFonts w:ascii="Courier New" w:hAnsi="Courier New" w:cs="Courier New" w:hint="default"/>
+      </w:rPr>
+    </w:lvl>
+    <w:lvl w:ilvl="8" w:tplc="04190005">
+      <w:start w:val="1"/>
+      <w:numFmt w:val="bullet"/>
+      <w:lvlText w:val=""/>
+      <w:lvlJc w:val="left"/>
+      <w:pPr>
+        <w:ind w:left="6480" w:hanging="360"/>
+      </w:pPr>
+      <w:rPr>
+        <w:rFonts w:ascii="Wingdings" w:hAnsi="Wingdings" w:hint="default"/>
+      </w:rPr>
+    </w:lvl>
+  </w:abstractNum>
+  <w:abstractNum w:abstractNumId="60" w15:restartNumberingAfterBreak="0">
+    <w:nsid w:val="712A341A"/>
+    <w:multiLevelType w:val="hybridMultilevel"/>
+    <w:tmpl w:val="0BCAB606"/>
+    <w:lvl w:ilvl="0" w:tplc="04190001">
+      <w:start w:val="1"/>
+      <w:numFmt w:val="bullet"/>
+      <w:lvlText w:val=""/>
+      <w:lvlJc w:val="left"/>
+      <w:pPr>
+        <w:ind w:left="720" w:hanging="360"/>
+      </w:pPr>
+      <w:rPr>
+        <w:rFonts w:ascii="Symbol" w:hAnsi="Symbol" w:hint="default"/>
+      </w:rPr>
+    </w:lvl>
+    <w:lvl w:ilvl="1" w:tplc="04190003" w:tentative="1">
+      <w:start w:val="1"/>
+      <w:numFmt w:val="bullet"/>
+      <w:lvlText w:val="o"/>
+      <w:lvlJc w:val="left"/>
+      <w:pPr>
+        <w:ind w:left="1440" w:hanging="360"/>
+      </w:pPr>
+      <w:rPr>
+        <w:rFonts w:ascii="Courier New" w:hAnsi="Courier New" w:cs="Courier New" w:hint="default"/>
+      </w:rPr>
+    </w:lvl>
+    <w:lvl w:ilvl="2" w:tplc="04190005" w:tentative="1">
+      <w:start w:val="1"/>
+      <w:numFmt w:val="bullet"/>
+      <w:lvlText w:val=""/>
+      <w:lvlJc w:val="left"/>
+      <w:pPr>
+        <w:ind w:left="2160" w:hanging="360"/>
+      </w:pPr>
+      <w:rPr>
+        <w:rFonts w:ascii="Wingdings" w:hAnsi="Wingdings" w:hint="default"/>
+      </w:rPr>
+    </w:lvl>
+    <w:lvl w:ilvl="3" w:tplc="04190001" w:tentative="1">
+      <w:start w:val="1"/>
+      <w:numFmt w:val="bullet"/>
+      <w:lvlText w:val=""/>
+      <w:lvlJc w:val="left"/>
+      <w:pPr>
+        <w:ind w:left="2880" w:hanging="360"/>
+      </w:pPr>
+      <w:rPr>
+        <w:rFonts w:ascii="Symbol" w:hAnsi="Symbol" w:hint="default"/>
+      </w:rPr>
+    </w:lvl>
+    <w:lvl w:ilvl="4" w:tplc="04190003" w:tentative="1">
+      <w:start w:val="1"/>
+      <w:numFmt w:val="bullet"/>
+      <w:lvlText w:val="o"/>
+      <w:lvlJc w:val="left"/>
+      <w:pPr>
+        <w:ind w:left="3600" w:hanging="360"/>
+      </w:pPr>
+      <w:rPr>
+        <w:rFonts w:ascii="Courier New" w:hAnsi="Courier New" w:cs="Courier New" w:hint="default"/>
+      </w:rPr>
+    </w:lvl>
+    <w:lvl w:ilvl="5" w:tplc="04190005" w:tentative="1">
+      <w:start w:val="1"/>
+      <w:numFmt w:val="bullet"/>
+      <w:lvlText w:val=""/>
+      <w:lvlJc w:val="left"/>
+      <w:pPr>
+        <w:ind w:left="4320" w:hanging="360"/>
+      </w:pPr>
+      <w:rPr>
+        <w:rFonts w:ascii="Wingdings" w:hAnsi="Wingdings" w:hint="default"/>
+      </w:rPr>
+    </w:lvl>
+    <w:lvl w:ilvl="6" w:tplc="04190001" w:tentative="1">
+      <w:start w:val="1"/>
+      <w:numFmt w:val="bullet"/>
+      <w:lvlText w:val=""/>
+      <w:lvlJc w:val="left"/>
+      <w:pPr>
+        <w:ind w:left="5040" w:hanging="360"/>
+      </w:pPr>
+      <w:rPr>
+        <w:rFonts w:ascii="Symbol" w:hAnsi="Symbol" w:hint="default"/>
+      </w:rPr>
+    </w:lvl>
+    <w:lvl w:ilvl="7" w:tplc="04190003" w:tentative="1">
+      <w:start w:val="1"/>
+      <w:numFmt w:val="bullet"/>
+      <w:lvlText w:val="o"/>
+      <w:lvlJc w:val="left"/>
+      <w:pPr>
+        <w:ind w:left="5760" w:hanging="360"/>
+      </w:pPr>
+      <w:rPr>
+        <w:rFonts w:ascii="Courier New" w:hAnsi="Courier New" w:cs="Courier New" w:hint="default"/>
+      </w:rPr>
+    </w:lvl>
+    <w:lvl w:ilvl="8" w:tplc="04190005" w:tentative="1">
+      <w:start w:val="1"/>
+      <w:numFmt w:val="bullet"/>
+      <w:lvlText w:val=""/>
+      <w:lvlJc w:val="left"/>
+      <w:pPr>
+        <w:ind w:left="6480" w:hanging="360"/>
+      </w:pPr>
+      <w:rPr>
+        <w:rFonts w:ascii="Wingdings" w:hAnsi="Wingdings" w:hint="default"/>
+      </w:rPr>
+    </w:lvl>
+  </w:abstractNum>
+  <w:abstractNum w:abstractNumId="61" w15:restartNumberingAfterBreak="0">
+    <w:nsid w:val="716A47E7"/>
+    <w:multiLevelType w:val="multilevel"/>
+    <w:tmpl w:val="C6424F92"/>
+    <w:lvl w:ilvl="0">
+      <w:start w:val="1"/>
+      <w:numFmt w:val="bullet"/>
+      <w:lvlText w:val=""/>
+      <w:lvlJc w:val="left"/>
+      <w:pPr>
+        <w:tabs>
+          <w:tab w:val="num" w:pos="720"/>
+        </w:tabs>
+        <w:ind w:left="720" w:hanging="360"/>
+      </w:pPr>
+      <w:rPr>
+        <w:rFonts w:ascii="Symbol" w:hAnsi="Symbol" w:hint="default"/>
+      </w:rPr>
+    </w:lvl>
+    <w:lvl w:ilvl="1">
+      <w:start w:val="1"/>
+      <w:numFmt w:val="decimal"/>
+      <w:lvlText w:val="%2."/>
+      <w:lvlJc w:val="left"/>
+      <w:pPr>
+        <w:tabs>
+          <w:tab w:val="num" w:pos="1440"/>
+        </w:tabs>
+        <w:ind w:left="1440" w:hanging="360"/>
+      </w:pPr>
+    </w:lvl>
+    <w:lvl w:ilvl="2">
+      <w:start w:val="1"/>
+      <w:numFmt w:val="bullet"/>
+      <w:lvlText w:val=""/>
+      <w:lvlJc w:val="left"/>
+      <w:pPr>
+        <w:tabs>
+          <w:tab w:val="num" w:pos="2160"/>
+        </w:tabs>
+        <w:ind w:left="2160" w:hanging="360"/>
+      </w:pPr>
+      <w:rPr>
+        <w:rFonts w:ascii="Wingdings" w:hAnsi="Wingdings" w:hint="default"/>
+        <w:sz w:val="20"/>
+      </w:rPr>
+    </w:lvl>
+    <w:lvl w:ilvl="3">
+      <w:start w:val="1"/>
+      <w:numFmt w:val="decimal"/>
+      <w:lvlText w:val="%4."/>
+      <w:lvlJc w:val="left"/>
+      <w:pPr>
+        <w:tabs>
+          <w:tab w:val="num" w:pos="2880"/>
+        </w:tabs>
+        <w:ind w:left="2880" w:hanging="360"/>
+      </w:pPr>
+    </w:lvl>
+    <w:lvl w:ilvl="4">
+      <w:start w:val="1"/>
+      <w:numFmt w:val="decimal"/>
+      <w:lvlText w:val="%5."/>
+      <w:lvlJc w:val="left"/>
+      <w:pPr>
+        <w:tabs>
+          <w:tab w:val="num" w:pos="3600"/>
+        </w:tabs>
+        <w:ind w:left="3600" w:hanging="360"/>
+      </w:pPr>
+    </w:lvl>
+    <w:lvl w:ilvl="5">
+      <w:start w:val="1"/>
+      <w:numFmt w:val="decimal"/>
+      <w:lvlText w:val="%6."/>
+      <w:lvlJc w:val="left"/>
+      <w:pPr>
+        <w:tabs>
+          <w:tab w:val="num" w:pos="4320"/>
+        </w:tabs>
+        <w:ind w:left="4320" w:hanging="360"/>
+      </w:pPr>
+    </w:lvl>
+    <w:lvl w:ilvl="6">
+      <w:start w:val="1"/>
+      <w:numFmt w:val="decimal"/>
+      <w:lvlText w:val="%7."/>
+      <w:lvlJc w:val="left"/>
+      <w:pPr>
+        <w:tabs>
+          <w:tab w:val="num" w:pos="5040"/>
+        </w:tabs>
+        <w:ind w:left="5040" w:hanging="360"/>
+      </w:pPr>
+    </w:lvl>
+    <w:lvl w:ilvl="7">
+      <w:start w:val="1"/>
+      <w:numFmt w:val="decimal"/>
+      <w:lvlText w:val="%8."/>
+      <w:lvlJc w:val="left"/>
+      <w:pPr>
+        <w:tabs>
+          <w:tab w:val="num" w:pos="5760"/>
+        </w:tabs>
+        <w:ind w:left="5760" w:hanging="360"/>
+      </w:pPr>
+    </w:lvl>
+    <w:lvl w:ilvl="8">
+      <w:start w:val="1"/>
+      <w:numFmt w:val="decimal"/>
+      <w:lvlText w:val="%9."/>
+      <w:lvlJc w:val="left"/>
+      <w:pPr>
+        <w:tabs>
+          <w:tab w:val="num" w:pos="6480"/>
+        </w:tabs>
+        <w:ind w:left="6480" w:hanging="360"/>
+      </w:pPr>
+    </w:lvl>
+  </w:abstractNum>
+  <w:abstractNum w:abstractNumId="62" w15:restartNumberingAfterBreak="0">
     <w:nsid w:val="73C471A0"/>
     <w:multiLevelType w:val="hybridMultilevel"/>
     <w:tmpl w:val="82C06CC6"/>
@@ -43182,7 +48975,7 @@
       </w:rPr>
     </w:lvl>
   </w:abstractNum>
-  <w:abstractNum w:abstractNumId="56" w15:restartNumberingAfterBreak="0">
+  <w:abstractNum w:abstractNumId="63" w15:restartNumberingAfterBreak="0">
     <w:nsid w:val="76601103"/>
     <w:multiLevelType w:val="hybridMultilevel"/>
     <w:tmpl w:val="D9A89F9A"/>
@@ -43295,7 +49088,7 @@
       </w:rPr>
     </w:lvl>
   </w:abstractNum>
-  <w:abstractNum w:abstractNumId="57" w15:restartNumberingAfterBreak="0">
+  <w:abstractNum w:abstractNumId="64" w15:restartNumberingAfterBreak="0">
     <w:nsid w:val="7B7874EC"/>
     <w:multiLevelType w:val="hybridMultilevel"/>
     <w:tmpl w:val="719865C2"/>
@@ -43408,7 +49201,7 @@
       </w:rPr>
     </w:lvl>
   </w:abstractNum>
-  <w:abstractNum w:abstractNumId="58" w15:restartNumberingAfterBreak="0">
+  <w:abstractNum w:abstractNumId="65" w15:restartNumberingAfterBreak="0">
     <w:nsid w:val="7EC22C4C"/>
     <w:multiLevelType w:val="hybridMultilevel"/>
     <w:tmpl w:val="B8FE8346"/>
@@ -43522,46 +49315,46 @@
     </w:lvl>
   </w:abstractNum>
   <w:num w:numId="1">
-    <w:abstractNumId w:val="58"/>
+    <w:abstractNumId w:val="65"/>
   </w:num>
   <w:num w:numId="2">
-    <w:abstractNumId w:val="29"/>
+    <w:abstractNumId w:val="31"/>
   </w:num>
   <w:num w:numId="3">
-    <w:abstractNumId w:val="56"/>
+    <w:abstractNumId w:val="63"/>
   </w:num>
   <w:num w:numId="4">
-    <w:abstractNumId w:val="15"/>
+    <w:abstractNumId w:val="16"/>
   </w:num>
   <w:num w:numId="5">
-    <w:abstractNumId w:val="36"/>
+    <w:abstractNumId w:val="38"/>
   </w:num>
   <w:num w:numId="6">
-    <w:abstractNumId w:val="47"/>
+    <w:abstractNumId w:val="50"/>
   </w:num>
   <w:num w:numId="7">
-    <w:abstractNumId w:val="51"/>
+    <w:abstractNumId w:val="55"/>
   </w:num>
   <w:num w:numId="8">
-    <w:abstractNumId w:val="20"/>
+    <w:abstractNumId w:val="21"/>
   </w:num>
   <w:num w:numId="9">
-    <w:abstractNumId w:val="37"/>
+    <w:abstractNumId w:val="40"/>
   </w:num>
   <w:num w:numId="10">
-    <w:abstractNumId w:val="57"/>
+    <w:abstractNumId w:val="64"/>
   </w:num>
   <w:num w:numId="11">
     <w:abstractNumId w:val="8"/>
   </w:num>
   <w:num w:numId="12">
-    <w:abstractNumId w:val="18"/>
+    <w:abstractNumId w:val="19"/>
   </w:num>
   <w:num w:numId="13">
-    <w:abstractNumId w:val="33"/>
+    <w:abstractNumId w:val="35"/>
   </w:num>
   <w:num w:numId="14">
-    <w:abstractNumId w:val="24"/>
+    <w:abstractNumId w:val="25"/>
   </w:num>
   <w:num w:numId="15">
     <w:abstractNumId w:val="4"/>
@@ -43570,37 +49363,37 @@
     <w:abstractNumId w:val="1"/>
   </w:num>
   <w:num w:numId="17">
-    <w:abstractNumId w:val="16"/>
+    <w:abstractNumId w:val="17"/>
   </w:num>
   <w:num w:numId="18">
-    <w:abstractNumId w:val="28"/>
+    <w:abstractNumId w:val="30"/>
   </w:num>
   <w:num w:numId="19">
     <w:abstractNumId w:val="0"/>
   </w:num>
   <w:num w:numId="20">
-    <w:abstractNumId w:val="43"/>
+    <w:abstractNumId w:val="46"/>
   </w:num>
   <w:num w:numId="21">
-    <w:abstractNumId w:val="19"/>
+    <w:abstractNumId w:val="20"/>
   </w:num>
   <w:num w:numId="22">
     <w:abstractNumId w:val="5"/>
   </w:num>
   <w:num w:numId="23">
-    <w:abstractNumId w:val="13"/>
+    <w:abstractNumId w:val="14"/>
   </w:num>
   <w:num w:numId="24">
-    <w:abstractNumId w:val="14"/>
+    <w:abstractNumId w:val="15"/>
   </w:num>
   <w:num w:numId="25">
-    <w:abstractNumId w:val="39"/>
+    <w:abstractNumId w:val="42"/>
   </w:num>
   <w:num w:numId="26">
     <w:abstractNumId w:val="9"/>
   </w:num>
   <w:num w:numId="27">
-    <w:abstractNumId w:val="53"/>
+    <w:abstractNumId w:val="57"/>
   </w:num>
   <w:num w:numId="28">
     <w:abstractNumId w:val="11"/>
@@ -43609,67 +49402,67 @@
     <w:abstractNumId w:val="7"/>
   </w:num>
   <w:num w:numId="30">
-    <w:abstractNumId w:val="17"/>
+    <w:abstractNumId w:val="18"/>
   </w:num>
   <w:num w:numId="31">
-    <w:abstractNumId w:val="34"/>
+    <w:abstractNumId w:val="36"/>
   </w:num>
   <w:num w:numId="32">
-    <w:abstractNumId w:val="41"/>
+    <w:abstractNumId w:val="44"/>
   </w:num>
   <w:num w:numId="33">
     <w:abstractNumId w:val="6"/>
   </w:num>
   <w:num w:numId="34">
-    <w:abstractNumId w:val="13"/>
+    <w:abstractNumId w:val="14"/>
   </w:num>
   <w:num w:numId="35">
-    <w:abstractNumId w:val="30"/>
+    <w:abstractNumId w:val="32"/>
   </w:num>
   <w:num w:numId="36">
-    <w:abstractNumId w:val="46"/>
+    <w:abstractNumId w:val="49"/>
   </w:num>
   <w:num w:numId="37">
+    <w:abstractNumId w:val="23"/>
+  </w:num>
+  <w:num w:numId="38">
+    <w:abstractNumId w:val="42"/>
+  </w:num>
+  <w:num w:numId="39">
+    <w:abstractNumId w:val="45"/>
+  </w:num>
+  <w:num w:numId="40">
+    <w:abstractNumId w:val="43"/>
+  </w:num>
+  <w:num w:numId="41">
+    <w:abstractNumId w:val="33"/>
+  </w:num>
+  <w:num w:numId="42">
+    <w:abstractNumId w:val="24"/>
+  </w:num>
+  <w:num w:numId="43">
+    <w:abstractNumId w:val="56"/>
+  </w:num>
+  <w:num w:numId="44">
+    <w:abstractNumId w:val="52"/>
+  </w:num>
+  <w:num w:numId="45">
     <w:abstractNumId w:val="22"/>
   </w:num>
-  <w:num w:numId="38">
-    <w:abstractNumId w:val="39"/>
-  </w:num>
-  <w:num w:numId="39">
-    <w:abstractNumId w:val="42"/>
-  </w:num>
-  <w:num w:numId="40">
-    <w:abstractNumId w:val="40"/>
-  </w:num>
-  <w:num w:numId="41">
-    <w:abstractNumId w:val="31"/>
-  </w:num>
-  <w:num w:numId="42">
-    <w:abstractNumId w:val="23"/>
-  </w:num>
-  <w:num w:numId="43">
-    <w:abstractNumId w:val="52"/>
-  </w:num>
-  <w:num w:numId="44">
-    <w:abstractNumId w:val="49"/>
-  </w:num>
-  <w:num w:numId="45">
-    <w:abstractNumId w:val="21"/>
-  </w:num>
   <w:num w:numId="46">
-    <w:abstractNumId w:val="58"/>
+    <w:abstractNumId w:val="65"/>
   </w:num>
   <w:num w:numId="47">
-    <w:abstractNumId w:val="50"/>
+    <w:abstractNumId w:val="54"/>
   </w:num>
   <w:num w:numId="48">
-    <w:abstractNumId w:val="48"/>
+    <w:abstractNumId w:val="51"/>
   </w:num>
   <w:num w:numId="49">
-    <w:abstractNumId w:val="55"/>
+    <w:abstractNumId w:val="62"/>
   </w:num>
   <w:num w:numId="50">
-    <w:abstractNumId w:val="44"/>
+    <w:abstractNumId w:val="47"/>
     <w:lvlOverride w:ilvl="0"/>
     <w:lvlOverride w:ilvl="1">
       <w:startOverride w:val="1"/>
@@ -43700,28 +49493,28 @@
     <w:abstractNumId w:val="10"/>
   </w:num>
   <w:num w:numId="52">
-    <w:abstractNumId w:val="25"/>
+    <w:abstractNumId w:val="27"/>
   </w:num>
   <w:num w:numId="53">
-    <w:abstractNumId w:val="38"/>
+    <w:abstractNumId w:val="41"/>
   </w:num>
   <w:num w:numId="54">
-    <w:abstractNumId w:val="26"/>
+    <w:abstractNumId w:val="28"/>
   </w:num>
   <w:num w:numId="55">
-    <w:abstractNumId w:val="45"/>
+    <w:abstractNumId w:val="48"/>
   </w:num>
   <w:num w:numId="56">
     <w:abstractNumId w:val="3"/>
   </w:num>
   <w:num w:numId="57">
-    <w:abstractNumId w:val="55"/>
+    <w:abstractNumId w:val="62"/>
   </w:num>
   <w:num w:numId="58">
-    <w:abstractNumId w:val="25"/>
+    <w:abstractNumId w:val="27"/>
   </w:num>
   <w:num w:numId="59">
-    <w:abstractNumId w:val="32"/>
+    <w:abstractNumId w:val="34"/>
   </w:num>
   <w:num w:numId="60">
     <w:abstractNumId w:val="12"/>
@@ -43730,21 +49523,115 @@
     <w:abstractNumId w:val="2"/>
   </w:num>
   <w:num w:numId="62">
-    <w:abstractNumId w:val="54"/>
+    <w:abstractNumId w:val="58"/>
   </w:num>
   <w:num w:numId="63">
-    <w:abstractNumId w:val="35"/>
+    <w:abstractNumId w:val="37"/>
   </w:num>
   <w:num w:numId="64">
-    <w:abstractNumId w:val="27"/>
+    <w:abstractNumId w:val="29"/>
   </w:num>
   <w:num w:numId="65">
-    <w:abstractNumId w:val="49"/>
+    <w:abstractNumId w:val="52"/>
   </w:num>
   <w:num w:numId="66">
-    <w:abstractNumId w:val="58"/>
+    <w:abstractNumId w:val="65"/>
   </w:num>
-  <w:numIdMacAtCleanup w:val="57"/>
+  <w:num w:numId="67">
+    <w:abstractNumId w:val="39"/>
+    <w:lvlOverride w:ilvl="0"/>
+    <w:lvlOverride w:ilvl="1">
+      <w:startOverride w:val="1"/>
+    </w:lvlOverride>
+    <w:lvlOverride w:ilvl="2"/>
+    <w:lvlOverride w:ilvl="3">
+      <w:startOverride w:val="1"/>
+    </w:lvlOverride>
+    <w:lvlOverride w:ilvl="4">
+      <w:startOverride w:val="1"/>
+    </w:lvlOverride>
+    <w:lvlOverride w:ilvl="5">
+      <w:startOverride w:val="1"/>
+    </w:lvlOverride>
+    <w:lvlOverride w:ilvl="6">
+      <w:startOverride w:val="1"/>
+    </w:lvlOverride>
+    <w:lvlOverride w:ilvl="7">
+      <w:startOverride w:val="1"/>
+    </w:lvlOverride>
+    <w:lvlOverride w:ilvl="8">
+      <w:startOverride w:val="1"/>
+    </w:lvlOverride>
+  </w:num>
+  <w:num w:numId="68">
+    <w:abstractNumId w:val="26"/>
+    <w:lvlOverride w:ilvl="0"/>
+    <w:lvlOverride w:ilvl="1"/>
+    <w:lvlOverride w:ilvl="2"/>
+    <w:lvlOverride w:ilvl="3"/>
+    <w:lvlOverride w:ilvl="4"/>
+    <w:lvlOverride w:ilvl="5"/>
+    <w:lvlOverride w:ilvl="6"/>
+    <w:lvlOverride w:ilvl="7"/>
+    <w:lvlOverride w:ilvl="8"/>
+  </w:num>
+  <w:num w:numId="69">
+    <w:abstractNumId w:val="59"/>
+    <w:lvlOverride w:ilvl="0"/>
+    <w:lvlOverride w:ilvl="1"/>
+    <w:lvlOverride w:ilvl="2"/>
+    <w:lvlOverride w:ilvl="3"/>
+    <w:lvlOverride w:ilvl="4"/>
+    <w:lvlOverride w:ilvl="5"/>
+    <w:lvlOverride w:ilvl="6"/>
+    <w:lvlOverride w:ilvl="7"/>
+    <w:lvlOverride w:ilvl="8"/>
+  </w:num>
+  <w:num w:numId="70">
+    <w:abstractNumId w:val="61"/>
+    <w:lvlOverride w:ilvl="0"/>
+    <w:lvlOverride w:ilvl="1">
+      <w:startOverride w:val="1"/>
+    </w:lvlOverride>
+    <w:lvlOverride w:ilvl="2"/>
+    <w:lvlOverride w:ilvl="3">
+      <w:startOverride w:val="1"/>
+    </w:lvlOverride>
+    <w:lvlOverride w:ilvl="4">
+      <w:startOverride w:val="1"/>
+    </w:lvlOverride>
+    <w:lvlOverride w:ilvl="5">
+      <w:startOverride w:val="1"/>
+    </w:lvlOverride>
+    <w:lvlOverride w:ilvl="6">
+      <w:startOverride w:val="1"/>
+    </w:lvlOverride>
+    <w:lvlOverride w:ilvl="7">
+      <w:startOverride w:val="1"/>
+    </w:lvlOverride>
+    <w:lvlOverride w:ilvl="8">
+      <w:startOverride w:val="1"/>
+    </w:lvlOverride>
+  </w:num>
+  <w:num w:numId="71">
+    <w:abstractNumId w:val="13"/>
+    <w:lvlOverride w:ilvl="0"/>
+    <w:lvlOverride w:ilvl="1"/>
+    <w:lvlOverride w:ilvl="2"/>
+    <w:lvlOverride w:ilvl="3"/>
+    <w:lvlOverride w:ilvl="4"/>
+    <w:lvlOverride w:ilvl="5"/>
+    <w:lvlOverride w:ilvl="6"/>
+    <w:lvlOverride w:ilvl="7"/>
+    <w:lvlOverride w:ilvl="8"/>
+  </w:num>
+  <w:num w:numId="72">
+    <w:abstractNumId w:val="53"/>
+  </w:num>
+  <w:num w:numId="73">
+    <w:abstractNumId w:val="60"/>
+  </w:num>
+  <w:numIdMacAtCleanup w:val="73"/>
 </w:numbering>
 </file>
 
@@ -43768,12 +49655,12 @@
   <w:latentStyles w:defLockedState="0" w:defUIPriority="99" w:defSemiHidden="0" w:defUnhideWhenUsed="0" w:defQFormat="0" w:count="371">
     <w:lsdException w:name="Normal" w:uiPriority="0" w:qFormat="1"/>
     <w:lsdException w:name="heading 1" w:uiPriority="9" w:qFormat="1"/>
-    <w:lsdException w:name="heading 2" w:semiHidden="1" w:uiPriority="9" w:unhideWhenUsed="1" w:qFormat="1"/>
-    <w:lsdException w:name="heading 3" w:semiHidden="1" w:uiPriority="9" w:unhideWhenUsed="1" w:qFormat="1"/>
-    <w:lsdException w:name="heading 4" w:semiHidden="1" w:uiPriority="9" w:unhideWhenUsed="1" w:qFormat="1"/>
-    <w:lsdException w:name="heading 5" w:semiHidden="1" w:uiPriority="9" w:unhideWhenUsed="1" w:qFormat="1"/>
-    <w:lsdException w:name="heading 6" w:semiHidden="1" w:uiPriority="9" w:unhideWhenUsed="1" w:qFormat="1"/>
-    <w:lsdException w:name="heading 7" w:semiHidden="1" w:uiPriority="9" w:unhideWhenUsed="1" w:qFormat="1"/>
+    <w:lsdException w:name="heading 2" w:semiHidden="1" w:uiPriority="9" w:unhideWhenUsed="1"/>
+    <w:lsdException w:name="heading 3" w:semiHidden="1" w:uiPriority="9" w:unhideWhenUsed="1"/>
+    <w:lsdException w:name="heading 4" w:semiHidden="1" w:uiPriority="9" w:unhideWhenUsed="1"/>
+    <w:lsdException w:name="heading 5" w:semiHidden="1" w:uiPriority="9" w:unhideWhenUsed="1"/>
+    <w:lsdException w:name="heading 6" w:semiHidden="1" w:uiPriority="9" w:unhideWhenUsed="1"/>
+    <w:lsdException w:name="heading 7" w:semiHidden="1" w:uiPriority="9" w:unhideWhenUsed="1"/>
     <w:lsdException w:name="heading 8" w:semiHidden="1" w:uiPriority="9" w:unhideWhenUsed="1" w:qFormat="1"/>
     <w:lsdException w:name="heading 9" w:semiHidden="1" w:uiPriority="9" w:unhideWhenUsed="1" w:qFormat="1"/>
     <w:lsdException w:name="index 1" w:semiHidden="1" w:unhideWhenUsed="1"/>
@@ -43828,7 +49715,7 @@
     <w:lsdException w:name="List Number 3" w:semiHidden="1" w:unhideWhenUsed="1"/>
     <w:lsdException w:name="List Number 4" w:semiHidden="1" w:unhideWhenUsed="1"/>
     <w:lsdException w:name="List Number 5" w:semiHidden="1" w:unhideWhenUsed="1"/>
-    <w:lsdException w:name="Title" w:uiPriority="10" w:qFormat="1"/>
+    <w:lsdException w:name="Title" w:uiPriority="10"/>
     <w:lsdException w:name="Closing" w:semiHidden="1" w:unhideWhenUsed="1"/>
     <w:lsdException w:name="Signature" w:semiHidden="1" w:unhideWhenUsed="1"/>
     <w:lsdException w:name="Default Paragraph Font" w:semiHidden="1" w:uiPriority="1" w:unhideWhenUsed="1"/>
@@ -43840,7 +49727,7 @@
     <w:lsdException w:name="List Continue 4" w:semiHidden="1" w:unhideWhenUsed="1"/>
     <w:lsdException w:name="List Continue 5" w:semiHidden="1" w:unhideWhenUsed="1"/>
     <w:lsdException w:name="Message Header" w:semiHidden="1" w:unhideWhenUsed="1"/>
-    <w:lsdException w:name="Subtitle" w:uiPriority="11" w:qFormat="1"/>
+    <w:lsdException w:name="Subtitle" w:uiPriority="11"/>
     <w:lsdException w:name="Salutation" w:semiHidden="1" w:unhideWhenUsed="1"/>
     <w:lsdException w:name="Date" w:semiHidden="1" w:unhideWhenUsed="1"/>
     <w:lsdException w:name="Body Text First Indent" w:semiHidden="1" w:unhideWhenUsed="1"/>
@@ -43945,9 +49832,9 @@
     <w:lsdException w:name="Medium Shading 2 Accent 1" w:uiPriority="64"/>
     <w:lsdException w:name="Medium List 1 Accent 1" w:uiPriority="65"/>
     <w:lsdException w:name="Revision" w:semiHidden="1"/>
-    <w:lsdException w:name="List Paragraph" w:uiPriority="34" w:qFormat="1"/>
-    <w:lsdException w:name="Quote" w:uiPriority="29" w:qFormat="1"/>
-    <w:lsdException w:name="Intense Quote" w:uiPriority="30" w:qFormat="1"/>
+    <w:lsdException w:name="List Paragraph" w:uiPriority="34"/>
+    <w:lsdException w:name="Quote" w:uiPriority="29"/>
+    <w:lsdException w:name="Intense Quote" w:uiPriority="30"/>
     <w:lsdException w:name="Medium List 2 Accent 1" w:uiPriority="66"/>
     <w:lsdException w:name="Medium Grid 1 Accent 1" w:uiPriority="67"/>
     <w:lsdException w:name="Medium Grid 2 Accent 1" w:uiPriority="68"/>
@@ -44026,13 +49913,13 @@
     <w:lsdException w:name="Colorful Shading Accent 6" w:uiPriority="71"/>
     <w:lsdException w:name="Colorful List Accent 6" w:uiPriority="72"/>
     <w:lsdException w:name="Colorful Grid Accent 6" w:uiPriority="73"/>
-    <w:lsdException w:name="Subtle Emphasis" w:uiPriority="19" w:qFormat="1"/>
-    <w:lsdException w:name="Intense Emphasis" w:uiPriority="21" w:qFormat="1"/>
-    <w:lsdException w:name="Subtle Reference" w:uiPriority="31" w:qFormat="1"/>
-    <w:lsdException w:name="Intense Reference" w:uiPriority="32" w:qFormat="1"/>
-    <w:lsdException w:name="Book Title" w:uiPriority="33" w:qFormat="1"/>
+    <w:lsdException w:name="Subtle Emphasis" w:uiPriority="19"/>
+    <w:lsdException w:name="Intense Emphasis" w:uiPriority="21"/>
+    <w:lsdException w:name="Subtle Reference" w:uiPriority="31"/>
+    <w:lsdException w:name="Intense Reference" w:uiPriority="32"/>
+    <w:lsdException w:name="Book Title" w:uiPriority="33"/>
     <w:lsdException w:name="Bibliography" w:semiHidden="1" w:uiPriority="37" w:unhideWhenUsed="1"/>
-    <w:lsdException w:name="TOC Heading" w:semiHidden="1" w:uiPriority="39" w:unhideWhenUsed="1" w:qFormat="1"/>
+    <w:lsdException w:name="TOC Heading" w:semiHidden="1" w:uiPriority="39" w:unhideWhenUsed="1"/>
     <w:lsdException w:name="Plain Table 1" w:uiPriority="41"/>
     <w:lsdException w:name="Plain Table 2" w:uiPriority="42"/>
     <w:lsdException w:name="Plain Table 3" w:uiPriority="43"/>
@@ -44179,7 +50066,6 @@
     <w:link w:val="20"/>
     <w:uiPriority w:val="9"/>
     <w:unhideWhenUsed/>
-    <w:qFormat/>
     <w:rsid w:val="00F62C1E"/>
     <w:pPr>
       <w:keepNext/>
@@ -44201,7 +50087,6 @@
     <w:link w:val="30"/>
     <w:uiPriority w:val="9"/>
     <w:unhideWhenUsed/>
-    <w:qFormat/>
     <w:rsid w:val="00F62C1E"/>
     <w:pPr>
       <w:keepNext/>
@@ -44223,7 +50108,6 @@
     <w:link w:val="40"/>
     <w:uiPriority w:val="9"/>
     <w:unhideWhenUsed/>
-    <w:qFormat/>
     <w:rsid w:val="009C3488"/>
     <w:pPr>
       <w:keepNext/>
@@ -44245,7 +50129,6 @@
     <w:link w:val="50"/>
     <w:uiPriority w:val="9"/>
     <w:unhideWhenUsed/>
-    <w:qFormat/>
     <w:rsid w:val="00F62C1E"/>
     <w:pPr>
       <w:keepNext/>
@@ -44265,7 +50148,6 @@
     <w:link w:val="60"/>
     <w:uiPriority w:val="9"/>
     <w:unhideWhenUsed/>
-    <w:qFormat/>
     <w:rsid w:val="00F62C1E"/>
     <w:pPr>
       <w:keepNext/>
@@ -44418,7 +50300,6 @@
     <w:name w:val="List Paragraph"/>
     <w:basedOn w:val="a"/>
     <w:uiPriority w:val="34"/>
-    <w:qFormat/>
     <w:rsid w:val="00E647DE"/>
     <w:pPr>
       <w:ind w:left="720"/>
@@ -44459,7 +50340,6 @@
     <w:next w:val="a"/>
     <w:uiPriority w:val="39"/>
     <w:unhideWhenUsed/>
-    <w:qFormat/>
     <w:rsid w:val="0066459F"/>
     <w:pPr>
       <w:keepNext/>
@@ -44849,6 +50729,94 @@
     <w:basedOn w:val="a0"/>
     <w:rsid w:val="001344A2"/>
   </w:style>
+  <w:style w:type="character" w:customStyle="1" w:styleId="dttext">
+    <w:name w:val="dttext"/>
+    <w:basedOn w:val="a0"/>
+    <w:rsid w:val="00766966"/>
+  </w:style>
+  <w:style w:type="character" w:customStyle="1" w:styleId="num">
+    <w:name w:val="num"/>
+    <w:basedOn w:val="a0"/>
+    <w:rsid w:val="00766966"/>
+  </w:style>
+  <w:style w:type="character" w:customStyle="1" w:styleId="letter">
+    <w:name w:val="letter"/>
+    <w:basedOn w:val="a0"/>
+    <w:rsid w:val="00766966"/>
+  </w:style>
+  <w:style w:type="character" w:customStyle="1" w:styleId="phrase-title">
+    <w:name w:val="phrase-title"/>
+    <w:basedOn w:val="a0"/>
+    <w:rsid w:val="00D80DA5"/>
+  </w:style>
+  <w:style w:type="character" w:customStyle="1" w:styleId="epp-xref">
+    <w:name w:val="epp-xref"/>
+    <w:basedOn w:val="a0"/>
+    <w:rsid w:val="00D80DA5"/>
+  </w:style>
+  <w:style w:type="character" w:customStyle="1" w:styleId="eg">
+    <w:name w:val="eg"/>
+    <w:basedOn w:val="a0"/>
+    <w:rsid w:val="00D80DA5"/>
+  </w:style>
+  <w:style w:type="character" w:customStyle="1" w:styleId="region">
+    <w:name w:val="region"/>
+    <w:basedOn w:val="a0"/>
+    <w:rsid w:val="00D80DA5"/>
+  </w:style>
+  <w:style w:type="character" w:customStyle="1" w:styleId="gloss">
+    <w:name w:val="gloss"/>
+    <w:basedOn w:val="a0"/>
+    <w:rsid w:val="00D80DA5"/>
+  </w:style>
+  <w:style w:type="character" w:customStyle="1" w:styleId="if">
+    <w:name w:val="if"/>
+    <w:basedOn w:val="a0"/>
+    <w:rsid w:val="00CA2FFF"/>
+  </w:style>
+  <w:style w:type="character" w:customStyle="1" w:styleId="sep-semicolon">
+    <w:name w:val="sep-semicolon"/>
+    <w:basedOn w:val="a0"/>
+    <w:rsid w:val="00CA2FFF"/>
+  </w:style>
+  <w:style w:type="paragraph" w:customStyle="1" w:styleId="hword2">
+    <w:name w:val="hword2"/>
+    <w:basedOn w:val="a"/>
+    <w:rsid w:val="00CA2FFF"/>
+    <w:pPr>
+      <w:spacing w:before="100" w:beforeAutospacing="1" w:after="100" w:afterAutospacing="1"/>
+    </w:pPr>
+    <w:rPr>
+      <w:rFonts w:ascii="Times New Roman" w:eastAsia="Times New Roman" w:hAnsi="Times New Roman" w:cs="Times New Roman"/>
+      <w:sz w:val="24"/>
+      <w:szCs w:val="24"/>
+      <w:lang w:eastAsia="ru-RU"/>
+    </w:rPr>
+  </w:style>
+  <w:style w:type="paragraph" w:customStyle="1" w:styleId="vd">
+    <w:name w:val="vd"/>
+    <w:basedOn w:val="a"/>
+    <w:rsid w:val="00CA2FFF"/>
+    <w:pPr>
+      <w:spacing w:before="100" w:beforeAutospacing="1" w:after="100" w:afterAutospacing="1"/>
+    </w:pPr>
+    <w:rPr>
+      <w:rFonts w:ascii="Times New Roman" w:eastAsia="Times New Roman" w:hAnsi="Times New Roman" w:cs="Times New Roman"/>
+      <w:sz w:val="24"/>
+      <w:szCs w:val="24"/>
+      <w:lang w:eastAsia="ru-RU"/>
+    </w:rPr>
+  </w:style>
+  <w:style w:type="character" w:customStyle="1" w:styleId="text-uppercase">
+    <w:name w:val="text-uppercase"/>
+    <w:basedOn w:val="a0"/>
+    <w:rsid w:val="00CA2FFF"/>
+  </w:style>
+  <w:style w:type="character" w:customStyle="1" w:styleId="text-lowercase">
+    <w:name w:val="text-lowercase"/>
+    <w:basedOn w:val="a0"/>
+    <w:rsid w:val="00CA2FFF"/>
+  </w:style>
 </w:styles>
 </file>
 
@@ -45118,7 +51086,7 @@
 </file>
 
 <file path=customXml/itemProps1.xml><?xml version="1.0" encoding="utf-8"?>
-<ds:datastoreItem xmlns:ds="http://schemas.openxmlformats.org/officeDocument/2006/customXml" ds:itemID="{C0EE81FA-1340-48A2-B01F-D65F29E30AA0}">
+<ds:datastoreItem xmlns:ds="http://schemas.openxmlformats.org/officeDocument/2006/customXml" ds:itemID="{51E023CD-DAE6-47EC-8357-DB5A901FBD99}">
   <ds:schemaRefs>
     <ds:schemaRef ds:uri="http://schemas.openxmlformats.org/officeDocument/2006/bibliography"/>
   </ds:schemaRefs>
